--- a/English/Unit 08. Computer assemby and repair/Unit 08 - Computer assembly and repair. Assembly - Part 1 [English].docx
+++ b/English/Unit 08. Computer assemby and repair/Unit 08 - Computer assembly and repair. Assembly - Part 1 [English].docx
@@ -80,12 +80,12 @@
             <wp:extent cx="6120000" cy="723900"/>
             <wp:effectExtent b="0" l="0" r="0" t="0"/>
             <wp:wrapSquare wrapText="bothSides" distB="114300" distT="114300" distL="114300" distR="114300"/>
-            <wp:docPr id="13" name="image4.png"/>
+            <wp:docPr id="13" name="image2.png"/>
             <a:graphic>
               <a:graphicData uri="http://schemas.openxmlformats.org/drawingml/2006/picture">
                 <pic:pic>
                   <pic:nvPicPr>
-                    <pic:cNvPr id="0" name="image4.png"/>
+                    <pic:cNvPr id="0" name="image2.png"/>
                     <pic:cNvPicPr preferRelativeResize="0"/>
                   </pic:nvPicPr>
                   <pic:blipFill>
@@ -120,12 +120,12 @@
           <wp:inline distB="114300" distT="114300" distL="114300" distR="114300">
             <wp:extent cx="447675" cy="57150"/>
             <wp:effectExtent b="0" l="0" r="0" t="0"/>
-            <wp:docPr descr="short line" id="8" name="image15.png"/>
+            <wp:docPr descr="short line" id="8" name="image14.png"/>
             <a:graphic>
               <a:graphicData uri="http://schemas.openxmlformats.org/drawingml/2006/picture">
                 <pic:pic>
                   <pic:nvPicPr>
-                    <pic:cNvPr descr="short line" id="0" name="image15.png"/>
+                    <pic:cNvPr descr="short line" id="0" name="image14.png"/>
                     <pic:cNvPicPr preferRelativeResize="0"/>
                   </pic:nvPicPr>
                   <pic:blipFill>
@@ -319,12 +319,12 @@
             <wp:extent cx="922564" cy="322898"/>
             <wp:effectExtent b="0" l="0" r="0" t="0"/>
             <wp:wrapSquare wrapText="bothSides" distB="57150" distT="57150" distL="57150" distR="57150"/>
-            <wp:docPr id="10" name="image6.png"/>
+            <wp:docPr id="10" name="image3.png"/>
             <a:graphic>
               <a:graphicData uri="http://schemas.openxmlformats.org/drawingml/2006/picture">
                 <pic:pic>
                   <pic:nvPicPr>
-                    <pic:cNvPr id="0" name="image6.png"/>
+                    <pic:cNvPr id="0" name="image3.png"/>
                     <pic:cNvPicPr preferRelativeResize="0"/>
                   </pic:nvPicPr>
                   <pic:blipFill>
@@ -367,7 +367,7 @@
           <w:szCs w:val="32"/>
           <w:rtl w:val="0"/>
         </w:rPr>
-        <w:t xml:space="preserve">Updated January 2023</w:t>
+        <w:t xml:space="preserve">Updated December 2023</w:t>
       </w:r>
       <w:r>
         <w:rPr>
@@ -439,12 +439,12 @@
             <wp:extent cx="922564" cy="322898"/>
             <wp:effectExtent b="0" l="0" r="0" t="0"/>
             <wp:wrapSquare wrapText="bothSides" distB="57150" distT="57150" distL="57150" distR="57150"/>
-            <wp:docPr id="3" name="image1.png"/>
+            <wp:docPr id="3" name="image4.png"/>
             <a:graphic>
               <a:graphicData uri="http://schemas.openxmlformats.org/drawingml/2006/picture">
                 <pic:pic>
                   <pic:nvPicPr>
-                    <pic:cNvPr id="0" name="image1.png"/>
+                    <pic:cNvPr id="0" name="image4.png"/>
                     <pic:cNvPicPr preferRelativeResize="0"/>
                   </pic:nvPicPr>
                   <pic:blipFill>
@@ -694,8 +694,8 @@
           <w:rFonts w:ascii="Arial" w:cs="Arial" w:eastAsia="Arial" w:hAnsi="Arial"/>
           <w:b w:val="1"/>
           <w:smallCaps w:val="1"/>
-          <w:sz w:val="16"/>
-          <w:szCs w:val="16"/>
+          <w:sz w:val="32"/>
+          <w:szCs w:val="32"/>
         </w:rPr>
       </w:pPr>
       <w:r>
@@ -708,11 +708,6 @@
           <w:rtl w:val="0"/>
         </w:rPr>
         <w:t xml:space="preserve">INDEX</w:t>
-      </w:r>
-      <w:r>
-        <w:rPr>
-          <w:rtl w:val="0"/>
-        </w:rPr>
       </w:r>
     </w:p>
     <w:sdt>
@@ -726,27 +721,19 @@
         <w:p>
           <w:pPr>
             <w:tabs>
-              <w:tab w:val="right" w:pos="9637.795275590554"/>
+              <w:tab w:val="right" w:leader="none" w:pos="12000"/>
             </w:tabs>
-            <w:spacing w:before="80" w:line="240" w:lineRule="auto"/>
-            <w:ind w:left="0" w:firstLine="0"/>
+            <w:spacing w:after="0" w:before="60" w:lineRule="auto"/>
+            <w:jc w:val="left"/>
             <w:rPr>
-              <w:rFonts w:ascii="Verdana" w:cs="Verdana" w:eastAsia="Verdana" w:hAnsi="Verdana"/>
               <w:b w:val="1"/>
-              <w:i w:val="0"/>
-              <w:smallCaps w:val="0"/>
-              <w:strike w:val="0"/>
               <w:color w:val="000000"/>
-              <w:sz w:val="16"/>
-              <w:szCs w:val="16"/>
               <w:u w:val="none"/>
-              <w:shd w:fill="auto" w:val="clear"/>
-              <w:vertAlign w:val="baseline"/>
             </w:rPr>
           </w:pPr>
           <w:r>
             <w:fldChar w:fldCharType="begin"/>
-            <w:instrText xml:space="preserve"> TOC \h \u \z </w:instrText>
+            <w:instrText xml:space="preserve"> TOC \h \u \z \t "Heading 1,1,Heading 2,2,Heading 3,3,Heading 4,4,Heading 5,5,Heading 6,6,"</w:instrText>
             <w:fldChar w:fldCharType="separate"/>
           </w:r>
           <w:hyperlink w:anchor="_58sxq4hh5i03">
@@ -766,50 +753,10 @@
                 <w:rtl w:val="0"/>
               </w:rPr>
               <w:t xml:space="preserve">1. Introduction</w:t>
+              <w:tab/>
+              <w:t xml:space="preserve">2</w:t>
             </w:r>
           </w:hyperlink>
-          <w:r>
-            <w:rPr>
-              <w:rFonts w:ascii="Verdana" w:cs="Verdana" w:eastAsia="Verdana" w:hAnsi="Verdana"/>
-              <w:b w:val="1"/>
-              <w:i w:val="0"/>
-              <w:smallCaps w:val="0"/>
-              <w:strike w:val="0"/>
-              <w:color w:val="000000"/>
-              <w:sz w:val="16"/>
-              <w:szCs w:val="16"/>
-              <w:u w:val="none"/>
-              <w:shd w:fill="auto" w:val="clear"/>
-              <w:vertAlign w:val="baseline"/>
-              <w:rtl w:val="0"/>
-            </w:rPr>
-            <w:tab/>
-          </w:r>
-          <w:r>
-            <w:fldChar w:fldCharType="begin"/>
-            <w:instrText xml:space="preserve"> PAGEREF _58sxq4hh5i03 \h </w:instrText>
-            <w:fldChar w:fldCharType="separate"/>
-          </w:r>
-          <w:r>
-            <w:rPr>
-              <w:rFonts w:ascii="Verdana" w:cs="Verdana" w:eastAsia="Verdana" w:hAnsi="Verdana"/>
-              <w:b w:val="1"/>
-              <w:i w:val="0"/>
-              <w:smallCaps w:val="0"/>
-              <w:strike w:val="0"/>
-              <w:color w:val="000000"/>
-              <w:sz w:val="16"/>
-              <w:szCs w:val="16"/>
-              <w:u w:val="none"/>
-              <w:shd w:fill="auto" w:val="clear"/>
-              <w:vertAlign w:val="baseline"/>
-              <w:rtl w:val="0"/>
-            </w:rPr>
-            <w:t xml:space="preserve">3</w:t>
-          </w:r>
-          <w:r>
-            <w:fldChar w:fldCharType="end"/>
-          </w:r>
           <w:r>
             <w:rPr>
               <w:rtl w:val="0"/>
@@ -819,22 +766,14 @@
         <w:p>
           <w:pPr>
             <w:tabs>
-              <w:tab w:val="right" w:pos="9637.795275590554"/>
+              <w:tab w:val="right" w:leader="none" w:pos="12000"/>
             </w:tabs>
-            <w:spacing w:before="200" w:line="240" w:lineRule="auto"/>
-            <w:ind w:left="0" w:firstLine="0"/>
+            <w:spacing w:after="0" w:before="60" w:lineRule="auto"/>
+            <w:jc w:val="left"/>
             <w:rPr>
-              <w:rFonts w:ascii="Verdana" w:cs="Verdana" w:eastAsia="Verdana" w:hAnsi="Verdana"/>
               <w:b w:val="1"/>
-              <w:i w:val="0"/>
-              <w:smallCaps w:val="0"/>
-              <w:strike w:val="0"/>
               <w:color w:val="000000"/>
-              <w:sz w:val="16"/>
-              <w:szCs w:val="16"/>
               <w:u w:val="none"/>
-              <w:shd w:fill="auto" w:val="clear"/>
-              <w:vertAlign w:val="baseline"/>
             </w:rPr>
           </w:pPr>
           <w:hyperlink w:anchor="_iote4tf0m18g">
@@ -854,50 +793,10 @@
                 <w:rtl w:val="0"/>
               </w:rPr>
               <w:t xml:space="preserve">2. Security measures</w:t>
+              <w:tab/>
+              <w:t xml:space="preserve">2</w:t>
             </w:r>
           </w:hyperlink>
-          <w:r>
-            <w:rPr>
-              <w:rFonts w:ascii="Verdana" w:cs="Verdana" w:eastAsia="Verdana" w:hAnsi="Verdana"/>
-              <w:b w:val="1"/>
-              <w:i w:val="0"/>
-              <w:smallCaps w:val="0"/>
-              <w:strike w:val="0"/>
-              <w:color w:val="000000"/>
-              <w:sz w:val="16"/>
-              <w:szCs w:val="16"/>
-              <w:u w:val="none"/>
-              <w:shd w:fill="auto" w:val="clear"/>
-              <w:vertAlign w:val="baseline"/>
-              <w:rtl w:val="0"/>
-            </w:rPr>
-            <w:tab/>
-          </w:r>
-          <w:r>
-            <w:fldChar w:fldCharType="begin"/>
-            <w:instrText xml:space="preserve"> PAGEREF _iote4tf0m18g \h </w:instrText>
-            <w:fldChar w:fldCharType="separate"/>
-          </w:r>
-          <w:r>
-            <w:rPr>
-              <w:rFonts w:ascii="Verdana" w:cs="Verdana" w:eastAsia="Verdana" w:hAnsi="Verdana"/>
-              <w:b w:val="1"/>
-              <w:i w:val="0"/>
-              <w:smallCaps w:val="0"/>
-              <w:strike w:val="0"/>
-              <w:color w:val="000000"/>
-              <w:sz w:val="16"/>
-              <w:szCs w:val="16"/>
-              <w:u w:val="none"/>
-              <w:shd w:fill="auto" w:val="clear"/>
-              <w:vertAlign w:val="baseline"/>
-              <w:rtl w:val="0"/>
-            </w:rPr>
-            <w:t xml:space="preserve">3</w:t>
-          </w:r>
-          <w:r>
-            <w:fldChar w:fldCharType="end"/>
-          </w:r>
           <w:r>
             <w:rPr>
               <w:rtl w:val="0"/>
@@ -907,22 +806,14 @@
         <w:p>
           <w:pPr>
             <w:tabs>
-              <w:tab w:val="right" w:pos="9637.795275590554"/>
+              <w:tab w:val="right" w:leader="none" w:pos="12000"/>
             </w:tabs>
-            <w:spacing w:before="200" w:line="240" w:lineRule="auto"/>
-            <w:ind w:left="0" w:firstLine="0"/>
+            <w:spacing w:after="0" w:before="60" w:lineRule="auto"/>
+            <w:jc w:val="left"/>
             <w:rPr>
-              <w:rFonts w:ascii="Verdana" w:cs="Verdana" w:eastAsia="Verdana" w:hAnsi="Verdana"/>
               <w:b w:val="1"/>
-              <w:i w:val="0"/>
-              <w:smallCaps w:val="0"/>
-              <w:strike w:val="0"/>
               <w:color w:val="000000"/>
-              <w:sz w:val="16"/>
-              <w:szCs w:val="16"/>
               <w:u w:val="none"/>
-              <w:shd w:fill="auto" w:val="clear"/>
-              <w:vertAlign w:val="baseline"/>
             </w:rPr>
           </w:pPr>
           <w:hyperlink w:anchor="_50d9qwwj2ug0">
@@ -942,50 +833,10 @@
                 <w:rtl w:val="0"/>
               </w:rPr>
               <w:t xml:space="preserve">3. Assembling a computer. Step 0 – Procuring parts and tools</w:t>
+              <w:tab/>
+              <w:t xml:space="preserve">3</w:t>
             </w:r>
           </w:hyperlink>
-          <w:r>
-            <w:rPr>
-              <w:rFonts w:ascii="Verdana" w:cs="Verdana" w:eastAsia="Verdana" w:hAnsi="Verdana"/>
-              <w:b w:val="1"/>
-              <w:i w:val="0"/>
-              <w:smallCaps w:val="0"/>
-              <w:strike w:val="0"/>
-              <w:color w:val="000000"/>
-              <w:sz w:val="16"/>
-              <w:szCs w:val="16"/>
-              <w:u w:val="none"/>
-              <w:shd w:fill="auto" w:val="clear"/>
-              <w:vertAlign w:val="baseline"/>
-              <w:rtl w:val="0"/>
-            </w:rPr>
-            <w:tab/>
-          </w:r>
-          <w:r>
-            <w:fldChar w:fldCharType="begin"/>
-            <w:instrText xml:space="preserve"> PAGEREF _50d9qwwj2ug0 \h </w:instrText>
-            <w:fldChar w:fldCharType="separate"/>
-          </w:r>
-          <w:r>
-            <w:rPr>
-              <w:rFonts w:ascii="Verdana" w:cs="Verdana" w:eastAsia="Verdana" w:hAnsi="Verdana"/>
-              <w:b w:val="1"/>
-              <w:i w:val="0"/>
-              <w:smallCaps w:val="0"/>
-              <w:strike w:val="0"/>
-              <w:color w:val="000000"/>
-              <w:sz w:val="16"/>
-              <w:szCs w:val="16"/>
-              <w:u w:val="none"/>
-              <w:shd w:fill="auto" w:val="clear"/>
-              <w:vertAlign w:val="baseline"/>
-              <w:rtl w:val="0"/>
-            </w:rPr>
-            <w:t xml:space="preserve">3</w:t>
-          </w:r>
-          <w:r>
-            <w:fldChar w:fldCharType="end"/>
-          </w:r>
           <w:r>
             <w:rPr>
               <w:rtl w:val="0"/>
@@ -995,22 +846,14 @@
         <w:p>
           <w:pPr>
             <w:tabs>
-              <w:tab w:val="right" w:pos="9637.795275590554"/>
+              <w:tab w:val="right" w:leader="none" w:pos="12000"/>
             </w:tabs>
-            <w:spacing w:before="60" w:line="240" w:lineRule="auto"/>
+            <w:spacing w:after="0" w:before="60" w:lineRule="auto"/>
             <w:ind w:left="360" w:firstLine="0"/>
+            <w:jc w:val="left"/>
             <w:rPr>
-              <w:rFonts w:ascii="Verdana" w:cs="Verdana" w:eastAsia="Verdana" w:hAnsi="Verdana"/>
-              <w:b w:val="1"/>
-              <w:i w:val="0"/>
-              <w:smallCaps w:val="0"/>
-              <w:strike w:val="0"/>
               <w:color w:val="000000"/>
-              <w:sz w:val="16"/>
-              <w:szCs w:val="16"/>
               <w:u w:val="none"/>
-              <w:shd w:fill="auto" w:val="clear"/>
-              <w:vertAlign w:val="baseline"/>
             </w:rPr>
           </w:pPr>
           <w:hyperlink w:anchor="_xt4jbkt6r1a3">
@@ -1029,51 +872,11 @@
                 <w:vertAlign w:val="baseline"/>
                 <w:rtl w:val="0"/>
               </w:rPr>
-              <w:t xml:space="preserve"> 3.1 Simulators</w:t>
+              <w:t xml:space="preserve">3.1  Simulators</w:t>
+              <w:tab/>
+              <w:t xml:space="preserve">3</w:t>
             </w:r>
           </w:hyperlink>
-          <w:r>
-            <w:rPr>
-              <w:rFonts w:ascii="Verdana" w:cs="Verdana" w:eastAsia="Verdana" w:hAnsi="Verdana"/>
-              <w:b w:val="1"/>
-              <w:i w:val="0"/>
-              <w:smallCaps w:val="0"/>
-              <w:strike w:val="0"/>
-              <w:color w:val="000000"/>
-              <w:sz w:val="16"/>
-              <w:szCs w:val="16"/>
-              <w:u w:val="none"/>
-              <w:shd w:fill="auto" w:val="clear"/>
-              <w:vertAlign w:val="baseline"/>
-              <w:rtl w:val="0"/>
-            </w:rPr>
-            <w:tab/>
-          </w:r>
-          <w:r>
-            <w:fldChar w:fldCharType="begin"/>
-            <w:instrText xml:space="preserve"> PAGEREF _xt4jbkt6r1a3 \h </w:instrText>
-            <w:fldChar w:fldCharType="separate"/>
-          </w:r>
-          <w:r>
-            <w:rPr>
-              <w:rFonts w:ascii="Verdana" w:cs="Verdana" w:eastAsia="Verdana" w:hAnsi="Verdana"/>
-              <w:b w:val="1"/>
-              <w:i w:val="0"/>
-              <w:smallCaps w:val="0"/>
-              <w:strike w:val="0"/>
-              <w:color w:val="000000"/>
-              <w:sz w:val="16"/>
-              <w:szCs w:val="16"/>
-              <w:u w:val="none"/>
-              <w:shd w:fill="auto" w:val="clear"/>
-              <w:vertAlign w:val="baseline"/>
-              <w:rtl w:val="0"/>
-            </w:rPr>
-            <w:t xml:space="preserve">3</w:t>
-          </w:r>
-          <w:r>
-            <w:fldChar w:fldCharType="end"/>
-          </w:r>
           <w:r>
             <w:rPr>
               <w:rtl w:val="0"/>
@@ -1083,22 +886,14 @@
         <w:p>
           <w:pPr>
             <w:tabs>
-              <w:tab w:val="right" w:pos="9637.795275590554"/>
+              <w:tab w:val="right" w:leader="none" w:pos="12000"/>
             </w:tabs>
-            <w:spacing w:before="60" w:line="240" w:lineRule="auto"/>
+            <w:spacing w:after="0" w:before="60" w:lineRule="auto"/>
             <w:ind w:left="360" w:firstLine="0"/>
+            <w:jc w:val="left"/>
             <w:rPr>
-              <w:rFonts w:ascii="Verdana" w:cs="Verdana" w:eastAsia="Verdana" w:hAnsi="Verdana"/>
-              <w:b w:val="1"/>
-              <w:i w:val="0"/>
-              <w:smallCaps w:val="0"/>
-              <w:strike w:val="0"/>
               <w:color w:val="000000"/>
-              <w:sz w:val="16"/>
-              <w:szCs w:val="16"/>
               <w:u w:val="none"/>
-              <w:shd w:fill="auto" w:val="clear"/>
-              <w:vertAlign w:val="baseline"/>
             </w:rPr>
           </w:pPr>
           <w:hyperlink w:anchor="_n5i8lu8d2s22">
@@ -1117,51 +912,11 @@
                 <w:vertAlign w:val="baseline"/>
                 <w:rtl w:val="0"/>
               </w:rPr>
-              <w:t xml:space="preserve"> 3.2 Visual guides</w:t>
+              <w:t xml:space="preserve">3.2  Visual guides</w:t>
+              <w:tab/>
+              <w:t xml:space="preserve">3</w:t>
             </w:r>
           </w:hyperlink>
-          <w:r>
-            <w:rPr>
-              <w:rFonts w:ascii="Verdana" w:cs="Verdana" w:eastAsia="Verdana" w:hAnsi="Verdana"/>
-              <w:b w:val="1"/>
-              <w:i w:val="0"/>
-              <w:smallCaps w:val="0"/>
-              <w:strike w:val="0"/>
-              <w:color w:val="000000"/>
-              <w:sz w:val="16"/>
-              <w:szCs w:val="16"/>
-              <w:u w:val="none"/>
-              <w:shd w:fill="auto" w:val="clear"/>
-              <w:vertAlign w:val="baseline"/>
-              <w:rtl w:val="0"/>
-            </w:rPr>
-            <w:tab/>
-          </w:r>
-          <w:r>
-            <w:fldChar w:fldCharType="begin"/>
-            <w:instrText xml:space="preserve"> PAGEREF _n5i8lu8d2s22 \h </w:instrText>
-            <w:fldChar w:fldCharType="separate"/>
-          </w:r>
-          <w:r>
-            <w:rPr>
-              <w:rFonts w:ascii="Verdana" w:cs="Verdana" w:eastAsia="Verdana" w:hAnsi="Verdana"/>
-              <w:b w:val="1"/>
-              <w:i w:val="0"/>
-              <w:smallCaps w:val="0"/>
-              <w:strike w:val="0"/>
-              <w:color w:val="000000"/>
-              <w:sz w:val="16"/>
-              <w:szCs w:val="16"/>
-              <w:u w:val="none"/>
-              <w:shd w:fill="auto" w:val="clear"/>
-              <w:vertAlign w:val="baseline"/>
-              <w:rtl w:val="0"/>
-            </w:rPr>
-            <w:t xml:space="preserve">3</w:t>
-          </w:r>
-          <w:r>
-            <w:fldChar w:fldCharType="end"/>
-          </w:r>
           <w:r>
             <w:rPr>
               <w:rtl w:val="0"/>
@@ -1171,22 +926,14 @@
         <w:p>
           <w:pPr>
             <w:tabs>
-              <w:tab w:val="right" w:pos="9637.795275590554"/>
+              <w:tab w:val="right" w:leader="none" w:pos="12000"/>
             </w:tabs>
-            <w:spacing w:before="60" w:line="240" w:lineRule="auto"/>
+            <w:spacing w:after="0" w:before="60" w:lineRule="auto"/>
             <w:ind w:left="360" w:firstLine="0"/>
+            <w:jc w:val="left"/>
             <w:rPr>
-              <w:rFonts w:ascii="Verdana" w:cs="Verdana" w:eastAsia="Verdana" w:hAnsi="Verdana"/>
-              <w:b w:val="1"/>
-              <w:i w:val="0"/>
-              <w:smallCaps w:val="0"/>
-              <w:strike w:val="0"/>
               <w:color w:val="000000"/>
-              <w:sz w:val="16"/>
-              <w:szCs w:val="16"/>
               <w:u w:val="none"/>
-              <w:shd w:fill="auto" w:val="clear"/>
-              <w:vertAlign w:val="baseline"/>
             </w:rPr>
           </w:pPr>
           <w:hyperlink w:anchor="_k1gm5u3i9uoa">
@@ -1205,51 +952,11 @@
                 <w:vertAlign w:val="baseline"/>
                 <w:rtl w:val="0"/>
               </w:rPr>
-              <w:t xml:space="preserve"> 3.3 Video guides</w:t>
+              <w:t xml:space="preserve">3.3  Video guides</w:t>
+              <w:tab/>
+              <w:t xml:space="preserve">3</w:t>
             </w:r>
           </w:hyperlink>
-          <w:r>
-            <w:rPr>
-              <w:rFonts w:ascii="Verdana" w:cs="Verdana" w:eastAsia="Verdana" w:hAnsi="Verdana"/>
-              <w:b w:val="1"/>
-              <w:i w:val="0"/>
-              <w:smallCaps w:val="0"/>
-              <w:strike w:val="0"/>
-              <w:color w:val="000000"/>
-              <w:sz w:val="16"/>
-              <w:szCs w:val="16"/>
-              <w:u w:val="none"/>
-              <w:shd w:fill="auto" w:val="clear"/>
-              <w:vertAlign w:val="baseline"/>
-              <w:rtl w:val="0"/>
-            </w:rPr>
-            <w:tab/>
-          </w:r>
-          <w:r>
-            <w:fldChar w:fldCharType="begin"/>
-            <w:instrText xml:space="preserve"> PAGEREF _k1gm5u3i9uoa \h </w:instrText>
-            <w:fldChar w:fldCharType="separate"/>
-          </w:r>
-          <w:r>
-            <w:rPr>
-              <w:rFonts w:ascii="Verdana" w:cs="Verdana" w:eastAsia="Verdana" w:hAnsi="Verdana"/>
-              <w:b w:val="1"/>
-              <w:i w:val="0"/>
-              <w:smallCaps w:val="0"/>
-              <w:strike w:val="0"/>
-              <w:color w:val="000000"/>
-              <w:sz w:val="16"/>
-              <w:szCs w:val="16"/>
-              <w:u w:val="none"/>
-              <w:shd w:fill="auto" w:val="clear"/>
-              <w:vertAlign w:val="baseline"/>
-              <w:rtl w:val="0"/>
-            </w:rPr>
-            <w:t xml:space="preserve">4</w:t>
-          </w:r>
-          <w:r>
-            <w:fldChar w:fldCharType="end"/>
-          </w:r>
           <w:r>
             <w:rPr>
               <w:rtl w:val="0"/>
@@ -1259,22 +966,14 @@
         <w:p>
           <w:pPr>
             <w:tabs>
-              <w:tab w:val="right" w:pos="9637.795275590554"/>
+              <w:tab w:val="right" w:leader="none" w:pos="12000"/>
             </w:tabs>
-            <w:spacing w:before="200" w:line="240" w:lineRule="auto"/>
-            <w:ind w:left="0" w:firstLine="0"/>
+            <w:spacing w:after="0" w:before="60" w:lineRule="auto"/>
+            <w:jc w:val="left"/>
             <w:rPr>
-              <w:rFonts w:ascii="Verdana" w:cs="Verdana" w:eastAsia="Verdana" w:hAnsi="Verdana"/>
               <w:b w:val="1"/>
-              <w:i w:val="0"/>
-              <w:smallCaps w:val="0"/>
-              <w:strike w:val="0"/>
               <w:color w:val="000000"/>
-              <w:sz w:val="16"/>
-              <w:szCs w:val="16"/>
               <w:u w:val="none"/>
-              <w:shd w:fill="auto" w:val="clear"/>
-              <w:vertAlign w:val="baseline"/>
             </w:rPr>
           </w:pPr>
           <w:hyperlink w:anchor="_ftwt7nz0djfg">
@@ -1294,50 +993,10 @@
                 <w:rtl w:val="0"/>
               </w:rPr>
               <w:t xml:space="preserve">4. Assembling a computer. Step 1 – Procuring parts and tools</w:t>
+              <w:tab/>
+              <w:t xml:space="preserve">3</w:t>
             </w:r>
           </w:hyperlink>
-          <w:r>
-            <w:rPr>
-              <w:rFonts w:ascii="Verdana" w:cs="Verdana" w:eastAsia="Verdana" w:hAnsi="Verdana"/>
-              <w:b w:val="1"/>
-              <w:i w:val="0"/>
-              <w:smallCaps w:val="0"/>
-              <w:strike w:val="0"/>
-              <w:color w:val="000000"/>
-              <w:sz w:val="16"/>
-              <w:szCs w:val="16"/>
-              <w:u w:val="none"/>
-              <w:shd w:fill="auto" w:val="clear"/>
-              <w:vertAlign w:val="baseline"/>
-              <w:rtl w:val="0"/>
-            </w:rPr>
-            <w:tab/>
-          </w:r>
-          <w:r>
-            <w:fldChar w:fldCharType="begin"/>
-            <w:instrText xml:space="preserve"> PAGEREF _ftwt7nz0djfg \h </w:instrText>
-            <w:fldChar w:fldCharType="separate"/>
-          </w:r>
-          <w:r>
-            <w:rPr>
-              <w:rFonts w:ascii="Verdana" w:cs="Verdana" w:eastAsia="Verdana" w:hAnsi="Verdana"/>
-              <w:b w:val="1"/>
-              <w:i w:val="0"/>
-              <w:smallCaps w:val="0"/>
-              <w:strike w:val="0"/>
-              <w:color w:val="000000"/>
-              <w:sz w:val="16"/>
-              <w:szCs w:val="16"/>
-              <w:u w:val="none"/>
-              <w:shd w:fill="auto" w:val="clear"/>
-              <w:vertAlign w:val="baseline"/>
-              <w:rtl w:val="0"/>
-            </w:rPr>
-            <w:t xml:space="preserve">4</w:t>
-          </w:r>
-          <w:r>
-            <w:fldChar w:fldCharType="end"/>
-          </w:r>
           <w:r>
             <w:rPr>
               <w:rtl w:val="0"/>
@@ -1347,22 +1006,14 @@
         <w:p>
           <w:pPr>
             <w:tabs>
-              <w:tab w:val="right" w:pos="9637.795275590554"/>
+              <w:tab w:val="right" w:leader="none" w:pos="12000"/>
             </w:tabs>
-            <w:spacing w:before="200" w:line="240" w:lineRule="auto"/>
-            <w:ind w:left="0" w:firstLine="0"/>
+            <w:spacing w:after="0" w:before="60" w:lineRule="auto"/>
+            <w:jc w:val="left"/>
             <w:rPr>
-              <w:rFonts w:ascii="Verdana" w:cs="Verdana" w:eastAsia="Verdana" w:hAnsi="Verdana"/>
               <w:b w:val="1"/>
-              <w:i w:val="0"/>
-              <w:smallCaps w:val="0"/>
-              <w:strike w:val="0"/>
               <w:color w:val="000000"/>
-              <w:sz w:val="16"/>
-              <w:szCs w:val="16"/>
               <w:u w:val="none"/>
-              <w:shd w:fill="auto" w:val="clear"/>
-              <w:vertAlign w:val="baseline"/>
             </w:rPr>
           </w:pPr>
           <w:hyperlink w:anchor="_bs3rf4rlamh1">
@@ -1382,50 +1033,10 @@
                 <w:rtl w:val="0"/>
               </w:rPr>
               <w:t xml:space="preserve">5. Assembling a computer. Step 2 – Motherboard, processor and ram memory</w:t>
+              <w:tab/>
+              <w:t xml:space="preserve">4</w:t>
             </w:r>
           </w:hyperlink>
-          <w:r>
-            <w:rPr>
-              <w:rFonts w:ascii="Verdana" w:cs="Verdana" w:eastAsia="Verdana" w:hAnsi="Verdana"/>
-              <w:b w:val="1"/>
-              <w:i w:val="0"/>
-              <w:smallCaps w:val="0"/>
-              <w:strike w:val="0"/>
-              <w:color w:val="000000"/>
-              <w:sz w:val="16"/>
-              <w:szCs w:val="16"/>
-              <w:u w:val="none"/>
-              <w:shd w:fill="auto" w:val="clear"/>
-              <w:vertAlign w:val="baseline"/>
-              <w:rtl w:val="0"/>
-            </w:rPr>
-            <w:tab/>
-          </w:r>
-          <w:r>
-            <w:fldChar w:fldCharType="begin"/>
-            <w:instrText xml:space="preserve"> PAGEREF _bs3rf4rlamh1 \h </w:instrText>
-            <w:fldChar w:fldCharType="separate"/>
-          </w:r>
-          <w:r>
-            <w:rPr>
-              <w:rFonts w:ascii="Verdana" w:cs="Verdana" w:eastAsia="Verdana" w:hAnsi="Verdana"/>
-              <w:b w:val="1"/>
-              <w:i w:val="0"/>
-              <w:smallCaps w:val="0"/>
-              <w:strike w:val="0"/>
-              <w:color w:val="000000"/>
-              <w:sz w:val="16"/>
-              <w:szCs w:val="16"/>
-              <w:u w:val="none"/>
-              <w:shd w:fill="auto" w:val="clear"/>
-              <w:vertAlign w:val="baseline"/>
-              <w:rtl w:val="0"/>
-            </w:rPr>
-            <w:t xml:space="preserve">4</w:t>
-          </w:r>
-          <w:r>
-            <w:fldChar w:fldCharType="end"/>
-          </w:r>
           <w:r>
             <w:rPr>
               <w:rtl w:val="0"/>
@@ -1435,22 +1046,14 @@
         <w:p>
           <w:pPr>
             <w:tabs>
-              <w:tab w:val="right" w:pos="9637.795275590554"/>
+              <w:tab w:val="right" w:leader="none" w:pos="12000"/>
             </w:tabs>
-            <w:spacing w:before="200" w:line="240" w:lineRule="auto"/>
-            <w:ind w:left="0" w:firstLine="0"/>
+            <w:spacing w:after="0" w:before="60" w:lineRule="auto"/>
+            <w:jc w:val="left"/>
             <w:rPr>
-              <w:rFonts w:ascii="Verdana" w:cs="Verdana" w:eastAsia="Verdana" w:hAnsi="Verdana"/>
               <w:b w:val="1"/>
-              <w:i w:val="0"/>
-              <w:smallCaps w:val="0"/>
-              <w:strike w:val="0"/>
               <w:color w:val="000000"/>
-              <w:sz w:val="16"/>
-              <w:szCs w:val="16"/>
               <w:u w:val="none"/>
-              <w:shd w:fill="auto" w:val="clear"/>
-              <w:vertAlign w:val="baseline"/>
             </w:rPr>
           </w:pPr>
           <w:hyperlink w:anchor="_1s91hqgwv0wo">
@@ -1470,50 +1073,10 @@
                 <w:rtl w:val="0"/>
               </w:rPr>
               <w:t xml:space="preserve">6. Assembling a computer. Step 3 – Install power supply and motherboard in the case</w:t>
+              <w:tab/>
+              <w:t xml:space="preserve">4</w:t>
             </w:r>
           </w:hyperlink>
-          <w:r>
-            <w:rPr>
-              <w:rFonts w:ascii="Verdana" w:cs="Verdana" w:eastAsia="Verdana" w:hAnsi="Verdana"/>
-              <w:b w:val="1"/>
-              <w:i w:val="0"/>
-              <w:smallCaps w:val="0"/>
-              <w:strike w:val="0"/>
-              <w:color w:val="000000"/>
-              <w:sz w:val="16"/>
-              <w:szCs w:val="16"/>
-              <w:u w:val="none"/>
-              <w:shd w:fill="auto" w:val="clear"/>
-              <w:vertAlign w:val="baseline"/>
-              <w:rtl w:val="0"/>
-            </w:rPr>
-            <w:tab/>
-          </w:r>
-          <w:r>
-            <w:fldChar w:fldCharType="begin"/>
-            <w:instrText xml:space="preserve"> PAGEREF _1s91hqgwv0wo \h </w:instrText>
-            <w:fldChar w:fldCharType="separate"/>
-          </w:r>
-          <w:r>
-            <w:rPr>
-              <w:rFonts w:ascii="Verdana" w:cs="Verdana" w:eastAsia="Verdana" w:hAnsi="Verdana"/>
-              <w:b w:val="1"/>
-              <w:i w:val="0"/>
-              <w:smallCaps w:val="0"/>
-              <w:strike w:val="0"/>
-              <w:color w:val="000000"/>
-              <w:sz w:val="16"/>
-              <w:szCs w:val="16"/>
-              <w:u w:val="none"/>
-              <w:shd w:fill="auto" w:val="clear"/>
-              <w:vertAlign w:val="baseline"/>
-              <w:rtl w:val="0"/>
-            </w:rPr>
-            <w:t xml:space="preserve">5</w:t>
-          </w:r>
-          <w:r>
-            <w:fldChar w:fldCharType="end"/>
-          </w:r>
           <w:r>
             <w:rPr>
               <w:rtl w:val="0"/>
@@ -1523,22 +1086,14 @@
         <w:p>
           <w:pPr>
             <w:tabs>
-              <w:tab w:val="right" w:pos="9637.795275590554"/>
+              <w:tab w:val="right" w:leader="none" w:pos="12000"/>
             </w:tabs>
-            <w:spacing w:before="200" w:line="240" w:lineRule="auto"/>
-            <w:ind w:left="0" w:firstLine="0"/>
+            <w:spacing w:after="0" w:before="60" w:lineRule="auto"/>
+            <w:jc w:val="left"/>
             <w:rPr>
-              <w:rFonts w:ascii="Verdana" w:cs="Verdana" w:eastAsia="Verdana" w:hAnsi="Verdana"/>
               <w:b w:val="1"/>
-              <w:i w:val="0"/>
-              <w:smallCaps w:val="0"/>
-              <w:strike w:val="0"/>
               <w:color w:val="000000"/>
-              <w:sz w:val="16"/>
-              <w:szCs w:val="16"/>
               <w:u w:val="none"/>
-              <w:shd w:fill="auto" w:val="clear"/>
-              <w:vertAlign w:val="baseline"/>
             </w:rPr>
           </w:pPr>
           <w:hyperlink w:anchor="_fapdbe7v94bi">
@@ -1558,50 +1113,10 @@
                 <w:rtl w:val="0"/>
               </w:rPr>
               <w:t xml:space="preserve">7. Assembling a computer. Step 4 – Inserting expansion cards</w:t>
+              <w:tab/>
+              <w:t xml:space="preserve">5</w:t>
             </w:r>
           </w:hyperlink>
-          <w:r>
-            <w:rPr>
-              <w:rFonts w:ascii="Verdana" w:cs="Verdana" w:eastAsia="Verdana" w:hAnsi="Verdana"/>
-              <w:b w:val="1"/>
-              <w:i w:val="0"/>
-              <w:smallCaps w:val="0"/>
-              <w:strike w:val="0"/>
-              <w:color w:val="000000"/>
-              <w:sz w:val="16"/>
-              <w:szCs w:val="16"/>
-              <w:u w:val="none"/>
-              <w:shd w:fill="auto" w:val="clear"/>
-              <w:vertAlign w:val="baseline"/>
-              <w:rtl w:val="0"/>
-            </w:rPr>
-            <w:tab/>
-          </w:r>
-          <w:r>
-            <w:fldChar w:fldCharType="begin"/>
-            <w:instrText xml:space="preserve"> PAGEREF _fapdbe7v94bi \h </w:instrText>
-            <w:fldChar w:fldCharType="separate"/>
-          </w:r>
-          <w:r>
-            <w:rPr>
-              <w:rFonts w:ascii="Verdana" w:cs="Verdana" w:eastAsia="Verdana" w:hAnsi="Verdana"/>
-              <w:b w:val="1"/>
-              <w:i w:val="0"/>
-              <w:smallCaps w:val="0"/>
-              <w:strike w:val="0"/>
-              <w:color w:val="000000"/>
-              <w:sz w:val="16"/>
-              <w:szCs w:val="16"/>
-              <w:u w:val="none"/>
-              <w:shd w:fill="auto" w:val="clear"/>
-              <w:vertAlign w:val="baseline"/>
-              <w:rtl w:val="0"/>
-            </w:rPr>
-            <w:t xml:space="preserve">6</w:t>
-          </w:r>
-          <w:r>
-            <w:fldChar w:fldCharType="end"/>
-          </w:r>
           <w:r>
             <w:rPr>
               <w:rtl w:val="0"/>
@@ -1611,22 +1126,14 @@
         <w:p>
           <w:pPr>
             <w:tabs>
-              <w:tab w:val="right" w:pos="9637.795275590554"/>
+              <w:tab w:val="right" w:leader="none" w:pos="12000"/>
             </w:tabs>
-            <w:spacing w:before="200" w:line="240" w:lineRule="auto"/>
-            <w:ind w:left="0" w:firstLine="0"/>
+            <w:spacing w:after="0" w:before="60" w:lineRule="auto"/>
+            <w:jc w:val="left"/>
             <w:rPr>
-              <w:rFonts w:ascii="Verdana" w:cs="Verdana" w:eastAsia="Verdana" w:hAnsi="Verdana"/>
               <w:b w:val="1"/>
-              <w:i w:val="0"/>
-              <w:smallCaps w:val="0"/>
-              <w:strike w:val="0"/>
               <w:color w:val="000000"/>
-              <w:sz w:val="16"/>
-              <w:szCs w:val="16"/>
               <w:u w:val="none"/>
-              <w:shd w:fill="auto" w:val="clear"/>
-              <w:vertAlign w:val="baseline"/>
             </w:rPr>
           </w:pPr>
           <w:hyperlink w:anchor="_et9th57hzhl9">
@@ -1646,50 +1153,10 @@
                 <w:rtl w:val="0"/>
               </w:rPr>
               <w:t xml:space="preserve">8. Assembling a computer. Step 5 – Connecting Hard disk, DVD and other SATA components</w:t>
+              <w:tab/>
+              <w:t xml:space="preserve">6</w:t>
             </w:r>
           </w:hyperlink>
-          <w:r>
-            <w:rPr>
-              <w:rFonts w:ascii="Verdana" w:cs="Verdana" w:eastAsia="Verdana" w:hAnsi="Verdana"/>
-              <w:b w:val="1"/>
-              <w:i w:val="0"/>
-              <w:smallCaps w:val="0"/>
-              <w:strike w:val="0"/>
-              <w:color w:val="000000"/>
-              <w:sz w:val="16"/>
-              <w:szCs w:val="16"/>
-              <w:u w:val="none"/>
-              <w:shd w:fill="auto" w:val="clear"/>
-              <w:vertAlign w:val="baseline"/>
-              <w:rtl w:val="0"/>
-            </w:rPr>
-            <w:tab/>
-          </w:r>
-          <w:r>
-            <w:fldChar w:fldCharType="begin"/>
-            <w:instrText xml:space="preserve"> PAGEREF _et9th57hzhl9 \h </w:instrText>
-            <w:fldChar w:fldCharType="separate"/>
-          </w:r>
-          <w:r>
-            <w:rPr>
-              <w:rFonts w:ascii="Verdana" w:cs="Verdana" w:eastAsia="Verdana" w:hAnsi="Verdana"/>
-              <w:b w:val="1"/>
-              <w:i w:val="0"/>
-              <w:smallCaps w:val="0"/>
-              <w:strike w:val="0"/>
-              <w:color w:val="000000"/>
-              <w:sz w:val="16"/>
-              <w:szCs w:val="16"/>
-              <w:u w:val="none"/>
-              <w:shd w:fill="auto" w:val="clear"/>
-              <w:vertAlign w:val="baseline"/>
-              <w:rtl w:val="0"/>
-            </w:rPr>
-            <w:t xml:space="preserve">6</w:t>
-          </w:r>
-          <w:r>
-            <w:fldChar w:fldCharType="end"/>
-          </w:r>
           <w:r>
             <w:rPr>
               <w:rtl w:val="0"/>
@@ -1699,22 +1166,14 @@
         <w:p>
           <w:pPr>
             <w:tabs>
-              <w:tab w:val="right" w:pos="9637.795275590554"/>
+              <w:tab w:val="right" w:leader="none" w:pos="12000"/>
             </w:tabs>
-            <w:spacing w:before="200" w:line="240" w:lineRule="auto"/>
-            <w:ind w:left="0" w:firstLine="0"/>
+            <w:spacing w:after="0" w:before="60" w:lineRule="auto"/>
+            <w:jc w:val="left"/>
             <w:rPr>
-              <w:rFonts w:ascii="Verdana" w:cs="Verdana" w:eastAsia="Verdana" w:hAnsi="Verdana"/>
               <w:b w:val="1"/>
-              <w:i w:val="0"/>
-              <w:smallCaps w:val="0"/>
-              <w:strike w:val="0"/>
               <w:color w:val="000000"/>
-              <w:sz w:val="16"/>
-              <w:szCs w:val="16"/>
               <w:u w:val="none"/>
-              <w:shd w:fill="auto" w:val="clear"/>
-              <w:vertAlign w:val="baseline"/>
             </w:rPr>
           </w:pPr>
           <w:hyperlink w:anchor="_7o4aqicu9b5m">
@@ -1734,50 +1193,10 @@
                 <w:rtl w:val="0"/>
               </w:rPr>
               <w:t xml:space="preserve">9. Assembling a computer. Step 6 – Closing the case and connecting external peripherals</w:t>
+              <w:tab/>
+              <w:t xml:space="preserve">6</w:t>
             </w:r>
           </w:hyperlink>
-          <w:r>
-            <w:rPr>
-              <w:rFonts w:ascii="Verdana" w:cs="Verdana" w:eastAsia="Verdana" w:hAnsi="Verdana"/>
-              <w:b w:val="1"/>
-              <w:i w:val="0"/>
-              <w:smallCaps w:val="0"/>
-              <w:strike w:val="0"/>
-              <w:color w:val="000000"/>
-              <w:sz w:val="16"/>
-              <w:szCs w:val="16"/>
-              <w:u w:val="none"/>
-              <w:shd w:fill="auto" w:val="clear"/>
-              <w:vertAlign w:val="baseline"/>
-              <w:rtl w:val="0"/>
-            </w:rPr>
-            <w:tab/>
-          </w:r>
-          <w:r>
-            <w:fldChar w:fldCharType="begin"/>
-            <w:instrText xml:space="preserve"> PAGEREF _7o4aqicu9b5m \h </w:instrText>
-            <w:fldChar w:fldCharType="separate"/>
-          </w:r>
-          <w:r>
-            <w:rPr>
-              <w:rFonts w:ascii="Verdana" w:cs="Verdana" w:eastAsia="Verdana" w:hAnsi="Verdana"/>
-              <w:b w:val="1"/>
-              <w:i w:val="0"/>
-              <w:smallCaps w:val="0"/>
-              <w:strike w:val="0"/>
-              <w:color w:val="000000"/>
-              <w:sz w:val="16"/>
-              <w:szCs w:val="16"/>
-              <w:u w:val="none"/>
-              <w:shd w:fill="auto" w:val="clear"/>
-              <w:vertAlign w:val="baseline"/>
-              <w:rtl w:val="0"/>
-            </w:rPr>
-            <w:t xml:space="preserve">7</w:t>
-          </w:r>
-          <w:r>
-            <w:fldChar w:fldCharType="end"/>
-          </w:r>
           <w:r>
             <w:rPr>
               <w:rtl w:val="0"/>
@@ -1787,22 +1206,14 @@
         <w:p>
           <w:pPr>
             <w:tabs>
-              <w:tab w:val="right" w:pos="9637.795275590554"/>
+              <w:tab w:val="right" w:leader="none" w:pos="12000"/>
             </w:tabs>
-            <w:spacing w:after="80" w:before="200" w:line="240" w:lineRule="auto"/>
-            <w:ind w:left="0" w:firstLine="0"/>
+            <w:spacing w:after="0" w:before="60" w:lineRule="auto"/>
+            <w:jc w:val="left"/>
             <w:rPr>
-              <w:rFonts w:ascii="Verdana" w:cs="Verdana" w:eastAsia="Verdana" w:hAnsi="Verdana"/>
               <w:b w:val="1"/>
-              <w:i w:val="0"/>
-              <w:smallCaps w:val="0"/>
-              <w:strike w:val="0"/>
               <w:color w:val="000000"/>
-              <w:sz w:val="16"/>
-              <w:szCs w:val="16"/>
               <w:u w:val="none"/>
-              <w:shd w:fill="auto" w:val="clear"/>
-              <w:vertAlign w:val="baseline"/>
             </w:rPr>
           </w:pPr>
           <w:hyperlink w:anchor="_5hwt7a5hh075">
@@ -1822,50 +1233,10 @@
                 <w:rtl w:val="0"/>
               </w:rPr>
               <w:t xml:space="preserve">10. Bibliography</w:t>
+              <w:tab/>
+              <w:t xml:space="preserve">6</w:t>
             </w:r>
           </w:hyperlink>
-          <w:r>
-            <w:rPr>
-              <w:rFonts w:ascii="Verdana" w:cs="Verdana" w:eastAsia="Verdana" w:hAnsi="Verdana"/>
-              <w:b w:val="1"/>
-              <w:i w:val="0"/>
-              <w:smallCaps w:val="0"/>
-              <w:strike w:val="0"/>
-              <w:color w:val="000000"/>
-              <w:sz w:val="16"/>
-              <w:szCs w:val="16"/>
-              <w:u w:val="none"/>
-              <w:shd w:fill="auto" w:val="clear"/>
-              <w:vertAlign w:val="baseline"/>
-              <w:rtl w:val="0"/>
-            </w:rPr>
-            <w:tab/>
-          </w:r>
-          <w:r>
-            <w:fldChar w:fldCharType="begin"/>
-            <w:instrText xml:space="preserve"> PAGEREF _5hwt7a5hh075 \h </w:instrText>
-            <w:fldChar w:fldCharType="separate"/>
-          </w:r>
-          <w:r>
-            <w:rPr>
-              <w:rFonts w:ascii="Verdana" w:cs="Verdana" w:eastAsia="Verdana" w:hAnsi="Verdana"/>
-              <w:b w:val="1"/>
-              <w:i w:val="0"/>
-              <w:smallCaps w:val="0"/>
-              <w:strike w:val="0"/>
-              <w:color w:val="000000"/>
-              <w:sz w:val="16"/>
-              <w:szCs w:val="16"/>
-              <w:u w:val="none"/>
-              <w:shd w:fill="auto" w:val="clear"/>
-              <w:vertAlign w:val="baseline"/>
-              <w:rtl w:val="0"/>
-            </w:rPr>
-            <w:t xml:space="preserve">7</w:t>
-          </w:r>
-          <w:r>
-            <w:fldChar w:fldCharType="end"/>
-          </w:r>
           <w:r>
             <w:rPr>
               <w:rtl w:val="0"/>
@@ -1879,20 +1250,39 @@
     </w:sdt>
     <w:p>
       <w:pPr>
-        <w:widowControl w:val="1"/>
-        <w:tabs>
-          <w:tab w:val="left" w:pos="0"/>
-          <w:tab w:val="left" w:pos="1440"/>
-          <w:tab w:val="left" w:pos="2880"/>
-          <w:tab w:val="left" w:pos="4320"/>
-          <w:tab w:val="left" w:pos="5760"/>
-          <w:tab w:val="left" w:pos="7200"/>
-          <w:tab w:val="left" w:pos="8640"/>
-          <w:tab w:val="left" w:pos="10080"/>
-          <w:tab w:val="left" w:pos="11520"/>
-          <w:tab w:val="left" w:pos="12960"/>
-          <w:tab w:val="left" w:pos="14400"/>
-          <w:tab w:val="left" w:pos="15840"/>
+        <w:keepNext w:val="1"/>
+        <w:pageBreakBefore w:val="0"/>
+        <w:spacing w:after="120" w:before="240" w:lineRule="auto"/>
+        <w:rPr>
+          <w:rFonts w:ascii="Arial" w:cs="Arial" w:eastAsia="Arial" w:hAnsi="Arial"/>
+          <w:b w:val="1"/>
+          <w:smallCaps w:val="1"/>
+          <w:sz w:val="32"/>
+          <w:szCs w:val="32"/>
+        </w:rPr>
+      </w:pPr>
+      <w:r>
+        <w:rPr>
+          <w:rtl w:val="0"/>
+        </w:rPr>
+      </w:r>
+    </w:p>
+    <w:p>
+      <w:pPr>
+        <w:widowControl w:val="1"/>
+        <w:tabs>
+          <w:tab w:val="left" w:leader="none" w:pos="0"/>
+          <w:tab w:val="left" w:leader="none" w:pos="1440"/>
+          <w:tab w:val="left" w:leader="none" w:pos="2880"/>
+          <w:tab w:val="left" w:leader="none" w:pos="4320"/>
+          <w:tab w:val="left" w:leader="none" w:pos="5760"/>
+          <w:tab w:val="left" w:leader="none" w:pos="7200"/>
+          <w:tab w:val="left" w:leader="none" w:pos="8640"/>
+          <w:tab w:val="left" w:leader="none" w:pos="10080"/>
+          <w:tab w:val="left" w:leader="none" w:pos="11520"/>
+          <w:tab w:val="left" w:leader="none" w:pos="12960"/>
+          <w:tab w:val="left" w:leader="none" w:pos="14400"/>
+          <w:tab w:val="left" w:leader="none" w:pos="15840"/>
         </w:tabs>
         <w:spacing w:after="0" w:before="0" w:lineRule="auto"/>
         <w:jc w:val="right"/>
@@ -1915,18 +1305,18 @@
       <w:pPr>
         <w:widowControl w:val="1"/>
         <w:tabs>
-          <w:tab w:val="left" w:pos="0"/>
-          <w:tab w:val="left" w:pos="1440"/>
-          <w:tab w:val="left" w:pos="2880"/>
-          <w:tab w:val="left" w:pos="4320"/>
-          <w:tab w:val="left" w:pos="5760"/>
-          <w:tab w:val="left" w:pos="7200"/>
-          <w:tab w:val="left" w:pos="8640"/>
-          <w:tab w:val="left" w:pos="10080"/>
-          <w:tab w:val="left" w:pos="11520"/>
-          <w:tab w:val="left" w:pos="12960"/>
-          <w:tab w:val="left" w:pos="14400"/>
-          <w:tab w:val="left" w:pos="15840"/>
+          <w:tab w:val="left" w:leader="none" w:pos="0"/>
+          <w:tab w:val="left" w:leader="none" w:pos="1440"/>
+          <w:tab w:val="left" w:leader="none" w:pos="2880"/>
+          <w:tab w:val="left" w:leader="none" w:pos="4320"/>
+          <w:tab w:val="left" w:leader="none" w:pos="5760"/>
+          <w:tab w:val="left" w:leader="none" w:pos="7200"/>
+          <w:tab w:val="left" w:leader="none" w:pos="8640"/>
+          <w:tab w:val="left" w:leader="none" w:pos="10080"/>
+          <w:tab w:val="left" w:leader="none" w:pos="11520"/>
+          <w:tab w:val="left" w:leader="none" w:pos="12960"/>
+          <w:tab w:val="left" w:leader="none" w:pos="14400"/>
+          <w:tab w:val="left" w:leader="none" w:pos="15840"/>
         </w:tabs>
         <w:spacing w:after="0" w:before="0" w:lineRule="auto"/>
         <w:jc w:val="right"/>
@@ -1960,18 +1350,18 @@
           <w:numId w:val="8"/>
         </w:numPr>
         <w:tabs>
-          <w:tab w:val="left" w:pos="0"/>
-          <w:tab w:val="left" w:pos="1440"/>
-          <w:tab w:val="left" w:pos="2880"/>
-          <w:tab w:val="left" w:pos="4320"/>
-          <w:tab w:val="left" w:pos="5760"/>
-          <w:tab w:val="left" w:pos="7200"/>
-          <w:tab w:val="left" w:pos="8640"/>
-          <w:tab w:val="left" w:pos="10080"/>
-          <w:tab w:val="left" w:pos="11520"/>
-          <w:tab w:val="left" w:pos="12960"/>
-          <w:tab w:val="left" w:pos="14400"/>
-          <w:tab w:val="left" w:pos="15840"/>
+          <w:tab w:val="left" w:leader="none" w:pos="0"/>
+          <w:tab w:val="left" w:leader="none" w:pos="1440"/>
+          <w:tab w:val="left" w:leader="none" w:pos="2880"/>
+          <w:tab w:val="left" w:leader="none" w:pos="4320"/>
+          <w:tab w:val="left" w:leader="none" w:pos="5760"/>
+          <w:tab w:val="left" w:leader="none" w:pos="7200"/>
+          <w:tab w:val="left" w:leader="none" w:pos="8640"/>
+          <w:tab w:val="left" w:leader="none" w:pos="10080"/>
+          <w:tab w:val="left" w:leader="none" w:pos="11520"/>
+          <w:tab w:val="left" w:leader="none" w:pos="12960"/>
+          <w:tab w:val="left" w:leader="none" w:pos="14400"/>
+          <w:tab w:val="left" w:leader="none" w:pos="15840"/>
         </w:tabs>
         <w:spacing w:after="232" w:lineRule="auto"/>
         <w:ind w:left="432"/>
@@ -1994,18 +1384,18 @@
     <w:p>
       <w:pPr>
         <w:tabs>
-          <w:tab w:val="left" w:pos="0"/>
-          <w:tab w:val="left" w:pos="1440"/>
-          <w:tab w:val="left" w:pos="2880"/>
-          <w:tab w:val="left" w:pos="4320"/>
-          <w:tab w:val="left" w:pos="5760"/>
-          <w:tab w:val="left" w:pos="7200"/>
-          <w:tab w:val="left" w:pos="8640"/>
-          <w:tab w:val="left" w:pos="10080"/>
-          <w:tab w:val="left" w:pos="11520"/>
-          <w:tab w:val="left" w:pos="12960"/>
-          <w:tab w:val="left" w:pos="14400"/>
-          <w:tab w:val="left" w:pos="15840"/>
+          <w:tab w:val="left" w:leader="none" w:pos="0"/>
+          <w:tab w:val="left" w:leader="none" w:pos="1440"/>
+          <w:tab w:val="left" w:leader="none" w:pos="2880"/>
+          <w:tab w:val="left" w:leader="none" w:pos="4320"/>
+          <w:tab w:val="left" w:leader="none" w:pos="5760"/>
+          <w:tab w:val="left" w:leader="none" w:pos="7200"/>
+          <w:tab w:val="left" w:leader="none" w:pos="8640"/>
+          <w:tab w:val="left" w:leader="none" w:pos="10080"/>
+          <w:tab w:val="left" w:leader="none" w:pos="11520"/>
+          <w:tab w:val="left" w:leader="none" w:pos="12960"/>
+          <w:tab w:val="left" w:leader="none" w:pos="14400"/>
+          <w:tab w:val="left" w:leader="none" w:pos="15840"/>
         </w:tabs>
         <w:rPr/>
       </w:pPr>
@@ -2019,18 +1409,18 @@
     <w:p>
       <w:pPr>
         <w:tabs>
-          <w:tab w:val="left" w:pos="0"/>
-          <w:tab w:val="left" w:pos="1440"/>
-          <w:tab w:val="left" w:pos="2880"/>
-          <w:tab w:val="left" w:pos="4320"/>
-          <w:tab w:val="left" w:pos="5760"/>
-          <w:tab w:val="left" w:pos="7200"/>
-          <w:tab w:val="left" w:pos="8640"/>
-          <w:tab w:val="left" w:pos="10080"/>
-          <w:tab w:val="left" w:pos="11520"/>
-          <w:tab w:val="left" w:pos="12960"/>
-          <w:tab w:val="left" w:pos="14400"/>
-          <w:tab w:val="left" w:pos="15840"/>
+          <w:tab w:val="left" w:leader="none" w:pos="0"/>
+          <w:tab w:val="left" w:leader="none" w:pos="1440"/>
+          <w:tab w:val="left" w:leader="none" w:pos="2880"/>
+          <w:tab w:val="left" w:leader="none" w:pos="4320"/>
+          <w:tab w:val="left" w:leader="none" w:pos="5760"/>
+          <w:tab w:val="left" w:leader="none" w:pos="7200"/>
+          <w:tab w:val="left" w:leader="none" w:pos="8640"/>
+          <w:tab w:val="left" w:leader="none" w:pos="10080"/>
+          <w:tab w:val="left" w:leader="none" w:pos="11520"/>
+          <w:tab w:val="left" w:leader="none" w:pos="12960"/>
+          <w:tab w:val="left" w:leader="none" w:pos="14400"/>
+          <w:tab w:val="left" w:leader="none" w:pos="15840"/>
         </w:tabs>
         <w:rPr/>
       </w:pPr>
@@ -2045,18 +1435,18 @@
       <w:pPr>
         <w:widowControl w:val="1"/>
         <w:tabs>
-          <w:tab w:val="left" w:pos="0"/>
-          <w:tab w:val="left" w:pos="1440"/>
-          <w:tab w:val="left" w:pos="2880"/>
-          <w:tab w:val="left" w:pos="4320"/>
-          <w:tab w:val="left" w:pos="5760"/>
-          <w:tab w:val="left" w:pos="7200"/>
-          <w:tab w:val="left" w:pos="8640"/>
-          <w:tab w:val="left" w:pos="10080"/>
-          <w:tab w:val="left" w:pos="11520"/>
-          <w:tab w:val="left" w:pos="12960"/>
-          <w:tab w:val="left" w:pos="14400"/>
-          <w:tab w:val="left" w:pos="15840"/>
+          <w:tab w:val="left" w:leader="none" w:pos="0"/>
+          <w:tab w:val="left" w:leader="none" w:pos="1440"/>
+          <w:tab w:val="left" w:leader="none" w:pos="2880"/>
+          <w:tab w:val="left" w:leader="none" w:pos="4320"/>
+          <w:tab w:val="left" w:leader="none" w:pos="5760"/>
+          <w:tab w:val="left" w:leader="none" w:pos="7200"/>
+          <w:tab w:val="left" w:leader="none" w:pos="8640"/>
+          <w:tab w:val="left" w:leader="none" w:pos="10080"/>
+          <w:tab w:val="left" w:leader="none" w:pos="11520"/>
+          <w:tab w:val="left" w:leader="none" w:pos="12960"/>
+          <w:tab w:val="left" w:leader="none" w:pos="14400"/>
+          <w:tab w:val="left" w:leader="none" w:pos="15840"/>
         </w:tabs>
         <w:spacing w:before="0" w:lineRule="auto"/>
         <w:rPr/>
@@ -2078,18 +1468,18 @@
         </w:pBdr>
         <w:shd w:fill="cccc99" w:val="clear"/>
         <w:tabs>
-          <w:tab w:val="left" w:pos="0"/>
-          <w:tab w:val="left" w:pos="1440"/>
-          <w:tab w:val="left" w:pos="2880"/>
-          <w:tab w:val="left" w:pos="4320"/>
-          <w:tab w:val="left" w:pos="5760"/>
-          <w:tab w:val="left" w:pos="7200"/>
-          <w:tab w:val="left" w:pos="8640"/>
-          <w:tab w:val="left" w:pos="10080"/>
-          <w:tab w:val="left" w:pos="11520"/>
-          <w:tab w:val="left" w:pos="12960"/>
-          <w:tab w:val="left" w:pos="14400"/>
-          <w:tab w:val="left" w:pos="15840"/>
+          <w:tab w:val="left" w:leader="none" w:pos="0"/>
+          <w:tab w:val="left" w:leader="none" w:pos="1440"/>
+          <w:tab w:val="left" w:leader="none" w:pos="2880"/>
+          <w:tab w:val="left" w:leader="none" w:pos="4320"/>
+          <w:tab w:val="left" w:leader="none" w:pos="5760"/>
+          <w:tab w:val="left" w:leader="none" w:pos="7200"/>
+          <w:tab w:val="left" w:leader="none" w:pos="8640"/>
+          <w:tab w:val="left" w:leader="none" w:pos="10080"/>
+          <w:tab w:val="left" w:leader="none" w:pos="11520"/>
+          <w:tab w:val="left" w:leader="none" w:pos="12960"/>
+          <w:tab w:val="left" w:leader="none" w:pos="14400"/>
+          <w:tab w:val="left" w:leader="none" w:pos="15840"/>
         </w:tabs>
         <w:spacing w:before="0" w:lineRule="auto"/>
         <w:ind w:left="0" w:right="57" w:firstLine="0"/>
@@ -2135,18 +1525,18 @@
           <w:numId w:val="8"/>
         </w:numPr>
         <w:tabs>
-          <w:tab w:val="left" w:pos="0"/>
-          <w:tab w:val="left" w:pos="1440"/>
-          <w:tab w:val="left" w:pos="2880"/>
-          <w:tab w:val="left" w:pos="4320"/>
-          <w:tab w:val="left" w:pos="5760"/>
-          <w:tab w:val="left" w:pos="7200"/>
-          <w:tab w:val="left" w:pos="8640"/>
-          <w:tab w:val="left" w:pos="10080"/>
-          <w:tab w:val="left" w:pos="11520"/>
-          <w:tab w:val="left" w:pos="12960"/>
-          <w:tab w:val="left" w:pos="14400"/>
-          <w:tab w:val="left" w:pos="15840"/>
+          <w:tab w:val="left" w:leader="none" w:pos="0"/>
+          <w:tab w:val="left" w:leader="none" w:pos="1440"/>
+          <w:tab w:val="left" w:leader="none" w:pos="2880"/>
+          <w:tab w:val="left" w:leader="none" w:pos="4320"/>
+          <w:tab w:val="left" w:leader="none" w:pos="5760"/>
+          <w:tab w:val="left" w:leader="none" w:pos="7200"/>
+          <w:tab w:val="left" w:leader="none" w:pos="8640"/>
+          <w:tab w:val="left" w:leader="none" w:pos="10080"/>
+          <w:tab w:val="left" w:leader="none" w:pos="11520"/>
+          <w:tab w:val="left" w:leader="none" w:pos="12960"/>
+          <w:tab w:val="left" w:leader="none" w:pos="14400"/>
+          <w:tab w:val="left" w:leader="none" w:pos="15840"/>
         </w:tabs>
         <w:spacing w:after="232" w:lineRule="auto"/>
         <w:ind w:left="432"/>
@@ -2169,18 +1559,18 @@
     <w:p>
       <w:pPr>
         <w:tabs>
-          <w:tab w:val="left" w:pos="0"/>
-          <w:tab w:val="left" w:pos="1440"/>
-          <w:tab w:val="left" w:pos="2880"/>
-          <w:tab w:val="left" w:pos="4320"/>
-          <w:tab w:val="left" w:pos="5760"/>
-          <w:tab w:val="left" w:pos="7200"/>
-          <w:tab w:val="left" w:pos="8640"/>
-          <w:tab w:val="left" w:pos="10080"/>
-          <w:tab w:val="left" w:pos="11520"/>
-          <w:tab w:val="left" w:pos="12960"/>
-          <w:tab w:val="left" w:pos="14400"/>
-          <w:tab w:val="left" w:pos="15840"/>
+          <w:tab w:val="left" w:leader="none" w:pos="0"/>
+          <w:tab w:val="left" w:leader="none" w:pos="1440"/>
+          <w:tab w:val="left" w:leader="none" w:pos="2880"/>
+          <w:tab w:val="left" w:leader="none" w:pos="4320"/>
+          <w:tab w:val="left" w:leader="none" w:pos="5760"/>
+          <w:tab w:val="left" w:leader="none" w:pos="7200"/>
+          <w:tab w:val="left" w:leader="none" w:pos="8640"/>
+          <w:tab w:val="left" w:leader="none" w:pos="10080"/>
+          <w:tab w:val="left" w:leader="none" w:pos="11520"/>
+          <w:tab w:val="left" w:leader="none" w:pos="12960"/>
+          <w:tab w:val="left" w:leader="none" w:pos="14400"/>
+          <w:tab w:val="left" w:leader="none" w:pos="15840"/>
         </w:tabs>
         <w:rPr/>
       </w:pPr>
@@ -2201,18 +1591,18 @@
       <w:pPr>
         <w:widowControl w:val="1"/>
         <w:tabs>
-          <w:tab w:val="left" w:pos="0"/>
-          <w:tab w:val="left" w:pos="1440"/>
-          <w:tab w:val="left" w:pos="2880"/>
-          <w:tab w:val="left" w:pos="4320"/>
-          <w:tab w:val="left" w:pos="5760"/>
-          <w:tab w:val="left" w:pos="7200"/>
-          <w:tab w:val="left" w:pos="8640"/>
-          <w:tab w:val="left" w:pos="10080"/>
-          <w:tab w:val="left" w:pos="11520"/>
-          <w:tab w:val="left" w:pos="12960"/>
-          <w:tab w:val="left" w:pos="14400"/>
-          <w:tab w:val="left" w:pos="15840"/>
+          <w:tab w:val="left" w:leader="none" w:pos="0"/>
+          <w:tab w:val="left" w:leader="none" w:pos="1440"/>
+          <w:tab w:val="left" w:leader="none" w:pos="2880"/>
+          <w:tab w:val="left" w:leader="none" w:pos="4320"/>
+          <w:tab w:val="left" w:leader="none" w:pos="5760"/>
+          <w:tab w:val="left" w:leader="none" w:pos="7200"/>
+          <w:tab w:val="left" w:leader="none" w:pos="8640"/>
+          <w:tab w:val="left" w:leader="none" w:pos="10080"/>
+          <w:tab w:val="left" w:leader="none" w:pos="11520"/>
+          <w:tab w:val="left" w:leader="none" w:pos="12960"/>
+          <w:tab w:val="left" w:leader="none" w:pos="14400"/>
+          <w:tab w:val="left" w:leader="none" w:pos="15840"/>
         </w:tabs>
         <w:spacing w:before="0" w:lineRule="auto"/>
         <w:ind w:firstLine="113"/>
@@ -2232,18 +1622,18 @@
           <w:numId w:val="5"/>
         </w:numPr>
         <w:tabs>
-          <w:tab w:val="left" w:pos="0"/>
-          <w:tab w:val="left" w:pos="1440"/>
-          <w:tab w:val="left" w:pos="2880"/>
-          <w:tab w:val="left" w:pos="4320"/>
-          <w:tab w:val="left" w:pos="5760"/>
-          <w:tab w:val="left" w:pos="7200"/>
-          <w:tab w:val="left" w:pos="8640"/>
-          <w:tab w:val="left" w:pos="10080"/>
-          <w:tab w:val="left" w:pos="11520"/>
-          <w:tab w:val="left" w:pos="12960"/>
-          <w:tab w:val="left" w:pos="14400"/>
-          <w:tab w:val="left" w:pos="15840"/>
+          <w:tab w:val="left" w:leader="none" w:pos="0"/>
+          <w:tab w:val="left" w:leader="none" w:pos="1440"/>
+          <w:tab w:val="left" w:leader="none" w:pos="2880"/>
+          <w:tab w:val="left" w:leader="none" w:pos="4320"/>
+          <w:tab w:val="left" w:leader="none" w:pos="5760"/>
+          <w:tab w:val="left" w:leader="none" w:pos="7200"/>
+          <w:tab w:val="left" w:leader="none" w:pos="8640"/>
+          <w:tab w:val="left" w:leader="none" w:pos="10080"/>
+          <w:tab w:val="left" w:leader="none" w:pos="11520"/>
+          <w:tab w:val="left" w:leader="none" w:pos="12960"/>
+          <w:tab w:val="left" w:leader="none" w:pos="14400"/>
+          <w:tab w:val="left" w:leader="none" w:pos="15840"/>
         </w:tabs>
         <w:spacing w:after="0" w:afterAutospacing="0" w:before="0" w:lineRule="auto"/>
         <w:ind w:left="720" w:hanging="360"/>
@@ -2290,12 +1680,12 @@
             <wp:extent cx="1056413" cy="792309"/>
             <wp:effectExtent b="0" l="0" r="0" t="0"/>
             <wp:wrapSquare wrapText="bothSides" distB="114300" distT="114300" distL="114300" distR="114300"/>
-            <wp:docPr id="1" name="image14.jpg"/>
+            <wp:docPr id="1" name="image5.jpg"/>
             <a:graphic>
               <a:graphicData uri="http://schemas.openxmlformats.org/drawingml/2006/picture">
                 <pic:pic>
                   <pic:nvPicPr>
-                    <pic:cNvPr id="0" name="image14.jpg"/>
+                    <pic:cNvPr id="0" name="image5.jpg"/>
                     <pic:cNvPicPr preferRelativeResize="0"/>
                   </pic:nvPicPr>
                   <pic:blipFill>
@@ -2328,18 +1718,18 @@
           <w:numId w:val="5"/>
         </w:numPr>
         <w:tabs>
-          <w:tab w:val="left" w:pos="0"/>
-          <w:tab w:val="left" w:pos="1440"/>
-          <w:tab w:val="left" w:pos="2880"/>
-          <w:tab w:val="left" w:pos="4320"/>
-          <w:tab w:val="left" w:pos="5760"/>
-          <w:tab w:val="left" w:pos="7200"/>
-          <w:tab w:val="left" w:pos="8640"/>
-          <w:tab w:val="left" w:pos="10080"/>
-          <w:tab w:val="left" w:pos="11520"/>
-          <w:tab w:val="left" w:pos="12960"/>
-          <w:tab w:val="left" w:pos="14400"/>
-          <w:tab w:val="left" w:pos="15840"/>
+          <w:tab w:val="left" w:leader="none" w:pos="0"/>
+          <w:tab w:val="left" w:leader="none" w:pos="1440"/>
+          <w:tab w:val="left" w:leader="none" w:pos="2880"/>
+          <w:tab w:val="left" w:leader="none" w:pos="4320"/>
+          <w:tab w:val="left" w:leader="none" w:pos="5760"/>
+          <w:tab w:val="left" w:leader="none" w:pos="7200"/>
+          <w:tab w:val="left" w:leader="none" w:pos="8640"/>
+          <w:tab w:val="left" w:leader="none" w:pos="10080"/>
+          <w:tab w:val="left" w:leader="none" w:pos="11520"/>
+          <w:tab w:val="left" w:leader="none" w:pos="12960"/>
+          <w:tab w:val="left" w:leader="none" w:pos="14400"/>
+          <w:tab w:val="left" w:leader="none" w:pos="15840"/>
         </w:tabs>
         <w:spacing w:after="0" w:afterAutospacing="0" w:before="0" w:lineRule="auto"/>
         <w:ind w:left="720" w:hanging="360"/>
@@ -2369,18 +1759,18 @@
           <w:numId w:val="5"/>
         </w:numPr>
         <w:tabs>
-          <w:tab w:val="left" w:pos="0"/>
-          <w:tab w:val="left" w:pos="1440"/>
-          <w:tab w:val="left" w:pos="2880"/>
-          <w:tab w:val="left" w:pos="4320"/>
-          <w:tab w:val="left" w:pos="5760"/>
-          <w:tab w:val="left" w:pos="7200"/>
-          <w:tab w:val="left" w:pos="8640"/>
-          <w:tab w:val="left" w:pos="10080"/>
-          <w:tab w:val="left" w:pos="11520"/>
-          <w:tab w:val="left" w:pos="12960"/>
-          <w:tab w:val="left" w:pos="14400"/>
-          <w:tab w:val="left" w:pos="15840"/>
+          <w:tab w:val="left" w:leader="none" w:pos="0"/>
+          <w:tab w:val="left" w:leader="none" w:pos="1440"/>
+          <w:tab w:val="left" w:leader="none" w:pos="2880"/>
+          <w:tab w:val="left" w:leader="none" w:pos="4320"/>
+          <w:tab w:val="left" w:leader="none" w:pos="5760"/>
+          <w:tab w:val="left" w:leader="none" w:pos="7200"/>
+          <w:tab w:val="left" w:leader="none" w:pos="8640"/>
+          <w:tab w:val="left" w:leader="none" w:pos="10080"/>
+          <w:tab w:val="left" w:leader="none" w:pos="11520"/>
+          <w:tab w:val="left" w:leader="none" w:pos="12960"/>
+          <w:tab w:val="left" w:leader="none" w:pos="14400"/>
+          <w:tab w:val="left" w:leader="none" w:pos="15840"/>
         </w:tabs>
         <w:spacing w:after="0" w:afterAutospacing="0" w:before="0" w:lineRule="auto"/>
         <w:ind w:left="720" w:hanging="360"/>
@@ -2410,18 +1800,18 @@
           <w:numId w:val="5"/>
         </w:numPr>
         <w:tabs>
-          <w:tab w:val="left" w:pos="0"/>
-          <w:tab w:val="left" w:pos="1440"/>
-          <w:tab w:val="left" w:pos="2880"/>
-          <w:tab w:val="left" w:pos="4320"/>
-          <w:tab w:val="left" w:pos="5760"/>
-          <w:tab w:val="left" w:pos="7200"/>
-          <w:tab w:val="left" w:pos="8640"/>
-          <w:tab w:val="left" w:pos="10080"/>
-          <w:tab w:val="left" w:pos="11520"/>
-          <w:tab w:val="left" w:pos="12960"/>
-          <w:tab w:val="left" w:pos="14400"/>
-          <w:tab w:val="left" w:pos="15840"/>
+          <w:tab w:val="left" w:leader="none" w:pos="0"/>
+          <w:tab w:val="left" w:leader="none" w:pos="1440"/>
+          <w:tab w:val="left" w:leader="none" w:pos="2880"/>
+          <w:tab w:val="left" w:leader="none" w:pos="4320"/>
+          <w:tab w:val="left" w:leader="none" w:pos="5760"/>
+          <w:tab w:val="left" w:leader="none" w:pos="7200"/>
+          <w:tab w:val="left" w:leader="none" w:pos="8640"/>
+          <w:tab w:val="left" w:leader="none" w:pos="10080"/>
+          <w:tab w:val="left" w:leader="none" w:pos="11520"/>
+          <w:tab w:val="left" w:leader="none" w:pos="12960"/>
+          <w:tab w:val="left" w:leader="none" w:pos="14400"/>
+          <w:tab w:val="left" w:leader="none" w:pos="15840"/>
         </w:tabs>
         <w:spacing w:before="0" w:lineRule="auto"/>
         <w:ind w:left="720" w:hanging="360"/>
@@ -2452,18 +1842,18 @@
           <w:numId w:val="8"/>
         </w:numPr>
         <w:tabs>
-          <w:tab w:val="left" w:pos="0"/>
-          <w:tab w:val="left" w:pos="1440"/>
-          <w:tab w:val="left" w:pos="2880"/>
-          <w:tab w:val="left" w:pos="4320"/>
-          <w:tab w:val="left" w:pos="5760"/>
-          <w:tab w:val="left" w:pos="7200"/>
-          <w:tab w:val="left" w:pos="8640"/>
-          <w:tab w:val="left" w:pos="10080"/>
-          <w:tab w:val="left" w:pos="11520"/>
-          <w:tab w:val="left" w:pos="12960"/>
-          <w:tab w:val="left" w:pos="14400"/>
-          <w:tab w:val="left" w:pos="15840"/>
+          <w:tab w:val="left" w:leader="none" w:pos="0"/>
+          <w:tab w:val="left" w:leader="none" w:pos="1440"/>
+          <w:tab w:val="left" w:leader="none" w:pos="2880"/>
+          <w:tab w:val="left" w:leader="none" w:pos="4320"/>
+          <w:tab w:val="left" w:leader="none" w:pos="5760"/>
+          <w:tab w:val="left" w:leader="none" w:pos="7200"/>
+          <w:tab w:val="left" w:leader="none" w:pos="8640"/>
+          <w:tab w:val="left" w:leader="none" w:pos="10080"/>
+          <w:tab w:val="left" w:leader="none" w:pos="11520"/>
+          <w:tab w:val="left" w:leader="none" w:pos="12960"/>
+          <w:tab w:val="left" w:leader="none" w:pos="14400"/>
+          <w:tab w:val="left" w:leader="none" w:pos="15840"/>
         </w:tabs>
         <w:ind w:left="432"/>
         <w:rPr>
@@ -2485,18 +1875,18 @@
     <w:p>
       <w:pPr>
         <w:tabs>
-          <w:tab w:val="left" w:pos="0"/>
-          <w:tab w:val="left" w:pos="1440"/>
-          <w:tab w:val="left" w:pos="2880"/>
-          <w:tab w:val="left" w:pos="4320"/>
-          <w:tab w:val="left" w:pos="5760"/>
-          <w:tab w:val="left" w:pos="7200"/>
-          <w:tab w:val="left" w:pos="8640"/>
-          <w:tab w:val="left" w:pos="10080"/>
-          <w:tab w:val="left" w:pos="11520"/>
-          <w:tab w:val="left" w:pos="12960"/>
-          <w:tab w:val="left" w:pos="14400"/>
-          <w:tab w:val="left" w:pos="15840"/>
+          <w:tab w:val="left" w:leader="none" w:pos="0"/>
+          <w:tab w:val="left" w:leader="none" w:pos="1440"/>
+          <w:tab w:val="left" w:leader="none" w:pos="2880"/>
+          <w:tab w:val="left" w:leader="none" w:pos="4320"/>
+          <w:tab w:val="left" w:leader="none" w:pos="5760"/>
+          <w:tab w:val="left" w:leader="none" w:pos="7200"/>
+          <w:tab w:val="left" w:leader="none" w:pos="8640"/>
+          <w:tab w:val="left" w:leader="none" w:pos="10080"/>
+          <w:tab w:val="left" w:leader="none" w:pos="11520"/>
+          <w:tab w:val="left" w:leader="none" w:pos="12960"/>
+          <w:tab w:val="left" w:leader="none" w:pos="14400"/>
+          <w:tab w:val="left" w:leader="none" w:pos="15840"/>
         </w:tabs>
         <w:rPr/>
       </w:pPr>
@@ -2516,18 +1906,18 @@
           <w:numId w:val="8"/>
         </w:numPr>
         <w:tabs>
-          <w:tab w:val="left" w:pos="0"/>
-          <w:tab w:val="left" w:pos="1440"/>
-          <w:tab w:val="left" w:pos="2880"/>
-          <w:tab w:val="left" w:pos="4320"/>
-          <w:tab w:val="left" w:pos="5760"/>
-          <w:tab w:val="left" w:pos="7200"/>
-          <w:tab w:val="left" w:pos="8640"/>
-          <w:tab w:val="left" w:pos="10080"/>
-          <w:tab w:val="left" w:pos="11520"/>
-          <w:tab w:val="left" w:pos="12960"/>
-          <w:tab w:val="left" w:pos="14400"/>
-          <w:tab w:val="left" w:pos="15840"/>
+          <w:tab w:val="left" w:leader="none" w:pos="0"/>
+          <w:tab w:val="left" w:leader="none" w:pos="1440"/>
+          <w:tab w:val="left" w:leader="none" w:pos="2880"/>
+          <w:tab w:val="left" w:leader="none" w:pos="4320"/>
+          <w:tab w:val="left" w:leader="none" w:pos="5760"/>
+          <w:tab w:val="left" w:leader="none" w:pos="7200"/>
+          <w:tab w:val="left" w:leader="none" w:pos="8640"/>
+          <w:tab w:val="left" w:leader="none" w:pos="10080"/>
+          <w:tab w:val="left" w:leader="none" w:pos="11520"/>
+          <w:tab w:val="left" w:leader="none" w:pos="12960"/>
+          <w:tab w:val="left" w:leader="none" w:pos="14400"/>
+          <w:tab w:val="left" w:leader="none" w:pos="15840"/>
         </w:tabs>
         <w:rPr>
           <w:color w:val="669966"/>
@@ -2545,18 +1935,18 @@
     <w:p>
       <w:pPr>
         <w:tabs>
-          <w:tab w:val="left" w:pos="0"/>
-          <w:tab w:val="left" w:pos="1440"/>
-          <w:tab w:val="left" w:pos="2880"/>
-          <w:tab w:val="left" w:pos="4320"/>
-          <w:tab w:val="left" w:pos="5760"/>
-          <w:tab w:val="left" w:pos="7200"/>
-          <w:tab w:val="left" w:pos="8640"/>
-          <w:tab w:val="left" w:pos="10080"/>
-          <w:tab w:val="left" w:pos="11520"/>
-          <w:tab w:val="left" w:pos="12960"/>
-          <w:tab w:val="left" w:pos="14400"/>
-          <w:tab w:val="left" w:pos="15840"/>
+          <w:tab w:val="left" w:leader="none" w:pos="0"/>
+          <w:tab w:val="left" w:leader="none" w:pos="1440"/>
+          <w:tab w:val="left" w:leader="none" w:pos="2880"/>
+          <w:tab w:val="left" w:leader="none" w:pos="4320"/>
+          <w:tab w:val="left" w:leader="none" w:pos="5760"/>
+          <w:tab w:val="left" w:leader="none" w:pos="7200"/>
+          <w:tab w:val="left" w:leader="none" w:pos="8640"/>
+          <w:tab w:val="left" w:leader="none" w:pos="10080"/>
+          <w:tab w:val="left" w:leader="none" w:pos="11520"/>
+          <w:tab w:val="left" w:leader="none" w:pos="12960"/>
+          <w:tab w:val="left" w:leader="none" w:pos="14400"/>
+          <w:tab w:val="left" w:leader="none" w:pos="15840"/>
         </w:tabs>
         <w:rPr/>
       </w:pPr>
@@ -2586,18 +1976,18 @@
     <w:p>
       <w:pPr>
         <w:tabs>
-          <w:tab w:val="left" w:pos="0"/>
-          <w:tab w:val="left" w:pos="1440"/>
-          <w:tab w:val="left" w:pos="2880"/>
-          <w:tab w:val="left" w:pos="4320"/>
-          <w:tab w:val="left" w:pos="5760"/>
-          <w:tab w:val="left" w:pos="7200"/>
-          <w:tab w:val="left" w:pos="8640"/>
-          <w:tab w:val="left" w:pos="10080"/>
-          <w:tab w:val="left" w:pos="11520"/>
-          <w:tab w:val="left" w:pos="12960"/>
-          <w:tab w:val="left" w:pos="14400"/>
-          <w:tab w:val="left" w:pos="15840"/>
+          <w:tab w:val="left" w:leader="none" w:pos="0"/>
+          <w:tab w:val="left" w:leader="none" w:pos="1440"/>
+          <w:tab w:val="left" w:leader="none" w:pos="2880"/>
+          <w:tab w:val="left" w:leader="none" w:pos="4320"/>
+          <w:tab w:val="left" w:leader="none" w:pos="5760"/>
+          <w:tab w:val="left" w:leader="none" w:pos="7200"/>
+          <w:tab w:val="left" w:leader="none" w:pos="8640"/>
+          <w:tab w:val="left" w:leader="none" w:pos="10080"/>
+          <w:tab w:val="left" w:leader="none" w:pos="11520"/>
+          <w:tab w:val="left" w:leader="none" w:pos="12960"/>
+          <w:tab w:val="left" w:leader="none" w:pos="14400"/>
+          <w:tab w:val="left" w:leader="none" w:pos="15840"/>
         </w:tabs>
         <w:rPr/>
       </w:pPr>
@@ -2625,18 +2015,18 @@
           <w:numId w:val="8"/>
         </w:numPr>
         <w:tabs>
-          <w:tab w:val="left" w:pos="0"/>
-          <w:tab w:val="left" w:pos="1440"/>
-          <w:tab w:val="left" w:pos="2880"/>
-          <w:tab w:val="left" w:pos="4320"/>
-          <w:tab w:val="left" w:pos="5760"/>
-          <w:tab w:val="left" w:pos="7200"/>
-          <w:tab w:val="left" w:pos="8640"/>
-          <w:tab w:val="left" w:pos="10080"/>
-          <w:tab w:val="left" w:pos="11520"/>
-          <w:tab w:val="left" w:pos="12960"/>
-          <w:tab w:val="left" w:pos="14400"/>
-          <w:tab w:val="left" w:pos="15840"/>
+          <w:tab w:val="left" w:leader="none" w:pos="0"/>
+          <w:tab w:val="left" w:leader="none" w:pos="1440"/>
+          <w:tab w:val="left" w:leader="none" w:pos="2880"/>
+          <w:tab w:val="left" w:leader="none" w:pos="4320"/>
+          <w:tab w:val="left" w:leader="none" w:pos="5760"/>
+          <w:tab w:val="left" w:leader="none" w:pos="7200"/>
+          <w:tab w:val="left" w:leader="none" w:pos="8640"/>
+          <w:tab w:val="left" w:leader="none" w:pos="10080"/>
+          <w:tab w:val="left" w:leader="none" w:pos="11520"/>
+          <w:tab w:val="left" w:leader="none" w:pos="12960"/>
+          <w:tab w:val="left" w:leader="none" w:pos="14400"/>
+          <w:tab w:val="left" w:leader="none" w:pos="15840"/>
         </w:tabs>
       </w:pPr>
       <w:bookmarkStart w:colFirst="0" w:colLast="0" w:name="_n5i8lu8d2s22" w:id="5"/>
@@ -2656,18 +2046,18 @@
           <w:numId w:val="10"/>
         </w:numPr>
         <w:tabs>
-          <w:tab w:val="left" w:pos="0"/>
-          <w:tab w:val="left" w:pos="1440"/>
-          <w:tab w:val="left" w:pos="2880"/>
-          <w:tab w:val="left" w:pos="4320"/>
-          <w:tab w:val="left" w:pos="5760"/>
-          <w:tab w:val="left" w:pos="7200"/>
-          <w:tab w:val="left" w:pos="8640"/>
-          <w:tab w:val="left" w:pos="10080"/>
-          <w:tab w:val="left" w:pos="11520"/>
-          <w:tab w:val="left" w:pos="12960"/>
-          <w:tab w:val="left" w:pos="14400"/>
-          <w:tab w:val="left" w:pos="15840"/>
+          <w:tab w:val="left" w:leader="none" w:pos="0"/>
+          <w:tab w:val="left" w:leader="none" w:pos="1440"/>
+          <w:tab w:val="left" w:leader="none" w:pos="2880"/>
+          <w:tab w:val="left" w:leader="none" w:pos="4320"/>
+          <w:tab w:val="left" w:leader="none" w:pos="5760"/>
+          <w:tab w:val="left" w:leader="none" w:pos="7200"/>
+          <w:tab w:val="left" w:leader="none" w:pos="8640"/>
+          <w:tab w:val="left" w:leader="none" w:pos="10080"/>
+          <w:tab w:val="left" w:leader="none" w:pos="11520"/>
+          <w:tab w:val="left" w:leader="none" w:pos="12960"/>
+          <w:tab w:val="left" w:leader="none" w:pos="14400"/>
+          <w:tab w:val="left" w:leader="none" w:pos="15840"/>
         </w:tabs>
         <w:spacing w:after="0" w:afterAutospacing="0"/>
         <w:ind w:left="720" w:hanging="360"/>
@@ -2699,18 +2089,18 @@
           <w:numId w:val="10"/>
         </w:numPr>
         <w:tabs>
-          <w:tab w:val="left" w:pos="0"/>
-          <w:tab w:val="left" w:pos="1440"/>
-          <w:tab w:val="left" w:pos="2880"/>
-          <w:tab w:val="left" w:pos="4320"/>
-          <w:tab w:val="left" w:pos="5760"/>
-          <w:tab w:val="left" w:pos="7200"/>
-          <w:tab w:val="left" w:pos="8640"/>
-          <w:tab w:val="left" w:pos="10080"/>
-          <w:tab w:val="left" w:pos="11520"/>
-          <w:tab w:val="left" w:pos="12960"/>
-          <w:tab w:val="left" w:pos="14400"/>
-          <w:tab w:val="left" w:pos="15840"/>
+          <w:tab w:val="left" w:leader="none" w:pos="0"/>
+          <w:tab w:val="left" w:leader="none" w:pos="1440"/>
+          <w:tab w:val="left" w:leader="none" w:pos="2880"/>
+          <w:tab w:val="left" w:leader="none" w:pos="4320"/>
+          <w:tab w:val="left" w:leader="none" w:pos="5760"/>
+          <w:tab w:val="left" w:leader="none" w:pos="7200"/>
+          <w:tab w:val="left" w:leader="none" w:pos="8640"/>
+          <w:tab w:val="left" w:leader="none" w:pos="10080"/>
+          <w:tab w:val="left" w:leader="none" w:pos="11520"/>
+          <w:tab w:val="left" w:leader="none" w:pos="12960"/>
+          <w:tab w:val="left" w:leader="none" w:pos="14400"/>
+          <w:tab w:val="left" w:leader="none" w:pos="15840"/>
         </w:tabs>
         <w:spacing w:after="0" w:afterAutospacing="0" w:before="0" w:beforeAutospacing="0"/>
         <w:ind w:left="720" w:hanging="360"/>
@@ -2742,18 +2132,18 @@
           <w:numId w:val="10"/>
         </w:numPr>
         <w:tabs>
-          <w:tab w:val="left" w:pos="0"/>
-          <w:tab w:val="left" w:pos="1440"/>
-          <w:tab w:val="left" w:pos="2880"/>
-          <w:tab w:val="left" w:pos="4320"/>
-          <w:tab w:val="left" w:pos="5760"/>
-          <w:tab w:val="left" w:pos="7200"/>
-          <w:tab w:val="left" w:pos="8640"/>
-          <w:tab w:val="left" w:pos="10080"/>
-          <w:tab w:val="left" w:pos="11520"/>
-          <w:tab w:val="left" w:pos="12960"/>
-          <w:tab w:val="left" w:pos="14400"/>
-          <w:tab w:val="left" w:pos="15840"/>
+          <w:tab w:val="left" w:leader="none" w:pos="0"/>
+          <w:tab w:val="left" w:leader="none" w:pos="1440"/>
+          <w:tab w:val="left" w:leader="none" w:pos="2880"/>
+          <w:tab w:val="left" w:leader="none" w:pos="4320"/>
+          <w:tab w:val="left" w:leader="none" w:pos="5760"/>
+          <w:tab w:val="left" w:leader="none" w:pos="7200"/>
+          <w:tab w:val="left" w:leader="none" w:pos="8640"/>
+          <w:tab w:val="left" w:leader="none" w:pos="10080"/>
+          <w:tab w:val="left" w:leader="none" w:pos="11520"/>
+          <w:tab w:val="left" w:leader="none" w:pos="12960"/>
+          <w:tab w:val="left" w:leader="none" w:pos="14400"/>
+          <w:tab w:val="left" w:leader="none" w:pos="15840"/>
         </w:tabs>
         <w:spacing w:before="0" w:beforeAutospacing="0"/>
         <w:ind w:left="720" w:hanging="360"/>
@@ -2786,18 +2176,18 @@
           <w:numId w:val="8"/>
         </w:numPr>
         <w:tabs>
-          <w:tab w:val="left" w:pos="0"/>
-          <w:tab w:val="left" w:pos="1440"/>
-          <w:tab w:val="left" w:pos="2880"/>
-          <w:tab w:val="left" w:pos="4320"/>
-          <w:tab w:val="left" w:pos="5760"/>
-          <w:tab w:val="left" w:pos="7200"/>
-          <w:tab w:val="left" w:pos="8640"/>
-          <w:tab w:val="left" w:pos="10080"/>
-          <w:tab w:val="left" w:pos="11520"/>
-          <w:tab w:val="left" w:pos="12960"/>
-          <w:tab w:val="left" w:pos="14400"/>
-          <w:tab w:val="left" w:pos="15840"/>
+          <w:tab w:val="left" w:leader="none" w:pos="0"/>
+          <w:tab w:val="left" w:leader="none" w:pos="1440"/>
+          <w:tab w:val="left" w:leader="none" w:pos="2880"/>
+          <w:tab w:val="left" w:leader="none" w:pos="4320"/>
+          <w:tab w:val="left" w:leader="none" w:pos="5760"/>
+          <w:tab w:val="left" w:leader="none" w:pos="7200"/>
+          <w:tab w:val="left" w:leader="none" w:pos="8640"/>
+          <w:tab w:val="left" w:leader="none" w:pos="10080"/>
+          <w:tab w:val="left" w:leader="none" w:pos="11520"/>
+          <w:tab w:val="left" w:leader="none" w:pos="12960"/>
+          <w:tab w:val="left" w:leader="none" w:pos="14400"/>
+          <w:tab w:val="left" w:leader="none" w:pos="15840"/>
         </w:tabs>
         <w:rPr>
           <w:color w:val="669966"/>
@@ -2820,18 +2210,18 @@
           <w:numId w:val="3"/>
         </w:numPr>
         <w:tabs>
-          <w:tab w:val="left" w:pos="0"/>
-          <w:tab w:val="left" w:pos="1440"/>
-          <w:tab w:val="left" w:pos="2880"/>
-          <w:tab w:val="left" w:pos="4320"/>
-          <w:tab w:val="left" w:pos="5760"/>
-          <w:tab w:val="left" w:pos="7200"/>
-          <w:tab w:val="left" w:pos="8640"/>
-          <w:tab w:val="left" w:pos="10080"/>
-          <w:tab w:val="left" w:pos="11520"/>
-          <w:tab w:val="left" w:pos="12960"/>
-          <w:tab w:val="left" w:pos="14400"/>
-          <w:tab w:val="left" w:pos="15840"/>
+          <w:tab w:val="left" w:leader="none" w:pos="0"/>
+          <w:tab w:val="left" w:leader="none" w:pos="1440"/>
+          <w:tab w:val="left" w:leader="none" w:pos="2880"/>
+          <w:tab w:val="left" w:leader="none" w:pos="4320"/>
+          <w:tab w:val="left" w:leader="none" w:pos="5760"/>
+          <w:tab w:val="left" w:leader="none" w:pos="7200"/>
+          <w:tab w:val="left" w:leader="none" w:pos="8640"/>
+          <w:tab w:val="left" w:leader="none" w:pos="10080"/>
+          <w:tab w:val="left" w:leader="none" w:pos="11520"/>
+          <w:tab w:val="left" w:leader="none" w:pos="12960"/>
+          <w:tab w:val="left" w:leader="none" w:pos="14400"/>
+          <w:tab w:val="left" w:leader="none" w:pos="15840"/>
         </w:tabs>
         <w:spacing w:after="0" w:afterAutospacing="0"/>
         <w:ind w:left="720" w:hanging="360"/>
@@ -2839,14 +2229,20 @@
           <w:u w:val="none"/>
         </w:rPr>
       </w:pPr>
+      <w:r>
+        <w:rPr>
+          <w:rtl w:val="0"/>
+        </w:rPr>
+        <w:t xml:space="preserve">How to build a PC - Step by step </w:t>
+      </w:r>
       <w:hyperlink r:id="rId15">
         <w:r>
           <w:rPr>
-            <w:color w:val="000080"/>
+            <w:color w:val="1155cc"/>
             <w:u w:val="single"/>
             <w:rtl w:val="0"/>
           </w:rPr>
-          <w:t xml:space="preserve">Computer Assembly and Disassembly</w:t>
+          <w:t xml:space="preserve">https://www.youtube.com/watch?v=PXaLc9AYIcg</w:t>
         </w:r>
       </w:hyperlink>
       <w:r>
@@ -2863,76 +2259,39 @@
           <w:numId w:val="3"/>
         </w:numPr>
         <w:tabs>
-          <w:tab w:val="left" w:pos="0"/>
-          <w:tab w:val="left" w:pos="1440"/>
-          <w:tab w:val="left" w:pos="2880"/>
-          <w:tab w:val="left" w:pos="4320"/>
-          <w:tab w:val="left" w:pos="5760"/>
-          <w:tab w:val="left" w:pos="7200"/>
-          <w:tab w:val="left" w:pos="8640"/>
-          <w:tab w:val="left" w:pos="10080"/>
-          <w:tab w:val="left" w:pos="11520"/>
-          <w:tab w:val="left" w:pos="12960"/>
-          <w:tab w:val="left" w:pos="14400"/>
-          <w:tab w:val="left" w:pos="15840"/>
-        </w:tabs>
-        <w:spacing w:after="0" w:afterAutospacing="0" w:before="0" w:beforeAutospacing="0"/>
+          <w:tab w:val="left" w:leader="none" w:pos="0"/>
+          <w:tab w:val="left" w:leader="none" w:pos="1440"/>
+          <w:tab w:val="left" w:leader="none" w:pos="2880"/>
+          <w:tab w:val="left" w:leader="none" w:pos="4320"/>
+          <w:tab w:val="left" w:leader="none" w:pos="5760"/>
+          <w:tab w:val="left" w:leader="none" w:pos="7200"/>
+          <w:tab w:val="left" w:leader="none" w:pos="8640"/>
+          <w:tab w:val="left" w:leader="none" w:pos="10080"/>
+          <w:tab w:val="left" w:leader="none" w:pos="11520"/>
+          <w:tab w:val="left" w:leader="none" w:pos="12960"/>
+          <w:tab w:val="left" w:leader="none" w:pos="14400"/>
+          <w:tab w:val="left" w:leader="none" w:pos="15840"/>
+        </w:tabs>
+        <w:spacing w:before="0" w:beforeAutospacing="0"/>
         <w:ind w:left="720" w:hanging="360"/>
         <w:rPr>
           <w:u w:val="none"/>
         </w:rPr>
       </w:pPr>
+      <w:r>
+        <w:rPr>
+          <w:rtl w:val="0"/>
+        </w:rPr>
+        <w:t xml:space="preserve">How to build a PC - Last guide </w:t>
+      </w:r>
       <w:hyperlink r:id="rId16">
         <w:r>
           <w:rPr>
-            <w:color w:val="000080"/>
+            <w:color w:val="1155cc"/>
             <w:u w:val="single"/>
             <w:rtl w:val="0"/>
           </w:rPr>
-          <w:t xml:space="preserve">How to assemble your own PC. Tagalog</w:t>
-        </w:r>
-      </w:hyperlink>
-      <w:r>
-        <w:rPr>
-          <w:rtl w:val="0"/>
-        </w:rPr>
-      </w:r>
-    </w:p>
-    <w:p>
-      <w:pPr>
-        <w:widowControl w:val="1"/>
-        <w:numPr>
-          <w:ilvl w:val="0"/>
-          <w:numId w:val="3"/>
-        </w:numPr>
-        <w:tabs>
-          <w:tab w:val="left" w:pos="0"/>
-          <w:tab w:val="left" w:pos="1440"/>
-          <w:tab w:val="left" w:pos="2880"/>
-          <w:tab w:val="left" w:pos="4320"/>
-          <w:tab w:val="left" w:pos="5760"/>
-          <w:tab w:val="left" w:pos="7200"/>
-          <w:tab w:val="left" w:pos="8640"/>
-          <w:tab w:val="left" w:pos="10080"/>
-          <w:tab w:val="left" w:pos="11520"/>
-          <w:tab w:val="left" w:pos="12960"/>
-          <w:tab w:val="left" w:pos="14400"/>
-          <w:tab w:val="left" w:pos="15840"/>
-        </w:tabs>
-        <w:spacing w:before="0" w:beforeAutospacing="0"/>
-        <w:ind w:left="720" w:hanging="360"/>
-        <w:rPr>
-          <w:u w:val="none"/>
-        </w:rPr>
-      </w:pPr>
-      <w:hyperlink r:id="rId17">
-        <w:r>
-          <w:rPr>
-            <w:color w:val="000080"/>
-            <w:u w:val="single"/>
-            <w:rtl w:val="0"/>
-          </w:rPr>
-          <w:t xml:space="preserve">How to build a PC: A step-by-step guide</w:t>
+          <w:t xml:space="preserve">https://www.youtube.com/watch?v=BL4DCEp7blY</w:t>
         </w:r>
       </w:hyperlink>
       <w:r>
@@ -2950,18 +2309,18 @@
           <w:numId w:val="8"/>
         </w:numPr>
         <w:tabs>
-          <w:tab w:val="left" w:pos="0"/>
-          <w:tab w:val="left" w:pos="1440"/>
-          <w:tab w:val="left" w:pos="2880"/>
-          <w:tab w:val="left" w:pos="4320"/>
-          <w:tab w:val="left" w:pos="5760"/>
-          <w:tab w:val="left" w:pos="7200"/>
-          <w:tab w:val="left" w:pos="8640"/>
-          <w:tab w:val="left" w:pos="10080"/>
-          <w:tab w:val="left" w:pos="11520"/>
-          <w:tab w:val="left" w:pos="12960"/>
-          <w:tab w:val="left" w:pos="14400"/>
-          <w:tab w:val="left" w:pos="15840"/>
+          <w:tab w:val="left" w:leader="none" w:pos="0"/>
+          <w:tab w:val="left" w:leader="none" w:pos="1440"/>
+          <w:tab w:val="left" w:leader="none" w:pos="2880"/>
+          <w:tab w:val="left" w:leader="none" w:pos="4320"/>
+          <w:tab w:val="left" w:leader="none" w:pos="5760"/>
+          <w:tab w:val="left" w:leader="none" w:pos="7200"/>
+          <w:tab w:val="left" w:leader="none" w:pos="8640"/>
+          <w:tab w:val="left" w:leader="none" w:pos="10080"/>
+          <w:tab w:val="left" w:leader="none" w:pos="11520"/>
+          <w:tab w:val="left" w:leader="none" w:pos="12960"/>
+          <w:tab w:val="left" w:leader="none" w:pos="14400"/>
+          <w:tab w:val="left" w:leader="none" w:pos="15840"/>
         </w:tabs>
         <w:ind w:left="432"/>
         <w:rPr>
@@ -2984,18 +2343,18 @@
       <w:pPr>
         <w:widowControl w:val="1"/>
         <w:tabs>
-          <w:tab w:val="left" w:pos="0"/>
-          <w:tab w:val="left" w:pos="1440"/>
-          <w:tab w:val="left" w:pos="2880"/>
-          <w:tab w:val="left" w:pos="4320"/>
-          <w:tab w:val="left" w:pos="5760"/>
-          <w:tab w:val="left" w:pos="7200"/>
-          <w:tab w:val="left" w:pos="8640"/>
-          <w:tab w:val="left" w:pos="10080"/>
-          <w:tab w:val="left" w:pos="11520"/>
-          <w:tab w:val="left" w:pos="12960"/>
-          <w:tab w:val="left" w:pos="14400"/>
-          <w:tab w:val="left" w:pos="15840"/>
+          <w:tab w:val="left" w:leader="none" w:pos="0"/>
+          <w:tab w:val="left" w:leader="none" w:pos="1440"/>
+          <w:tab w:val="left" w:leader="none" w:pos="2880"/>
+          <w:tab w:val="left" w:leader="none" w:pos="4320"/>
+          <w:tab w:val="left" w:leader="none" w:pos="5760"/>
+          <w:tab w:val="left" w:leader="none" w:pos="7200"/>
+          <w:tab w:val="left" w:leader="none" w:pos="8640"/>
+          <w:tab w:val="left" w:leader="none" w:pos="10080"/>
+          <w:tab w:val="left" w:leader="none" w:pos="11520"/>
+          <w:tab w:val="left" w:leader="none" w:pos="12960"/>
+          <w:tab w:val="left" w:leader="none" w:pos="14400"/>
+          <w:tab w:val="left" w:leader="none" w:pos="15840"/>
         </w:tabs>
         <w:spacing w:after="232" w:lineRule="auto"/>
         <w:ind w:firstLine="113"/>
@@ -3019,18 +2378,18 @@
         </w:pBdr>
         <w:shd w:fill="cccc99" w:val="clear"/>
         <w:tabs>
-          <w:tab w:val="left" w:pos="0"/>
-          <w:tab w:val="left" w:pos="1440"/>
-          <w:tab w:val="left" w:pos="2880"/>
-          <w:tab w:val="left" w:pos="4320"/>
-          <w:tab w:val="left" w:pos="5760"/>
-          <w:tab w:val="left" w:pos="7200"/>
-          <w:tab w:val="left" w:pos="8640"/>
-          <w:tab w:val="left" w:pos="10080"/>
-          <w:tab w:val="left" w:pos="11520"/>
-          <w:tab w:val="left" w:pos="12960"/>
-          <w:tab w:val="left" w:pos="14400"/>
-          <w:tab w:val="left" w:pos="15840"/>
+          <w:tab w:val="left" w:leader="none" w:pos="0"/>
+          <w:tab w:val="left" w:leader="none" w:pos="1440"/>
+          <w:tab w:val="left" w:leader="none" w:pos="2880"/>
+          <w:tab w:val="left" w:leader="none" w:pos="4320"/>
+          <w:tab w:val="left" w:leader="none" w:pos="5760"/>
+          <w:tab w:val="left" w:leader="none" w:pos="7200"/>
+          <w:tab w:val="left" w:leader="none" w:pos="8640"/>
+          <w:tab w:val="left" w:leader="none" w:pos="10080"/>
+          <w:tab w:val="left" w:leader="none" w:pos="11520"/>
+          <w:tab w:val="left" w:leader="none" w:pos="12960"/>
+          <w:tab w:val="left" w:leader="none" w:pos="14400"/>
+          <w:tab w:val="left" w:leader="none" w:pos="15840"/>
         </w:tabs>
         <w:spacing w:after="113" w:before="85" w:lineRule="auto"/>
         <w:ind w:left="0" w:right="57" w:firstLine="0"/>
@@ -3085,18 +2444,18 @@
       <w:pPr>
         <w:widowControl w:val="1"/>
         <w:tabs>
-          <w:tab w:val="left" w:pos="0"/>
-          <w:tab w:val="left" w:pos="1440"/>
-          <w:tab w:val="left" w:pos="2880"/>
-          <w:tab w:val="left" w:pos="4320"/>
-          <w:tab w:val="left" w:pos="5760"/>
-          <w:tab w:val="left" w:pos="7200"/>
-          <w:tab w:val="left" w:pos="8640"/>
-          <w:tab w:val="left" w:pos="10080"/>
-          <w:tab w:val="left" w:pos="11520"/>
-          <w:tab w:val="left" w:pos="12960"/>
-          <w:tab w:val="left" w:pos="14400"/>
-          <w:tab w:val="left" w:pos="15840"/>
+          <w:tab w:val="left" w:leader="none" w:pos="0"/>
+          <w:tab w:val="left" w:leader="none" w:pos="1440"/>
+          <w:tab w:val="left" w:leader="none" w:pos="2880"/>
+          <w:tab w:val="left" w:leader="none" w:pos="4320"/>
+          <w:tab w:val="left" w:leader="none" w:pos="5760"/>
+          <w:tab w:val="left" w:leader="none" w:pos="7200"/>
+          <w:tab w:val="left" w:leader="none" w:pos="8640"/>
+          <w:tab w:val="left" w:leader="none" w:pos="10080"/>
+          <w:tab w:val="left" w:leader="none" w:pos="11520"/>
+          <w:tab w:val="left" w:leader="none" w:pos="12960"/>
+          <w:tab w:val="left" w:leader="none" w:pos="14400"/>
+          <w:tab w:val="left" w:leader="none" w:pos="15840"/>
         </w:tabs>
         <w:spacing w:after="232" w:before="170" w:lineRule="auto"/>
         <w:rPr/>
@@ -3158,18 +2517,18 @@
           <w:numId w:val="8"/>
         </w:numPr>
         <w:tabs>
-          <w:tab w:val="left" w:pos="0"/>
-          <w:tab w:val="left" w:pos="1440"/>
-          <w:tab w:val="left" w:pos="2880"/>
-          <w:tab w:val="left" w:pos="4320"/>
-          <w:tab w:val="left" w:pos="5760"/>
-          <w:tab w:val="left" w:pos="7200"/>
-          <w:tab w:val="left" w:pos="8640"/>
-          <w:tab w:val="left" w:pos="10080"/>
-          <w:tab w:val="left" w:pos="11520"/>
-          <w:tab w:val="left" w:pos="12960"/>
-          <w:tab w:val="left" w:pos="14400"/>
-          <w:tab w:val="left" w:pos="15840"/>
+          <w:tab w:val="left" w:leader="none" w:pos="0"/>
+          <w:tab w:val="left" w:leader="none" w:pos="1440"/>
+          <w:tab w:val="left" w:leader="none" w:pos="2880"/>
+          <w:tab w:val="left" w:leader="none" w:pos="4320"/>
+          <w:tab w:val="left" w:leader="none" w:pos="5760"/>
+          <w:tab w:val="left" w:leader="none" w:pos="7200"/>
+          <w:tab w:val="left" w:leader="none" w:pos="8640"/>
+          <w:tab w:val="left" w:leader="none" w:pos="10080"/>
+          <w:tab w:val="left" w:leader="none" w:pos="11520"/>
+          <w:tab w:val="left" w:leader="none" w:pos="12960"/>
+          <w:tab w:val="left" w:leader="none" w:pos="14400"/>
+          <w:tab w:val="left" w:leader="none" w:pos="15840"/>
         </w:tabs>
         <w:ind w:left="432"/>
         <w:rPr>
@@ -3191,18 +2550,18 @@
     <w:p>
       <w:pPr>
         <w:tabs>
-          <w:tab w:val="left" w:pos="0"/>
-          <w:tab w:val="left" w:pos="1440"/>
-          <w:tab w:val="left" w:pos="2880"/>
-          <w:tab w:val="left" w:pos="4320"/>
-          <w:tab w:val="left" w:pos="5760"/>
-          <w:tab w:val="left" w:pos="7200"/>
-          <w:tab w:val="left" w:pos="8640"/>
-          <w:tab w:val="left" w:pos="10080"/>
-          <w:tab w:val="left" w:pos="11520"/>
-          <w:tab w:val="left" w:pos="12960"/>
-          <w:tab w:val="left" w:pos="14400"/>
-          <w:tab w:val="left" w:pos="15840"/>
+          <w:tab w:val="left" w:leader="none" w:pos="0"/>
+          <w:tab w:val="left" w:leader="none" w:pos="1440"/>
+          <w:tab w:val="left" w:leader="none" w:pos="2880"/>
+          <w:tab w:val="left" w:leader="none" w:pos="4320"/>
+          <w:tab w:val="left" w:leader="none" w:pos="5760"/>
+          <w:tab w:val="left" w:leader="none" w:pos="7200"/>
+          <w:tab w:val="left" w:leader="none" w:pos="8640"/>
+          <w:tab w:val="left" w:leader="none" w:pos="10080"/>
+          <w:tab w:val="left" w:leader="none" w:pos="11520"/>
+          <w:tab w:val="left" w:leader="none" w:pos="12960"/>
+          <w:tab w:val="left" w:leader="none" w:pos="14400"/>
+          <w:tab w:val="left" w:leader="none" w:pos="15840"/>
         </w:tabs>
         <w:rPr/>
       </w:pPr>
@@ -3216,18 +2575,18 @@
     <w:p>
       <w:pPr>
         <w:tabs>
-          <w:tab w:val="left" w:pos="0"/>
-          <w:tab w:val="left" w:pos="1440"/>
-          <w:tab w:val="left" w:pos="2880"/>
-          <w:tab w:val="left" w:pos="4320"/>
-          <w:tab w:val="left" w:pos="5760"/>
-          <w:tab w:val="left" w:pos="7200"/>
-          <w:tab w:val="left" w:pos="8640"/>
-          <w:tab w:val="left" w:pos="10080"/>
-          <w:tab w:val="left" w:pos="11520"/>
-          <w:tab w:val="left" w:pos="12960"/>
-          <w:tab w:val="left" w:pos="14400"/>
-          <w:tab w:val="left" w:pos="15840"/>
+          <w:tab w:val="left" w:leader="none" w:pos="0"/>
+          <w:tab w:val="left" w:leader="none" w:pos="1440"/>
+          <w:tab w:val="left" w:leader="none" w:pos="2880"/>
+          <w:tab w:val="left" w:leader="none" w:pos="4320"/>
+          <w:tab w:val="left" w:leader="none" w:pos="5760"/>
+          <w:tab w:val="left" w:leader="none" w:pos="7200"/>
+          <w:tab w:val="left" w:leader="none" w:pos="8640"/>
+          <w:tab w:val="left" w:leader="none" w:pos="10080"/>
+          <w:tab w:val="left" w:leader="none" w:pos="11520"/>
+          <w:tab w:val="left" w:leader="none" w:pos="12960"/>
+          <w:tab w:val="left" w:leader="none" w:pos="14400"/>
+          <w:tab w:val="left" w:leader="none" w:pos="15840"/>
         </w:tabs>
         <w:rPr/>
       </w:pPr>
@@ -3241,18 +2600,18 @@
     <w:p>
       <w:pPr>
         <w:tabs>
-          <w:tab w:val="left" w:pos="0"/>
-          <w:tab w:val="left" w:pos="1440"/>
-          <w:tab w:val="left" w:pos="2880"/>
-          <w:tab w:val="left" w:pos="4320"/>
-          <w:tab w:val="left" w:pos="5760"/>
-          <w:tab w:val="left" w:pos="7200"/>
-          <w:tab w:val="left" w:pos="8640"/>
-          <w:tab w:val="left" w:pos="10080"/>
-          <w:tab w:val="left" w:pos="11520"/>
-          <w:tab w:val="left" w:pos="12960"/>
-          <w:tab w:val="left" w:pos="14400"/>
-          <w:tab w:val="left" w:pos="15840"/>
+          <w:tab w:val="left" w:leader="none" w:pos="0"/>
+          <w:tab w:val="left" w:leader="none" w:pos="1440"/>
+          <w:tab w:val="left" w:leader="none" w:pos="2880"/>
+          <w:tab w:val="left" w:leader="none" w:pos="4320"/>
+          <w:tab w:val="left" w:leader="none" w:pos="5760"/>
+          <w:tab w:val="left" w:leader="none" w:pos="7200"/>
+          <w:tab w:val="left" w:leader="none" w:pos="8640"/>
+          <w:tab w:val="left" w:leader="none" w:pos="10080"/>
+          <w:tab w:val="left" w:leader="none" w:pos="11520"/>
+          <w:tab w:val="left" w:leader="none" w:pos="12960"/>
+          <w:tab w:val="left" w:leader="none" w:pos="14400"/>
+          <w:tab w:val="left" w:leader="none" w:pos="15840"/>
         </w:tabs>
         <w:rPr/>
       </w:pPr>
@@ -3271,18 +2630,18 @@
           <w:numId w:val="4"/>
         </w:numPr>
         <w:tabs>
-          <w:tab w:val="left" w:pos="0"/>
-          <w:tab w:val="left" w:pos="1440"/>
-          <w:tab w:val="left" w:pos="2880"/>
-          <w:tab w:val="left" w:pos="4320"/>
-          <w:tab w:val="left" w:pos="5760"/>
-          <w:tab w:val="left" w:pos="7200"/>
-          <w:tab w:val="left" w:pos="8640"/>
-          <w:tab w:val="left" w:pos="10080"/>
-          <w:tab w:val="left" w:pos="11520"/>
-          <w:tab w:val="left" w:pos="12960"/>
-          <w:tab w:val="left" w:pos="14400"/>
-          <w:tab w:val="left" w:pos="15840"/>
+          <w:tab w:val="left" w:leader="none" w:pos="0"/>
+          <w:tab w:val="left" w:leader="none" w:pos="1440"/>
+          <w:tab w:val="left" w:leader="none" w:pos="2880"/>
+          <w:tab w:val="left" w:leader="none" w:pos="4320"/>
+          <w:tab w:val="left" w:leader="none" w:pos="5760"/>
+          <w:tab w:val="left" w:leader="none" w:pos="7200"/>
+          <w:tab w:val="left" w:leader="none" w:pos="8640"/>
+          <w:tab w:val="left" w:leader="none" w:pos="10080"/>
+          <w:tab w:val="left" w:leader="none" w:pos="11520"/>
+          <w:tab w:val="left" w:leader="none" w:pos="12960"/>
+          <w:tab w:val="left" w:leader="none" w:pos="14400"/>
+          <w:tab w:val="left" w:leader="none" w:pos="15840"/>
         </w:tabs>
         <w:spacing w:after="0" w:afterAutospacing="0" w:lineRule="auto"/>
         <w:ind w:left="720" w:hanging="360"/>
@@ -3305,18 +2664,18 @@
           <w:numId w:val="4"/>
         </w:numPr>
         <w:tabs>
-          <w:tab w:val="left" w:pos="0"/>
-          <w:tab w:val="left" w:pos="1440"/>
-          <w:tab w:val="left" w:pos="2880"/>
-          <w:tab w:val="left" w:pos="4320"/>
-          <w:tab w:val="left" w:pos="5760"/>
-          <w:tab w:val="left" w:pos="7200"/>
-          <w:tab w:val="left" w:pos="8640"/>
-          <w:tab w:val="left" w:pos="10080"/>
-          <w:tab w:val="left" w:pos="11520"/>
-          <w:tab w:val="left" w:pos="12960"/>
-          <w:tab w:val="left" w:pos="14400"/>
-          <w:tab w:val="left" w:pos="15840"/>
+          <w:tab w:val="left" w:leader="none" w:pos="0"/>
+          <w:tab w:val="left" w:leader="none" w:pos="1440"/>
+          <w:tab w:val="left" w:leader="none" w:pos="2880"/>
+          <w:tab w:val="left" w:leader="none" w:pos="4320"/>
+          <w:tab w:val="left" w:leader="none" w:pos="5760"/>
+          <w:tab w:val="left" w:leader="none" w:pos="7200"/>
+          <w:tab w:val="left" w:leader="none" w:pos="8640"/>
+          <w:tab w:val="left" w:leader="none" w:pos="10080"/>
+          <w:tab w:val="left" w:leader="none" w:pos="11520"/>
+          <w:tab w:val="left" w:leader="none" w:pos="12960"/>
+          <w:tab w:val="left" w:leader="none" w:pos="14400"/>
+          <w:tab w:val="left" w:leader="none" w:pos="15840"/>
         </w:tabs>
         <w:spacing w:after="0" w:afterAutospacing="0" w:before="0" w:beforeAutospacing="0" w:lineRule="auto"/>
         <w:ind w:left="720" w:hanging="360"/>
@@ -3339,18 +2698,18 @@
           <w:numId w:val="4"/>
         </w:numPr>
         <w:tabs>
-          <w:tab w:val="left" w:pos="0"/>
-          <w:tab w:val="left" w:pos="1440"/>
-          <w:tab w:val="left" w:pos="2880"/>
-          <w:tab w:val="left" w:pos="4320"/>
-          <w:tab w:val="left" w:pos="5760"/>
-          <w:tab w:val="left" w:pos="7200"/>
-          <w:tab w:val="left" w:pos="8640"/>
-          <w:tab w:val="left" w:pos="10080"/>
-          <w:tab w:val="left" w:pos="11520"/>
-          <w:tab w:val="left" w:pos="12960"/>
-          <w:tab w:val="left" w:pos="14400"/>
-          <w:tab w:val="left" w:pos="15840"/>
+          <w:tab w:val="left" w:leader="none" w:pos="0"/>
+          <w:tab w:val="left" w:leader="none" w:pos="1440"/>
+          <w:tab w:val="left" w:leader="none" w:pos="2880"/>
+          <w:tab w:val="left" w:leader="none" w:pos="4320"/>
+          <w:tab w:val="left" w:leader="none" w:pos="5760"/>
+          <w:tab w:val="left" w:leader="none" w:pos="7200"/>
+          <w:tab w:val="left" w:leader="none" w:pos="8640"/>
+          <w:tab w:val="left" w:leader="none" w:pos="10080"/>
+          <w:tab w:val="left" w:leader="none" w:pos="11520"/>
+          <w:tab w:val="left" w:leader="none" w:pos="12960"/>
+          <w:tab w:val="left" w:leader="none" w:pos="14400"/>
+          <w:tab w:val="left" w:leader="none" w:pos="15840"/>
         </w:tabs>
         <w:spacing w:after="0" w:afterAutospacing="0" w:before="0" w:beforeAutospacing="0" w:lineRule="auto"/>
         <w:ind w:left="720" w:hanging="360"/>
@@ -3373,29 +2732,29 @@
           <w:numId w:val="4"/>
         </w:numPr>
         <w:tabs>
-          <w:tab w:val="left" w:pos="0"/>
-          <w:tab w:val="left" w:pos="1440"/>
-          <w:tab w:val="left" w:pos="2880"/>
-          <w:tab w:val="left" w:pos="4320"/>
-          <w:tab w:val="left" w:pos="5760"/>
-          <w:tab w:val="left" w:pos="7200"/>
-          <w:tab w:val="left" w:pos="8640"/>
-          <w:tab w:val="left" w:pos="10080"/>
-          <w:tab w:val="left" w:pos="11520"/>
-          <w:tab w:val="left" w:pos="12960"/>
-          <w:tab w:val="left" w:pos="14400"/>
-          <w:tab w:val="left" w:pos="15840"/>
-          <w:tab w:val="left" w:pos="1440"/>
-          <w:tab w:val="left" w:pos="2880"/>
-          <w:tab w:val="left" w:pos="4320"/>
-          <w:tab w:val="left" w:pos="5760"/>
-          <w:tab w:val="left" w:pos="7200"/>
-          <w:tab w:val="left" w:pos="8640"/>
-          <w:tab w:val="left" w:pos="10080"/>
-          <w:tab w:val="left" w:pos="11520"/>
-          <w:tab w:val="left" w:pos="12960"/>
-          <w:tab w:val="left" w:pos="14400"/>
-          <w:tab w:val="left" w:pos="15840"/>
+          <w:tab w:val="left" w:leader="none" w:pos="0"/>
+          <w:tab w:val="left" w:leader="none" w:pos="1440"/>
+          <w:tab w:val="left" w:leader="none" w:pos="2880"/>
+          <w:tab w:val="left" w:leader="none" w:pos="4320"/>
+          <w:tab w:val="left" w:leader="none" w:pos="5760"/>
+          <w:tab w:val="left" w:leader="none" w:pos="7200"/>
+          <w:tab w:val="left" w:leader="none" w:pos="8640"/>
+          <w:tab w:val="left" w:leader="none" w:pos="10080"/>
+          <w:tab w:val="left" w:leader="none" w:pos="11520"/>
+          <w:tab w:val="left" w:leader="none" w:pos="12960"/>
+          <w:tab w:val="left" w:leader="none" w:pos="14400"/>
+          <w:tab w:val="left" w:leader="none" w:pos="15840"/>
+          <w:tab w:val="left" w:leader="none" w:pos="1440"/>
+          <w:tab w:val="left" w:leader="none" w:pos="2880"/>
+          <w:tab w:val="left" w:leader="none" w:pos="4320"/>
+          <w:tab w:val="left" w:leader="none" w:pos="5760"/>
+          <w:tab w:val="left" w:leader="none" w:pos="7200"/>
+          <w:tab w:val="left" w:leader="none" w:pos="8640"/>
+          <w:tab w:val="left" w:leader="none" w:pos="10080"/>
+          <w:tab w:val="left" w:leader="none" w:pos="11520"/>
+          <w:tab w:val="left" w:leader="none" w:pos="12960"/>
+          <w:tab w:val="left" w:leader="none" w:pos="14400"/>
+          <w:tab w:val="left" w:leader="none" w:pos="15840"/>
         </w:tabs>
         <w:spacing w:after="119" w:before="0" w:beforeAutospacing="0" w:lineRule="auto"/>
         <w:ind w:left="720" w:hanging="360"/>
@@ -3414,18 +2773,18 @@
       <w:pPr>
         <w:widowControl w:val="1"/>
         <w:tabs>
-          <w:tab w:val="left" w:pos="0"/>
-          <w:tab w:val="left" w:pos="1440"/>
-          <w:tab w:val="left" w:pos="2880"/>
-          <w:tab w:val="left" w:pos="4320"/>
-          <w:tab w:val="left" w:pos="5760"/>
-          <w:tab w:val="left" w:pos="7200"/>
-          <w:tab w:val="left" w:pos="8640"/>
-          <w:tab w:val="left" w:pos="10080"/>
-          <w:tab w:val="left" w:pos="11520"/>
-          <w:tab w:val="left" w:pos="12960"/>
-          <w:tab w:val="left" w:pos="14400"/>
-          <w:tab w:val="left" w:pos="15840"/>
+          <w:tab w:val="left" w:leader="none" w:pos="0"/>
+          <w:tab w:val="left" w:leader="none" w:pos="1440"/>
+          <w:tab w:val="left" w:leader="none" w:pos="2880"/>
+          <w:tab w:val="left" w:leader="none" w:pos="4320"/>
+          <w:tab w:val="left" w:leader="none" w:pos="5760"/>
+          <w:tab w:val="left" w:leader="none" w:pos="7200"/>
+          <w:tab w:val="left" w:leader="none" w:pos="8640"/>
+          <w:tab w:val="left" w:leader="none" w:pos="10080"/>
+          <w:tab w:val="left" w:leader="none" w:pos="11520"/>
+          <w:tab w:val="left" w:leader="none" w:pos="12960"/>
+          <w:tab w:val="left" w:leader="none" w:pos="14400"/>
+          <w:tab w:val="left" w:leader="none" w:pos="15840"/>
         </w:tabs>
         <w:spacing w:after="232" w:lineRule="auto"/>
         <w:ind w:firstLine="113"/>
@@ -3446,18 +2805,18 @@
           <w:numId w:val="11"/>
         </w:numPr>
         <w:tabs>
-          <w:tab w:val="left" w:pos="0"/>
-          <w:tab w:val="left" w:pos="1440"/>
-          <w:tab w:val="left" w:pos="2880"/>
-          <w:tab w:val="left" w:pos="4320"/>
-          <w:tab w:val="left" w:pos="5760"/>
-          <w:tab w:val="left" w:pos="7200"/>
-          <w:tab w:val="left" w:pos="8640"/>
-          <w:tab w:val="left" w:pos="10080"/>
-          <w:tab w:val="left" w:pos="11520"/>
-          <w:tab w:val="left" w:pos="12960"/>
-          <w:tab w:val="left" w:pos="14400"/>
-          <w:tab w:val="left" w:pos="15840"/>
+          <w:tab w:val="left" w:leader="none" w:pos="0"/>
+          <w:tab w:val="left" w:leader="none" w:pos="1440"/>
+          <w:tab w:val="left" w:leader="none" w:pos="2880"/>
+          <w:tab w:val="left" w:leader="none" w:pos="4320"/>
+          <w:tab w:val="left" w:leader="none" w:pos="5760"/>
+          <w:tab w:val="left" w:leader="none" w:pos="7200"/>
+          <w:tab w:val="left" w:leader="none" w:pos="8640"/>
+          <w:tab w:val="left" w:leader="none" w:pos="10080"/>
+          <w:tab w:val="left" w:leader="none" w:pos="11520"/>
+          <w:tab w:val="left" w:leader="none" w:pos="12960"/>
+          <w:tab w:val="left" w:leader="none" w:pos="14400"/>
+          <w:tab w:val="left" w:leader="none" w:pos="15840"/>
         </w:tabs>
         <w:spacing w:after="232" w:lineRule="auto"/>
         <w:ind w:left="720" w:hanging="360"/>
@@ -3484,16 +2843,16 @@
             <wp:extent cx="1246913" cy="1246913"/>
             <wp:effectExtent b="0" l="0" r="0" t="0"/>
             <wp:wrapSquare wrapText="bothSides" distB="114300" distT="114300" distL="114300" distR="114300"/>
-            <wp:docPr id="9" name="image12.png"/>
+            <wp:docPr id="9" name="image11.png"/>
             <a:graphic>
               <a:graphicData uri="http://schemas.openxmlformats.org/drawingml/2006/picture">
                 <pic:pic>
                   <pic:nvPicPr>
-                    <pic:cNvPr id="0" name="image12.png"/>
+                    <pic:cNvPr id="0" name="image11.png"/>
                     <pic:cNvPicPr preferRelativeResize="0"/>
                   </pic:nvPicPr>
                   <pic:blipFill>
-                    <a:blip r:embed="rId18"/>
+                    <a:blip r:embed="rId17"/>
                     <a:srcRect b="0" l="0" r="0" t="0"/>
                     <a:stretch>
                       <a:fillRect/>
@@ -3518,18 +2877,18 @@
       <w:pPr>
         <w:widowControl w:val="1"/>
         <w:tabs>
-          <w:tab w:val="left" w:pos="0"/>
-          <w:tab w:val="left" w:pos="1440"/>
-          <w:tab w:val="left" w:pos="2880"/>
-          <w:tab w:val="left" w:pos="4320"/>
-          <w:tab w:val="left" w:pos="5760"/>
-          <w:tab w:val="left" w:pos="7200"/>
-          <w:tab w:val="left" w:pos="8640"/>
-          <w:tab w:val="left" w:pos="10080"/>
-          <w:tab w:val="left" w:pos="11520"/>
-          <w:tab w:val="left" w:pos="12960"/>
-          <w:tab w:val="left" w:pos="14400"/>
-          <w:tab w:val="left" w:pos="15840"/>
+          <w:tab w:val="left" w:leader="none" w:pos="0"/>
+          <w:tab w:val="left" w:leader="none" w:pos="1440"/>
+          <w:tab w:val="left" w:leader="none" w:pos="2880"/>
+          <w:tab w:val="left" w:leader="none" w:pos="4320"/>
+          <w:tab w:val="left" w:leader="none" w:pos="5760"/>
+          <w:tab w:val="left" w:leader="none" w:pos="7200"/>
+          <w:tab w:val="left" w:leader="none" w:pos="8640"/>
+          <w:tab w:val="left" w:leader="none" w:pos="10080"/>
+          <w:tab w:val="left" w:leader="none" w:pos="11520"/>
+          <w:tab w:val="left" w:leader="none" w:pos="12960"/>
+          <w:tab w:val="left" w:leader="none" w:pos="14400"/>
+          <w:tab w:val="left" w:leader="none" w:pos="15840"/>
         </w:tabs>
         <w:spacing w:after="232" w:lineRule="auto"/>
         <w:ind w:left="1440" w:firstLine="0"/>
@@ -3559,18 +2918,18 @@
       <w:pPr>
         <w:widowControl w:val="1"/>
         <w:tabs>
-          <w:tab w:val="left" w:pos="0"/>
-          <w:tab w:val="left" w:pos="1440"/>
-          <w:tab w:val="left" w:pos="2880"/>
-          <w:tab w:val="left" w:pos="4320"/>
-          <w:tab w:val="left" w:pos="5760"/>
-          <w:tab w:val="left" w:pos="7200"/>
-          <w:tab w:val="left" w:pos="8640"/>
-          <w:tab w:val="left" w:pos="10080"/>
-          <w:tab w:val="left" w:pos="11520"/>
-          <w:tab w:val="left" w:pos="12960"/>
-          <w:tab w:val="left" w:pos="14400"/>
-          <w:tab w:val="left" w:pos="15840"/>
+          <w:tab w:val="left" w:leader="none" w:pos="0"/>
+          <w:tab w:val="left" w:leader="none" w:pos="1440"/>
+          <w:tab w:val="left" w:leader="none" w:pos="2880"/>
+          <w:tab w:val="left" w:leader="none" w:pos="4320"/>
+          <w:tab w:val="left" w:leader="none" w:pos="5760"/>
+          <w:tab w:val="left" w:leader="none" w:pos="7200"/>
+          <w:tab w:val="left" w:leader="none" w:pos="8640"/>
+          <w:tab w:val="left" w:leader="none" w:pos="10080"/>
+          <w:tab w:val="left" w:leader="none" w:pos="11520"/>
+          <w:tab w:val="left" w:leader="none" w:pos="12960"/>
+          <w:tab w:val="left" w:leader="none" w:pos="14400"/>
+          <w:tab w:val="left" w:leader="none" w:pos="15840"/>
         </w:tabs>
         <w:spacing w:after="232" w:before="227" w:lineRule="auto"/>
         <w:ind w:left="720" w:firstLine="0"/>
@@ -3583,7 +2942,7 @@
         </w:rPr>
         <w:t xml:space="preserve">Apply the heat sink on the processor. One of the most used techniques is to draw an X on the processor and when you put the cooler it will be expanded. </w:t>
       </w:r>
-      <w:hyperlink r:id="rId19">
+      <w:hyperlink r:id="rId18">
         <w:r>
           <w:rPr>
             <w:color w:val="000080"/>
@@ -3604,18 +2963,18 @@
       <w:pPr>
         <w:widowControl w:val="1"/>
         <w:tabs>
-          <w:tab w:val="left" w:pos="0"/>
-          <w:tab w:val="left" w:pos="1440"/>
-          <w:tab w:val="left" w:pos="2880"/>
-          <w:tab w:val="left" w:pos="4320"/>
-          <w:tab w:val="left" w:pos="5760"/>
-          <w:tab w:val="left" w:pos="7200"/>
-          <w:tab w:val="left" w:pos="8640"/>
-          <w:tab w:val="left" w:pos="10080"/>
-          <w:tab w:val="left" w:pos="11520"/>
-          <w:tab w:val="left" w:pos="12960"/>
-          <w:tab w:val="left" w:pos="14400"/>
-          <w:tab w:val="left" w:pos="15840"/>
+          <w:tab w:val="left" w:leader="none" w:pos="0"/>
+          <w:tab w:val="left" w:leader="none" w:pos="1440"/>
+          <w:tab w:val="left" w:leader="none" w:pos="2880"/>
+          <w:tab w:val="left" w:leader="none" w:pos="4320"/>
+          <w:tab w:val="left" w:leader="none" w:pos="5760"/>
+          <w:tab w:val="left" w:leader="none" w:pos="7200"/>
+          <w:tab w:val="left" w:leader="none" w:pos="8640"/>
+          <w:tab w:val="left" w:leader="none" w:pos="10080"/>
+          <w:tab w:val="left" w:leader="none" w:pos="11520"/>
+          <w:tab w:val="left" w:leader="none" w:pos="12960"/>
+          <w:tab w:val="left" w:leader="none" w:pos="14400"/>
+          <w:tab w:val="left" w:leader="none" w:pos="15840"/>
         </w:tabs>
         <w:spacing w:after="232" w:before="227" w:lineRule="auto"/>
         <w:ind w:left="0" w:firstLine="0"/>
@@ -3639,18 +2998,18 @@
         </w:pBdr>
         <w:shd w:fill="cccc99" w:val="clear"/>
         <w:tabs>
-          <w:tab w:val="left" w:pos="0"/>
-          <w:tab w:val="left" w:pos="1440"/>
-          <w:tab w:val="left" w:pos="2880"/>
-          <w:tab w:val="left" w:pos="4320"/>
-          <w:tab w:val="left" w:pos="5760"/>
-          <w:tab w:val="left" w:pos="7200"/>
-          <w:tab w:val="left" w:pos="8640"/>
-          <w:tab w:val="left" w:pos="10080"/>
-          <w:tab w:val="left" w:pos="11520"/>
-          <w:tab w:val="left" w:pos="12960"/>
-          <w:tab w:val="left" w:pos="14400"/>
-          <w:tab w:val="left" w:pos="15840"/>
+          <w:tab w:val="left" w:leader="none" w:pos="0"/>
+          <w:tab w:val="left" w:leader="none" w:pos="1440"/>
+          <w:tab w:val="left" w:leader="none" w:pos="2880"/>
+          <w:tab w:val="left" w:leader="none" w:pos="4320"/>
+          <w:tab w:val="left" w:leader="none" w:pos="5760"/>
+          <w:tab w:val="left" w:leader="none" w:pos="7200"/>
+          <w:tab w:val="left" w:leader="none" w:pos="8640"/>
+          <w:tab w:val="left" w:leader="none" w:pos="10080"/>
+          <w:tab w:val="left" w:leader="none" w:pos="11520"/>
+          <w:tab w:val="left" w:leader="none" w:pos="12960"/>
+          <w:tab w:val="left" w:leader="none" w:pos="14400"/>
+          <w:tab w:val="left" w:leader="none" w:pos="15840"/>
         </w:tabs>
         <w:spacing w:after="232" w:lineRule="auto"/>
         <w:ind w:left="0" w:right="57" w:firstLine="0"/>
@@ -3702,18 +3061,18 @@
           <w:numId w:val="2"/>
         </w:numPr>
         <w:tabs>
-          <w:tab w:val="left" w:pos="0"/>
-          <w:tab w:val="left" w:pos="1440"/>
-          <w:tab w:val="left" w:pos="2880"/>
-          <w:tab w:val="left" w:pos="4320"/>
-          <w:tab w:val="left" w:pos="5760"/>
-          <w:tab w:val="left" w:pos="7200"/>
-          <w:tab w:val="left" w:pos="8640"/>
-          <w:tab w:val="left" w:pos="10080"/>
-          <w:tab w:val="left" w:pos="11520"/>
-          <w:tab w:val="left" w:pos="12960"/>
-          <w:tab w:val="left" w:pos="14400"/>
-          <w:tab w:val="left" w:pos="15840"/>
+          <w:tab w:val="left" w:leader="none" w:pos="0"/>
+          <w:tab w:val="left" w:leader="none" w:pos="1440"/>
+          <w:tab w:val="left" w:leader="none" w:pos="2880"/>
+          <w:tab w:val="left" w:leader="none" w:pos="4320"/>
+          <w:tab w:val="left" w:leader="none" w:pos="5760"/>
+          <w:tab w:val="left" w:leader="none" w:pos="7200"/>
+          <w:tab w:val="left" w:leader="none" w:pos="8640"/>
+          <w:tab w:val="left" w:leader="none" w:pos="10080"/>
+          <w:tab w:val="left" w:leader="none" w:pos="11520"/>
+          <w:tab w:val="left" w:leader="none" w:pos="12960"/>
+          <w:tab w:val="left" w:leader="none" w:pos="14400"/>
+          <w:tab w:val="left" w:leader="none" w:pos="15840"/>
         </w:tabs>
         <w:spacing w:after="289" w:lineRule="auto"/>
         <w:ind w:left="720" w:hanging="360"/>
@@ -3732,18 +3091,18 @@
       <w:pPr>
         <w:widowControl w:val="1"/>
         <w:tabs>
-          <w:tab w:val="left" w:pos="0"/>
-          <w:tab w:val="left" w:pos="1440"/>
-          <w:tab w:val="left" w:pos="2880"/>
-          <w:tab w:val="left" w:pos="4320"/>
-          <w:tab w:val="left" w:pos="5760"/>
-          <w:tab w:val="left" w:pos="7200"/>
-          <w:tab w:val="left" w:pos="8640"/>
-          <w:tab w:val="left" w:pos="10080"/>
-          <w:tab w:val="left" w:pos="11520"/>
-          <w:tab w:val="left" w:pos="12960"/>
-          <w:tab w:val="left" w:pos="14400"/>
-          <w:tab w:val="left" w:pos="15840"/>
+          <w:tab w:val="left" w:leader="none" w:pos="0"/>
+          <w:tab w:val="left" w:leader="none" w:pos="1440"/>
+          <w:tab w:val="left" w:leader="none" w:pos="2880"/>
+          <w:tab w:val="left" w:leader="none" w:pos="4320"/>
+          <w:tab w:val="left" w:leader="none" w:pos="5760"/>
+          <w:tab w:val="left" w:leader="none" w:pos="7200"/>
+          <w:tab w:val="left" w:leader="none" w:pos="8640"/>
+          <w:tab w:val="left" w:leader="none" w:pos="10080"/>
+          <w:tab w:val="left" w:leader="none" w:pos="11520"/>
+          <w:tab w:val="left" w:leader="none" w:pos="12960"/>
+          <w:tab w:val="left" w:leader="none" w:pos="14400"/>
+          <w:tab w:val="left" w:leader="none" w:pos="15840"/>
         </w:tabs>
         <w:spacing w:after="232" w:before="227" w:lineRule="auto"/>
         <w:ind w:firstLine="113"/>
@@ -3765,7 +3124,7 @@
                     <pic:cNvPicPr preferRelativeResize="0"/>
                   </pic:nvPicPr>
                   <pic:blipFill>
-                    <a:blip r:embed="rId20"/>
+                    <a:blip r:embed="rId19"/>
                     <a:srcRect b="0" l="0" r="0" t="0"/>
                     <a:stretch>
                       <a:fillRect/>
@@ -3799,18 +3158,18 @@
           <w:numId w:val="1"/>
         </w:numPr>
         <w:tabs>
-          <w:tab w:val="left" w:pos="0"/>
-          <w:tab w:val="left" w:pos="1440"/>
-          <w:tab w:val="left" w:pos="2880"/>
-          <w:tab w:val="left" w:pos="4320"/>
-          <w:tab w:val="left" w:pos="5760"/>
-          <w:tab w:val="left" w:pos="7200"/>
-          <w:tab w:val="left" w:pos="8640"/>
-          <w:tab w:val="left" w:pos="10080"/>
-          <w:tab w:val="left" w:pos="11520"/>
-          <w:tab w:val="left" w:pos="12960"/>
-          <w:tab w:val="left" w:pos="14400"/>
-          <w:tab w:val="left" w:pos="15840"/>
+          <w:tab w:val="left" w:leader="none" w:pos="0"/>
+          <w:tab w:val="left" w:leader="none" w:pos="1440"/>
+          <w:tab w:val="left" w:leader="none" w:pos="2880"/>
+          <w:tab w:val="left" w:leader="none" w:pos="4320"/>
+          <w:tab w:val="left" w:leader="none" w:pos="5760"/>
+          <w:tab w:val="left" w:leader="none" w:pos="7200"/>
+          <w:tab w:val="left" w:leader="none" w:pos="8640"/>
+          <w:tab w:val="left" w:leader="none" w:pos="10080"/>
+          <w:tab w:val="left" w:leader="none" w:pos="11520"/>
+          <w:tab w:val="left" w:leader="none" w:pos="12960"/>
+          <w:tab w:val="left" w:leader="none" w:pos="14400"/>
+          <w:tab w:val="left" w:leader="none" w:pos="15840"/>
         </w:tabs>
         <w:spacing w:after="232" w:before="227" w:lineRule="auto"/>
         <w:ind w:left="720" w:hanging="360"/>
@@ -3836,18 +3195,18 @@
         </w:pBdr>
         <w:shd w:fill="cccc99" w:val="clear"/>
         <w:tabs>
-          <w:tab w:val="left" w:pos="0"/>
-          <w:tab w:val="left" w:pos="1440"/>
-          <w:tab w:val="left" w:pos="2880"/>
-          <w:tab w:val="left" w:pos="4320"/>
-          <w:tab w:val="left" w:pos="5760"/>
-          <w:tab w:val="left" w:pos="7200"/>
-          <w:tab w:val="left" w:pos="8640"/>
-          <w:tab w:val="left" w:pos="10080"/>
-          <w:tab w:val="left" w:pos="11520"/>
-          <w:tab w:val="left" w:pos="12960"/>
-          <w:tab w:val="left" w:pos="14400"/>
-          <w:tab w:val="left" w:pos="15840"/>
+          <w:tab w:val="left" w:leader="none" w:pos="0"/>
+          <w:tab w:val="left" w:leader="none" w:pos="1440"/>
+          <w:tab w:val="left" w:leader="none" w:pos="2880"/>
+          <w:tab w:val="left" w:leader="none" w:pos="4320"/>
+          <w:tab w:val="left" w:leader="none" w:pos="5760"/>
+          <w:tab w:val="left" w:leader="none" w:pos="7200"/>
+          <w:tab w:val="left" w:leader="none" w:pos="8640"/>
+          <w:tab w:val="left" w:leader="none" w:pos="10080"/>
+          <w:tab w:val="left" w:leader="none" w:pos="11520"/>
+          <w:tab w:val="left" w:leader="none" w:pos="12960"/>
+          <w:tab w:val="left" w:leader="none" w:pos="14400"/>
+          <w:tab w:val="left" w:leader="none" w:pos="15840"/>
         </w:tabs>
         <w:spacing w:after="232" w:lineRule="auto"/>
         <w:ind w:left="0" w:right="57" w:firstLine="0"/>
@@ -3899,18 +3258,18 @@
         <w:pStyle w:val="Heading1"/>
         <w:widowControl w:val="1"/>
         <w:tabs>
-          <w:tab w:val="left" w:pos="0"/>
-          <w:tab w:val="left" w:pos="1440"/>
-          <w:tab w:val="left" w:pos="2880"/>
-          <w:tab w:val="left" w:pos="4320"/>
-          <w:tab w:val="left" w:pos="5760"/>
-          <w:tab w:val="left" w:pos="7200"/>
-          <w:tab w:val="left" w:pos="8640"/>
-          <w:tab w:val="left" w:pos="10080"/>
-          <w:tab w:val="left" w:pos="11520"/>
-          <w:tab w:val="left" w:pos="12960"/>
-          <w:tab w:val="left" w:pos="14400"/>
-          <w:tab w:val="left" w:pos="15840"/>
+          <w:tab w:val="left" w:leader="none" w:pos="0"/>
+          <w:tab w:val="left" w:leader="none" w:pos="1440"/>
+          <w:tab w:val="left" w:leader="none" w:pos="2880"/>
+          <w:tab w:val="left" w:leader="none" w:pos="4320"/>
+          <w:tab w:val="left" w:leader="none" w:pos="5760"/>
+          <w:tab w:val="left" w:leader="none" w:pos="7200"/>
+          <w:tab w:val="left" w:leader="none" w:pos="8640"/>
+          <w:tab w:val="left" w:leader="none" w:pos="10080"/>
+          <w:tab w:val="left" w:leader="none" w:pos="11520"/>
+          <w:tab w:val="left" w:leader="none" w:pos="12960"/>
+          <w:tab w:val="left" w:leader="none" w:pos="14400"/>
+          <w:tab w:val="left" w:leader="none" w:pos="15840"/>
         </w:tabs>
         <w:jc w:val="center"/>
         <w:rPr/>
@@ -3921,16 +3280,16 @@
           <wp:inline distB="114300" distT="114300" distL="114300" distR="114300">
             <wp:extent cx="2301713" cy="1134647"/>
             <wp:effectExtent b="0" l="0" r="0" t="0"/>
-            <wp:docPr id="5" name="image5.png"/>
+            <wp:docPr id="5" name="image7.png"/>
             <a:graphic>
               <a:graphicData uri="http://schemas.openxmlformats.org/drawingml/2006/picture">
                 <pic:pic>
                   <pic:nvPicPr>
-                    <pic:cNvPr id="0" name="image5.png"/>
+                    <pic:cNvPr id="0" name="image7.png"/>
                     <pic:cNvPicPr preferRelativeResize="0"/>
                   </pic:nvPicPr>
                   <pic:blipFill>
-                    <a:blip r:embed="rId21"/>
+                    <a:blip r:embed="rId20"/>
                     <a:srcRect b="0" l="0" r="0" t="0"/>
                     <a:stretch>
                       <a:fillRect/>
@@ -3965,18 +3324,18 @@
           <w:numId w:val="8"/>
         </w:numPr>
         <w:tabs>
-          <w:tab w:val="left" w:pos="0"/>
-          <w:tab w:val="left" w:pos="1440"/>
-          <w:tab w:val="left" w:pos="2880"/>
-          <w:tab w:val="left" w:pos="4320"/>
-          <w:tab w:val="left" w:pos="5760"/>
-          <w:tab w:val="left" w:pos="7200"/>
-          <w:tab w:val="left" w:pos="8640"/>
-          <w:tab w:val="left" w:pos="10080"/>
-          <w:tab w:val="left" w:pos="11520"/>
-          <w:tab w:val="left" w:pos="12960"/>
-          <w:tab w:val="left" w:pos="14400"/>
-          <w:tab w:val="left" w:pos="15840"/>
+          <w:tab w:val="left" w:leader="none" w:pos="0"/>
+          <w:tab w:val="left" w:leader="none" w:pos="1440"/>
+          <w:tab w:val="left" w:leader="none" w:pos="2880"/>
+          <w:tab w:val="left" w:leader="none" w:pos="4320"/>
+          <w:tab w:val="left" w:leader="none" w:pos="5760"/>
+          <w:tab w:val="left" w:leader="none" w:pos="7200"/>
+          <w:tab w:val="left" w:leader="none" w:pos="8640"/>
+          <w:tab w:val="left" w:leader="none" w:pos="10080"/>
+          <w:tab w:val="left" w:leader="none" w:pos="11520"/>
+          <w:tab w:val="left" w:leader="none" w:pos="12960"/>
+          <w:tab w:val="left" w:leader="none" w:pos="14400"/>
+          <w:tab w:val="left" w:leader="none" w:pos="15840"/>
         </w:tabs>
         <w:ind w:left="432"/>
         <w:rPr>
@@ -3999,18 +3358,18 @@
       <w:pPr>
         <w:widowControl w:val="1"/>
         <w:tabs>
-          <w:tab w:val="left" w:pos="0"/>
-          <w:tab w:val="left" w:pos="1440"/>
-          <w:tab w:val="left" w:pos="2880"/>
-          <w:tab w:val="left" w:pos="4320"/>
-          <w:tab w:val="left" w:pos="5760"/>
-          <w:tab w:val="left" w:pos="7200"/>
-          <w:tab w:val="left" w:pos="8640"/>
-          <w:tab w:val="left" w:pos="10080"/>
-          <w:tab w:val="left" w:pos="11520"/>
-          <w:tab w:val="left" w:pos="12960"/>
-          <w:tab w:val="left" w:pos="14400"/>
-          <w:tab w:val="left" w:pos="15840"/>
+          <w:tab w:val="left" w:leader="none" w:pos="0"/>
+          <w:tab w:val="left" w:leader="none" w:pos="1440"/>
+          <w:tab w:val="left" w:leader="none" w:pos="2880"/>
+          <w:tab w:val="left" w:leader="none" w:pos="4320"/>
+          <w:tab w:val="left" w:leader="none" w:pos="5760"/>
+          <w:tab w:val="left" w:leader="none" w:pos="7200"/>
+          <w:tab w:val="left" w:leader="none" w:pos="8640"/>
+          <w:tab w:val="left" w:leader="none" w:pos="10080"/>
+          <w:tab w:val="left" w:leader="none" w:pos="11520"/>
+          <w:tab w:val="left" w:leader="none" w:pos="12960"/>
+          <w:tab w:val="left" w:leader="none" w:pos="14400"/>
+          <w:tab w:val="left" w:leader="none" w:pos="15840"/>
         </w:tabs>
         <w:spacing w:after="232" w:lineRule="auto"/>
         <w:ind w:firstLine="113"/>
@@ -4031,18 +3390,18 @@
           <w:numId w:val="6"/>
         </w:numPr>
         <w:tabs>
-          <w:tab w:val="left" w:pos="0"/>
-          <w:tab w:val="left" w:pos="1440"/>
-          <w:tab w:val="left" w:pos="2880"/>
-          <w:tab w:val="left" w:pos="4320"/>
-          <w:tab w:val="left" w:pos="5760"/>
-          <w:tab w:val="left" w:pos="7200"/>
-          <w:tab w:val="left" w:pos="8640"/>
-          <w:tab w:val="left" w:pos="10080"/>
-          <w:tab w:val="left" w:pos="11520"/>
-          <w:tab w:val="left" w:pos="12960"/>
-          <w:tab w:val="left" w:pos="14400"/>
-          <w:tab w:val="left" w:pos="15840"/>
+          <w:tab w:val="left" w:leader="none" w:pos="0"/>
+          <w:tab w:val="left" w:leader="none" w:pos="1440"/>
+          <w:tab w:val="left" w:leader="none" w:pos="2880"/>
+          <w:tab w:val="left" w:leader="none" w:pos="4320"/>
+          <w:tab w:val="left" w:leader="none" w:pos="5760"/>
+          <w:tab w:val="left" w:leader="none" w:pos="7200"/>
+          <w:tab w:val="left" w:leader="none" w:pos="8640"/>
+          <w:tab w:val="left" w:leader="none" w:pos="10080"/>
+          <w:tab w:val="left" w:leader="none" w:pos="11520"/>
+          <w:tab w:val="left" w:leader="none" w:pos="12960"/>
+          <w:tab w:val="left" w:leader="none" w:pos="14400"/>
+          <w:tab w:val="left" w:leader="none" w:pos="15840"/>
         </w:tabs>
         <w:spacing w:after="0" w:afterAutospacing="0" w:lineRule="auto"/>
         <w:ind w:left="720" w:hanging="360"/>
@@ -4065,18 +3424,18 @@
           <w:numId w:val="6"/>
         </w:numPr>
         <w:tabs>
-          <w:tab w:val="left" w:pos="0"/>
-          <w:tab w:val="left" w:pos="1440"/>
-          <w:tab w:val="left" w:pos="2880"/>
-          <w:tab w:val="left" w:pos="4320"/>
-          <w:tab w:val="left" w:pos="5760"/>
-          <w:tab w:val="left" w:pos="7200"/>
-          <w:tab w:val="left" w:pos="8640"/>
-          <w:tab w:val="left" w:pos="10080"/>
-          <w:tab w:val="left" w:pos="11520"/>
-          <w:tab w:val="left" w:pos="12960"/>
-          <w:tab w:val="left" w:pos="14400"/>
-          <w:tab w:val="left" w:pos="15840"/>
+          <w:tab w:val="left" w:leader="none" w:pos="0"/>
+          <w:tab w:val="left" w:leader="none" w:pos="1440"/>
+          <w:tab w:val="left" w:leader="none" w:pos="2880"/>
+          <w:tab w:val="left" w:leader="none" w:pos="4320"/>
+          <w:tab w:val="left" w:leader="none" w:pos="5760"/>
+          <w:tab w:val="left" w:leader="none" w:pos="7200"/>
+          <w:tab w:val="left" w:leader="none" w:pos="8640"/>
+          <w:tab w:val="left" w:leader="none" w:pos="10080"/>
+          <w:tab w:val="left" w:leader="none" w:pos="11520"/>
+          <w:tab w:val="left" w:leader="none" w:pos="12960"/>
+          <w:tab w:val="left" w:leader="none" w:pos="14400"/>
+          <w:tab w:val="left" w:leader="none" w:pos="15840"/>
         </w:tabs>
         <w:spacing w:after="232" w:before="0" w:beforeAutospacing="0" w:lineRule="auto"/>
         <w:ind w:left="720" w:hanging="360"/>
@@ -4095,18 +3454,18 @@
       <w:pPr>
         <w:widowControl w:val="1"/>
         <w:tabs>
-          <w:tab w:val="left" w:pos="0"/>
-          <w:tab w:val="left" w:pos="1440"/>
-          <w:tab w:val="left" w:pos="2880"/>
-          <w:tab w:val="left" w:pos="4320"/>
-          <w:tab w:val="left" w:pos="5760"/>
-          <w:tab w:val="left" w:pos="7200"/>
-          <w:tab w:val="left" w:pos="8640"/>
-          <w:tab w:val="left" w:pos="10080"/>
-          <w:tab w:val="left" w:pos="11520"/>
-          <w:tab w:val="left" w:pos="12960"/>
-          <w:tab w:val="left" w:pos="14400"/>
-          <w:tab w:val="left" w:pos="15840"/>
+          <w:tab w:val="left" w:leader="none" w:pos="0"/>
+          <w:tab w:val="left" w:leader="none" w:pos="1440"/>
+          <w:tab w:val="left" w:leader="none" w:pos="2880"/>
+          <w:tab w:val="left" w:leader="none" w:pos="4320"/>
+          <w:tab w:val="left" w:leader="none" w:pos="5760"/>
+          <w:tab w:val="left" w:leader="none" w:pos="7200"/>
+          <w:tab w:val="left" w:leader="none" w:pos="8640"/>
+          <w:tab w:val="left" w:leader="none" w:pos="10080"/>
+          <w:tab w:val="left" w:leader="none" w:pos="11520"/>
+          <w:tab w:val="left" w:leader="none" w:pos="12960"/>
+          <w:tab w:val="left" w:leader="none" w:pos="14400"/>
+          <w:tab w:val="left" w:leader="none" w:pos="15840"/>
         </w:tabs>
         <w:spacing w:after="232" w:lineRule="auto"/>
         <w:jc w:val="center"/>
@@ -4118,16 +3477,16 @@
           <wp:inline distB="114300" distT="114300" distL="114300" distR="114300">
             <wp:extent cx="4048125" cy="2362200"/>
             <wp:effectExtent b="0" l="0" r="0" t="0"/>
-            <wp:docPr id="6" name="image7.png"/>
+            <wp:docPr id="6" name="image6.png"/>
             <a:graphic>
               <a:graphicData uri="http://schemas.openxmlformats.org/drawingml/2006/picture">
                 <pic:pic>
                   <pic:nvPicPr>
-                    <pic:cNvPr id="0" name="image7.png"/>
+                    <pic:cNvPr id="0" name="image6.png"/>
                     <pic:cNvPicPr preferRelativeResize="0"/>
                   </pic:nvPicPr>
                   <pic:blipFill>
-                    <a:blip r:embed="rId22"/>
+                    <a:blip r:embed="rId21"/>
                     <a:srcRect b="0" l="0" r="0" t="0"/>
                     <a:stretch>
                       <a:fillRect/>
@@ -4161,18 +3520,18 @@
           <w:numId w:val="7"/>
         </w:numPr>
         <w:tabs>
-          <w:tab w:val="left" w:pos="0"/>
-          <w:tab w:val="left" w:pos="1440"/>
-          <w:tab w:val="left" w:pos="2880"/>
-          <w:tab w:val="left" w:pos="4320"/>
-          <w:tab w:val="left" w:pos="5760"/>
-          <w:tab w:val="left" w:pos="7200"/>
-          <w:tab w:val="left" w:pos="8640"/>
-          <w:tab w:val="left" w:pos="10080"/>
-          <w:tab w:val="left" w:pos="11520"/>
-          <w:tab w:val="left" w:pos="12960"/>
-          <w:tab w:val="left" w:pos="14400"/>
-          <w:tab w:val="left" w:pos="15840"/>
+          <w:tab w:val="left" w:leader="none" w:pos="0"/>
+          <w:tab w:val="left" w:leader="none" w:pos="1440"/>
+          <w:tab w:val="left" w:leader="none" w:pos="2880"/>
+          <w:tab w:val="left" w:leader="none" w:pos="4320"/>
+          <w:tab w:val="left" w:leader="none" w:pos="5760"/>
+          <w:tab w:val="left" w:leader="none" w:pos="7200"/>
+          <w:tab w:val="left" w:leader="none" w:pos="8640"/>
+          <w:tab w:val="left" w:leader="none" w:pos="10080"/>
+          <w:tab w:val="left" w:leader="none" w:pos="11520"/>
+          <w:tab w:val="left" w:leader="none" w:pos="12960"/>
+          <w:tab w:val="left" w:leader="none" w:pos="14400"/>
+          <w:tab w:val="left" w:leader="none" w:pos="15840"/>
         </w:tabs>
         <w:spacing w:after="232" w:lineRule="auto"/>
         <w:ind w:left="720" w:hanging="360"/>
@@ -4191,18 +3550,18 @@
       <w:pPr>
         <w:widowControl w:val="1"/>
         <w:tabs>
-          <w:tab w:val="left" w:pos="0"/>
-          <w:tab w:val="left" w:pos="1440"/>
-          <w:tab w:val="left" w:pos="2880"/>
-          <w:tab w:val="left" w:pos="4320"/>
-          <w:tab w:val="left" w:pos="5760"/>
-          <w:tab w:val="left" w:pos="7200"/>
-          <w:tab w:val="left" w:pos="8640"/>
-          <w:tab w:val="left" w:pos="10080"/>
-          <w:tab w:val="left" w:pos="11520"/>
-          <w:tab w:val="left" w:pos="12960"/>
-          <w:tab w:val="left" w:pos="14400"/>
-          <w:tab w:val="left" w:pos="15840"/>
+          <w:tab w:val="left" w:leader="none" w:pos="0"/>
+          <w:tab w:val="left" w:leader="none" w:pos="1440"/>
+          <w:tab w:val="left" w:leader="none" w:pos="2880"/>
+          <w:tab w:val="left" w:leader="none" w:pos="4320"/>
+          <w:tab w:val="left" w:leader="none" w:pos="5760"/>
+          <w:tab w:val="left" w:leader="none" w:pos="7200"/>
+          <w:tab w:val="left" w:leader="none" w:pos="8640"/>
+          <w:tab w:val="left" w:leader="none" w:pos="10080"/>
+          <w:tab w:val="left" w:leader="none" w:pos="11520"/>
+          <w:tab w:val="left" w:leader="none" w:pos="12960"/>
+          <w:tab w:val="left" w:leader="none" w:pos="14400"/>
+          <w:tab w:val="left" w:leader="none" w:pos="15840"/>
         </w:tabs>
         <w:spacing w:after="232" w:lineRule="auto"/>
         <w:ind w:firstLine="113"/>
@@ -4215,16 +3574,16 @@
           <wp:inline distB="114300" distT="114300" distL="114300" distR="114300">
             <wp:extent cx="2154075" cy="2352790"/>
             <wp:effectExtent b="0" l="0" r="0" t="0"/>
-            <wp:docPr id="2" name="image13.png"/>
+            <wp:docPr id="2" name="image8.png"/>
             <a:graphic>
               <a:graphicData uri="http://schemas.openxmlformats.org/drawingml/2006/picture">
                 <pic:pic>
                   <pic:nvPicPr>
-                    <pic:cNvPr id="0" name="image13.png"/>
+                    <pic:cNvPr id="0" name="image8.png"/>
                     <pic:cNvPicPr preferRelativeResize="0"/>
                   </pic:nvPicPr>
                   <pic:blipFill>
-                    <a:blip r:embed="rId23"/>
+                    <a:blip r:embed="rId22"/>
                     <a:srcRect b="0" l="0" r="0" t="0"/>
                     <a:stretch>
                       <a:fillRect/>
@@ -4253,18 +3612,18 @@
     <w:p>
       <w:pPr>
         <w:tabs>
-          <w:tab w:val="left" w:pos="0"/>
-          <w:tab w:val="left" w:pos="1440"/>
-          <w:tab w:val="left" w:pos="2880"/>
-          <w:tab w:val="left" w:pos="4320"/>
-          <w:tab w:val="left" w:pos="5760"/>
-          <w:tab w:val="left" w:pos="7200"/>
-          <w:tab w:val="left" w:pos="8640"/>
-          <w:tab w:val="left" w:pos="10080"/>
-          <w:tab w:val="left" w:pos="11520"/>
-          <w:tab w:val="left" w:pos="12960"/>
-          <w:tab w:val="left" w:pos="14400"/>
-          <w:tab w:val="left" w:pos="15840"/>
+          <w:tab w:val="left" w:leader="none" w:pos="0"/>
+          <w:tab w:val="left" w:leader="none" w:pos="1440"/>
+          <w:tab w:val="left" w:leader="none" w:pos="2880"/>
+          <w:tab w:val="left" w:leader="none" w:pos="4320"/>
+          <w:tab w:val="left" w:leader="none" w:pos="5760"/>
+          <w:tab w:val="left" w:leader="none" w:pos="7200"/>
+          <w:tab w:val="left" w:leader="none" w:pos="8640"/>
+          <w:tab w:val="left" w:leader="none" w:pos="10080"/>
+          <w:tab w:val="left" w:leader="none" w:pos="11520"/>
+          <w:tab w:val="left" w:leader="none" w:pos="12960"/>
+          <w:tab w:val="left" w:leader="none" w:pos="14400"/>
+          <w:tab w:val="left" w:leader="none" w:pos="15840"/>
         </w:tabs>
         <w:rPr/>
       </w:pPr>
@@ -4286,18 +3645,18 @@
         </w:pBdr>
         <w:shd w:fill="cccc99" w:val="clear"/>
         <w:tabs>
-          <w:tab w:val="left" w:pos="0"/>
-          <w:tab w:val="left" w:pos="1440"/>
-          <w:tab w:val="left" w:pos="2880"/>
-          <w:tab w:val="left" w:pos="4320"/>
-          <w:tab w:val="left" w:pos="5760"/>
-          <w:tab w:val="left" w:pos="7200"/>
-          <w:tab w:val="left" w:pos="8640"/>
-          <w:tab w:val="left" w:pos="10080"/>
-          <w:tab w:val="left" w:pos="11520"/>
-          <w:tab w:val="left" w:pos="12960"/>
-          <w:tab w:val="left" w:pos="14400"/>
-          <w:tab w:val="left" w:pos="15840"/>
+          <w:tab w:val="left" w:leader="none" w:pos="0"/>
+          <w:tab w:val="left" w:leader="none" w:pos="1440"/>
+          <w:tab w:val="left" w:leader="none" w:pos="2880"/>
+          <w:tab w:val="left" w:leader="none" w:pos="4320"/>
+          <w:tab w:val="left" w:leader="none" w:pos="5760"/>
+          <w:tab w:val="left" w:leader="none" w:pos="7200"/>
+          <w:tab w:val="left" w:leader="none" w:pos="8640"/>
+          <w:tab w:val="left" w:leader="none" w:pos="10080"/>
+          <w:tab w:val="left" w:leader="none" w:pos="11520"/>
+          <w:tab w:val="left" w:leader="none" w:pos="12960"/>
+          <w:tab w:val="left" w:leader="none" w:pos="14400"/>
+          <w:tab w:val="left" w:leader="none" w:pos="15840"/>
         </w:tabs>
         <w:spacing w:after="113" w:before="85" w:lineRule="auto"/>
         <w:ind w:left="0" w:right="57" w:firstLine="0"/>
@@ -4349,18 +3708,18 @@
           <w:numId w:val="8"/>
         </w:numPr>
         <w:tabs>
-          <w:tab w:val="left" w:pos="0"/>
-          <w:tab w:val="left" w:pos="1440"/>
-          <w:tab w:val="left" w:pos="2880"/>
-          <w:tab w:val="left" w:pos="4320"/>
-          <w:tab w:val="left" w:pos="5760"/>
-          <w:tab w:val="left" w:pos="7200"/>
-          <w:tab w:val="left" w:pos="8640"/>
-          <w:tab w:val="left" w:pos="10080"/>
-          <w:tab w:val="left" w:pos="11520"/>
-          <w:tab w:val="left" w:pos="12960"/>
-          <w:tab w:val="left" w:pos="14400"/>
-          <w:tab w:val="left" w:pos="15840"/>
+          <w:tab w:val="left" w:leader="none" w:pos="0"/>
+          <w:tab w:val="left" w:leader="none" w:pos="1440"/>
+          <w:tab w:val="left" w:leader="none" w:pos="2880"/>
+          <w:tab w:val="left" w:leader="none" w:pos="4320"/>
+          <w:tab w:val="left" w:leader="none" w:pos="5760"/>
+          <w:tab w:val="left" w:leader="none" w:pos="7200"/>
+          <w:tab w:val="left" w:leader="none" w:pos="8640"/>
+          <w:tab w:val="left" w:leader="none" w:pos="10080"/>
+          <w:tab w:val="left" w:leader="none" w:pos="11520"/>
+          <w:tab w:val="left" w:leader="none" w:pos="12960"/>
+          <w:tab w:val="left" w:leader="none" w:pos="14400"/>
+          <w:tab w:val="left" w:leader="none" w:pos="15840"/>
         </w:tabs>
         <w:ind w:left="432"/>
         <w:rPr>
@@ -4382,18 +3741,18 @@
     <w:p>
       <w:pPr>
         <w:tabs>
-          <w:tab w:val="left" w:pos="0"/>
-          <w:tab w:val="left" w:pos="1440"/>
-          <w:tab w:val="left" w:pos="2880"/>
-          <w:tab w:val="left" w:pos="4320"/>
-          <w:tab w:val="left" w:pos="5760"/>
-          <w:tab w:val="left" w:pos="7200"/>
-          <w:tab w:val="left" w:pos="8640"/>
-          <w:tab w:val="left" w:pos="10080"/>
-          <w:tab w:val="left" w:pos="11520"/>
-          <w:tab w:val="left" w:pos="12960"/>
-          <w:tab w:val="left" w:pos="14400"/>
-          <w:tab w:val="left" w:pos="15840"/>
+          <w:tab w:val="left" w:leader="none" w:pos="0"/>
+          <w:tab w:val="left" w:leader="none" w:pos="1440"/>
+          <w:tab w:val="left" w:leader="none" w:pos="2880"/>
+          <w:tab w:val="left" w:leader="none" w:pos="4320"/>
+          <w:tab w:val="left" w:leader="none" w:pos="5760"/>
+          <w:tab w:val="left" w:leader="none" w:pos="7200"/>
+          <w:tab w:val="left" w:leader="none" w:pos="8640"/>
+          <w:tab w:val="left" w:leader="none" w:pos="10080"/>
+          <w:tab w:val="left" w:leader="none" w:pos="11520"/>
+          <w:tab w:val="left" w:leader="none" w:pos="12960"/>
+          <w:tab w:val="left" w:leader="none" w:pos="14400"/>
+          <w:tab w:val="left" w:leader="none" w:pos="15840"/>
         </w:tabs>
         <w:rPr/>
       </w:pPr>
@@ -4407,18 +3766,18 @@
     <w:p>
       <w:pPr>
         <w:tabs>
-          <w:tab w:val="left" w:pos="0"/>
-          <w:tab w:val="left" w:pos="1440"/>
-          <w:tab w:val="left" w:pos="2880"/>
-          <w:tab w:val="left" w:pos="4320"/>
-          <w:tab w:val="left" w:pos="5760"/>
-          <w:tab w:val="left" w:pos="7200"/>
-          <w:tab w:val="left" w:pos="8640"/>
-          <w:tab w:val="left" w:pos="10080"/>
-          <w:tab w:val="left" w:pos="11520"/>
-          <w:tab w:val="left" w:pos="12960"/>
-          <w:tab w:val="left" w:pos="14400"/>
-          <w:tab w:val="left" w:pos="15840"/>
+          <w:tab w:val="left" w:leader="none" w:pos="0"/>
+          <w:tab w:val="left" w:leader="none" w:pos="1440"/>
+          <w:tab w:val="left" w:leader="none" w:pos="2880"/>
+          <w:tab w:val="left" w:leader="none" w:pos="4320"/>
+          <w:tab w:val="left" w:leader="none" w:pos="5760"/>
+          <w:tab w:val="left" w:leader="none" w:pos="7200"/>
+          <w:tab w:val="left" w:leader="none" w:pos="8640"/>
+          <w:tab w:val="left" w:leader="none" w:pos="10080"/>
+          <w:tab w:val="left" w:leader="none" w:pos="11520"/>
+          <w:tab w:val="left" w:leader="none" w:pos="12960"/>
+          <w:tab w:val="left" w:leader="none" w:pos="14400"/>
+          <w:tab w:val="left" w:leader="none" w:pos="15840"/>
         </w:tabs>
         <w:jc w:val="center"/>
         <w:rPr/>
@@ -4429,16 +3788,16 @@
           <wp:inline distB="114300" distT="114300" distL="114300" distR="114300">
             <wp:extent cx="2558888" cy="1618744"/>
             <wp:effectExtent b="0" l="0" r="0" t="0"/>
-            <wp:docPr id="11" name="image11.png"/>
+            <wp:docPr id="11" name="image10.png"/>
             <a:graphic>
               <a:graphicData uri="http://schemas.openxmlformats.org/drawingml/2006/picture">
                 <pic:pic>
                   <pic:nvPicPr>
-                    <pic:cNvPr id="0" name="image11.png"/>
+                    <pic:cNvPr id="0" name="image10.png"/>
                     <pic:cNvPicPr preferRelativeResize="0"/>
                   </pic:nvPicPr>
                   <pic:blipFill>
-                    <a:blip r:embed="rId24"/>
+                    <a:blip r:embed="rId23"/>
                     <a:srcRect b="0" l="0" r="0" t="0"/>
                     <a:stretch>
                       <a:fillRect/>
@@ -4467,18 +3826,18 @@
     <w:p>
       <w:pPr>
         <w:tabs>
-          <w:tab w:val="left" w:pos="0"/>
-          <w:tab w:val="left" w:pos="1440"/>
-          <w:tab w:val="left" w:pos="2880"/>
-          <w:tab w:val="left" w:pos="4320"/>
-          <w:tab w:val="left" w:pos="5760"/>
-          <w:tab w:val="left" w:pos="7200"/>
-          <w:tab w:val="left" w:pos="8640"/>
-          <w:tab w:val="left" w:pos="10080"/>
-          <w:tab w:val="left" w:pos="11520"/>
-          <w:tab w:val="left" w:pos="12960"/>
-          <w:tab w:val="left" w:pos="14400"/>
-          <w:tab w:val="left" w:pos="15840"/>
+          <w:tab w:val="left" w:leader="none" w:pos="0"/>
+          <w:tab w:val="left" w:leader="none" w:pos="1440"/>
+          <w:tab w:val="left" w:leader="none" w:pos="2880"/>
+          <w:tab w:val="left" w:leader="none" w:pos="4320"/>
+          <w:tab w:val="left" w:leader="none" w:pos="5760"/>
+          <w:tab w:val="left" w:leader="none" w:pos="7200"/>
+          <w:tab w:val="left" w:leader="none" w:pos="8640"/>
+          <w:tab w:val="left" w:leader="none" w:pos="10080"/>
+          <w:tab w:val="left" w:leader="none" w:pos="11520"/>
+          <w:tab w:val="left" w:leader="none" w:pos="12960"/>
+          <w:tab w:val="left" w:leader="none" w:pos="14400"/>
+          <w:tab w:val="left" w:leader="none" w:pos="15840"/>
         </w:tabs>
         <w:rPr/>
       </w:pPr>
@@ -4503,18 +3862,18 @@
           <w:numId w:val="8"/>
         </w:numPr>
         <w:tabs>
-          <w:tab w:val="left" w:pos="0"/>
-          <w:tab w:val="left" w:pos="1440"/>
-          <w:tab w:val="left" w:pos="2880"/>
-          <w:tab w:val="left" w:pos="4320"/>
-          <w:tab w:val="left" w:pos="5760"/>
-          <w:tab w:val="left" w:pos="7200"/>
-          <w:tab w:val="left" w:pos="8640"/>
-          <w:tab w:val="left" w:pos="10080"/>
-          <w:tab w:val="left" w:pos="11520"/>
-          <w:tab w:val="left" w:pos="12960"/>
-          <w:tab w:val="left" w:pos="14400"/>
-          <w:tab w:val="left" w:pos="15840"/>
+          <w:tab w:val="left" w:leader="none" w:pos="0"/>
+          <w:tab w:val="left" w:leader="none" w:pos="1440"/>
+          <w:tab w:val="left" w:leader="none" w:pos="2880"/>
+          <w:tab w:val="left" w:leader="none" w:pos="4320"/>
+          <w:tab w:val="left" w:leader="none" w:pos="5760"/>
+          <w:tab w:val="left" w:leader="none" w:pos="7200"/>
+          <w:tab w:val="left" w:leader="none" w:pos="8640"/>
+          <w:tab w:val="left" w:leader="none" w:pos="10080"/>
+          <w:tab w:val="left" w:leader="none" w:pos="11520"/>
+          <w:tab w:val="left" w:leader="none" w:pos="12960"/>
+          <w:tab w:val="left" w:leader="none" w:pos="14400"/>
+          <w:tab w:val="left" w:leader="none" w:pos="15840"/>
         </w:tabs>
         <w:ind w:left="432"/>
         <w:rPr>
@@ -4536,18 +3895,18 @@
     <w:p>
       <w:pPr>
         <w:tabs>
-          <w:tab w:val="left" w:pos="0"/>
-          <w:tab w:val="left" w:pos="1440"/>
-          <w:tab w:val="left" w:pos="2880"/>
-          <w:tab w:val="left" w:pos="4320"/>
-          <w:tab w:val="left" w:pos="5760"/>
-          <w:tab w:val="left" w:pos="7200"/>
-          <w:tab w:val="left" w:pos="8640"/>
-          <w:tab w:val="left" w:pos="10080"/>
-          <w:tab w:val="left" w:pos="11520"/>
-          <w:tab w:val="left" w:pos="12960"/>
-          <w:tab w:val="left" w:pos="14400"/>
-          <w:tab w:val="left" w:pos="15840"/>
+          <w:tab w:val="left" w:leader="none" w:pos="0"/>
+          <w:tab w:val="left" w:leader="none" w:pos="1440"/>
+          <w:tab w:val="left" w:leader="none" w:pos="2880"/>
+          <w:tab w:val="left" w:leader="none" w:pos="4320"/>
+          <w:tab w:val="left" w:leader="none" w:pos="5760"/>
+          <w:tab w:val="left" w:leader="none" w:pos="7200"/>
+          <w:tab w:val="left" w:leader="none" w:pos="8640"/>
+          <w:tab w:val="left" w:leader="none" w:pos="10080"/>
+          <w:tab w:val="left" w:leader="none" w:pos="11520"/>
+          <w:tab w:val="left" w:leader="none" w:pos="12960"/>
+          <w:tab w:val="left" w:leader="none" w:pos="14400"/>
+          <w:tab w:val="left" w:leader="none" w:pos="15840"/>
         </w:tabs>
         <w:rPr/>
       </w:pPr>
@@ -4561,18 +3920,18 @@
     <w:p>
       <w:pPr>
         <w:tabs>
-          <w:tab w:val="left" w:pos="0"/>
-          <w:tab w:val="left" w:pos="1440"/>
-          <w:tab w:val="left" w:pos="2880"/>
-          <w:tab w:val="left" w:pos="4320"/>
-          <w:tab w:val="left" w:pos="5760"/>
-          <w:tab w:val="left" w:pos="7200"/>
-          <w:tab w:val="left" w:pos="8640"/>
-          <w:tab w:val="left" w:pos="10080"/>
-          <w:tab w:val="left" w:pos="11520"/>
-          <w:tab w:val="left" w:pos="12960"/>
-          <w:tab w:val="left" w:pos="14400"/>
-          <w:tab w:val="left" w:pos="15840"/>
+          <w:tab w:val="left" w:leader="none" w:pos="0"/>
+          <w:tab w:val="left" w:leader="none" w:pos="1440"/>
+          <w:tab w:val="left" w:leader="none" w:pos="2880"/>
+          <w:tab w:val="left" w:leader="none" w:pos="4320"/>
+          <w:tab w:val="left" w:leader="none" w:pos="5760"/>
+          <w:tab w:val="left" w:leader="none" w:pos="7200"/>
+          <w:tab w:val="left" w:leader="none" w:pos="8640"/>
+          <w:tab w:val="left" w:leader="none" w:pos="10080"/>
+          <w:tab w:val="left" w:leader="none" w:pos="11520"/>
+          <w:tab w:val="left" w:leader="none" w:pos="12960"/>
+          <w:tab w:val="left" w:leader="none" w:pos="14400"/>
+          <w:tab w:val="left" w:leader="none" w:pos="15840"/>
         </w:tabs>
         <w:jc w:val="center"/>
         <w:rPr/>
@@ -4583,16 +3942,16 @@
           <wp:inline distB="114300" distT="114300" distL="114300" distR="114300">
             <wp:extent cx="2830686" cy="1599337"/>
             <wp:effectExtent b="0" l="0" r="0" t="0"/>
-            <wp:docPr id="7" name="image10.png"/>
+            <wp:docPr id="7" name="image13.png"/>
             <a:graphic>
               <a:graphicData uri="http://schemas.openxmlformats.org/drawingml/2006/picture">
                 <pic:pic>
                   <pic:nvPicPr>
-                    <pic:cNvPr id="0" name="image10.png"/>
+                    <pic:cNvPr id="0" name="image13.png"/>
                     <pic:cNvPicPr preferRelativeResize="0"/>
                   </pic:nvPicPr>
                   <pic:blipFill>
-                    <a:blip r:embed="rId25"/>
+                    <a:blip r:embed="rId24"/>
                     <a:srcRect b="0" l="0" r="0" t="0"/>
                     <a:stretch>
                       <a:fillRect/>
@@ -4618,16 +3977,16 @@
           <wp:inline distB="114300" distT="114300" distL="114300" distR="114300">
             <wp:extent cx="2372171" cy="1598400"/>
             <wp:effectExtent b="0" l="0" r="0" t="0"/>
-            <wp:docPr id="14" name="image8.png"/>
+            <wp:docPr id="14" name="image12.png"/>
             <a:graphic>
               <a:graphicData uri="http://schemas.openxmlformats.org/drawingml/2006/picture">
                 <pic:pic>
                   <pic:nvPicPr>
-                    <pic:cNvPr id="0" name="image8.png"/>
+                    <pic:cNvPr id="0" name="image12.png"/>
                     <pic:cNvPicPr preferRelativeResize="0"/>
                   </pic:nvPicPr>
                   <pic:blipFill>
-                    <a:blip r:embed="rId26"/>
+                    <a:blip r:embed="rId25"/>
                     <a:srcRect b="0" l="0" r="0" t="0"/>
                     <a:stretch>
                       <a:fillRect/>
@@ -4657,18 +4016,18 @@
       <w:pPr>
         <w:widowControl w:val="1"/>
         <w:tabs>
-          <w:tab w:val="left" w:pos="0"/>
-          <w:tab w:val="left" w:pos="1440"/>
-          <w:tab w:val="left" w:pos="2880"/>
-          <w:tab w:val="left" w:pos="4320"/>
-          <w:tab w:val="left" w:pos="5760"/>
-          <w:tab w:val="left" w:pos="7200"/>
-          <w:tab w:val="left" w:pos="8640"/>
-          <w:tab w:val="left" w:pos="10080"/>
-          <w:tab w:val="left" w:pos="11520"/>
-          <w:tab w:val="left" w:pos="12960"/>
-          <w:tab w:val="left" w:pos="14400"/>
-          <w:tab w:val="left" w:pos="15840"/>
+          <w:tab w:val="left" w:leader="none" w:pos="0"/>
+          <w:tab w:val="left" w:leader="none" w:pos="1440"/>
+          <w:tab w:val="left" w:leader="none" w:pos="2880"/>
+          <w:tab w:val="left" w:leader="none" w:pos="4320"/>
+          <w:tab w:val="left" w:leader="none" w:pos="5760"/>
+          <w:tab w:val="left" w:leader="none" w:pos="7200"/>
+          <w:tab w:val="left" w:leader="none" w:pos="8640"/>
+          <w:tab w:val="left" w:leader="none" w:pos="10080"/>
+          <w:tab w:val="left" w:leader="none" w:pos="11520"/>
+          <w:tab w:val="left" w:leader="none" w:pos="12960"/>
+          <w:tab w:val="left" w:leader="none" w:pos="14400"/>
+          <w:tab w:val="left" w:leader="none" w:pos="15840"/>
         </w:tabs>
         <w:spacing w:after="232" w:lineRule="auto"/>
         <w:ind w:left="0" w:firstLine="0"/>
@@ -4696,18 +4055,18 @@
           <w:numId w:val="8"/>
         </w:numPr>
         <w:tabs>
-          <w:tab w:val="left" w:pos="0"/>
-          <w:tab w:val="left" w:pos="1440"/>
-          <w:tab w:val="left" w:pos="2880"/>
-          <w:tab w:val="left" w:pos="4320"/>
-          <w:tab w:val="left" w:pos="5760"/>
-          <w:tab w:val="left" w:pos="7200"/>
-          <w:tab w:val="left" w:pos="8640"/>
-          <w:tab w:val="left" w:pos="10080"/>
-          <w:tab w:val="left" w:pos="11520"/>
-          <w:tab w:val="left" w:pos="12960"/>
-          <w:tab w:val="left" w:pos="14400"/>
-          <w:tab w:val="left" w:pos="15840"/>
+          <w:tab w:val="left" w:leader="none" w:pos="0"/>
+          <w:tab w:val="left" w:leader="none" w:pos="1440"/>
+          <w:tab w:val="left" w:leader="none" w:pos="2880"/>
+          <w:tab w:val="left" w:leader="none" w:pos="4320"/>
+          <w:tab w:val="left" w:leader="none" w:pos="5760"/>
+          <w:tab w:val="left" w:leader="none" w:pos="7200"/>
+          <w:tab w:val="left" w:leader="none" w:pos="8640"/>
+          <w:tab w:val="left" w:leader="none" w:pos="10080"/>
+          <w:tab w:val="left" w:leader="none" w:pos="11520"/>
+          <w:tab w:val="left" w:leader="none" w:pos="12960"/>
+          <w:tab w:val="left" w:leader="none" w:pos="14400"/>
+          <w:tab w:val="left" w:leader="none" w:pos="15840"/>
         </w:tabs>
         <w:ind w:left="432"/>
         <w:rPr>
@@ -4729,18 +4088,18 @@
     <w:p>
       <w:pPr>
         <w:tabs>
-          <w:tab w:val="left" w:pos="0"/>
-          <w:tab w:val="left" w:pos="1440"/>
-          <w:tab w:val="left" w:pos="2880"/>
-          <w:tab w:val="left" w:pos="4320"/>
-          <w:tab w:val="left" w:pos="5760"/>
-          <w:tab w:val="left" w:pos="7200"/>
-          <w:tab w:val="left" w:pos="8640"/>
-          <w:tab w:val="left" w:pos="10080"/>
-          <w:tab w:val="left" w:pos="11520"/>
-          <w:tab w:val="left" w:pos="12960"/>
-          <w:tab w:val="left" w:pos="14400"/>
-          <w:tab w:val="left" w:pos="15840"/>
+          <w:tab w:val="left" w:leader="none" w:pos="0"/>
+          <w:tab w:val="left" w:leader="none" w:pos="1440"/>
+          <w:tab w:val="left" w:leader="none" w:pos="2880"/>
+          <w:tab w:val="left" w:leader="none" w:pos="4320"/>
+          <w:tab w:val="left" w:leader="none" w:pos="5760"/>
+          <w:tab w:val="left" w:leader="none" w:pos="7200"/>
+          <w:tab w:val="left" w:leader="none" w:pos="8640"/>
+          <w:tab w:val="left" w:leader="none" w:pos="10080"/>
+          <w:tab w:val="left" w:leader="none" w:pos="11520"/>
+          <w:tab w:val="left" w:leader="none" w:pos="12960"/>
+          <w:tab w:val="left" w:leader="none" w:pos="14400"/>
+          <w:tab w:val="left" w:leader="none" w:pos="15840"/>
         </w:tabs>
         <w:rPr/>
       </w:pPr>
@@ -4763,16 +4122,16 @@
             <wp:extent cx="1824487" cy="1170712"/>
             <wp:effectExtent b="0" l="0" r="0" t="0"/>
             <wp:wrapSquare wrapText="bothSides" distB="114300" distT="114300" distL="114300" distR="114300"/>
-            <wp:docPr id="12" name="image3.png"/>
+            <wp:docPr id="12" name="image15.png"/>
             <a:graphic>
               <a:graphicData uri="http://schemas.openxmlformats.org/drawingml/2006/picture">
                 <pic:pic>
                   <pic:nvPicPr>
-                    <pic:cNvPr id="0" name="image3.png"/>
+                    <pic:cNvPr id="0" name="image15.png"/>
                     <pic:cNvPicPr preferRelativeResize="0"/>
                   </pic:nvPicPr>
                   <pic:blipFill>
-                    <a:blip r:embed="rId27"/>
+                    <a:blip r:embed="rId26"/>
                     <a:srcRect b="0" l="0" r="0" t="0"/>
                     <a:stretch>
                       <a:fillRect/>
@@ -4801,18 +4160,18 @@
           <w:numId w:val="9"/>
         </w:numPr>
         <w:tabs>
-          <w:tab w:val="left" w:pos="0"/>
-          <w:tab w:val="left" w:pos="1440"/>
-          <w:tab w:val="left" w:pos="2880"/>
-          <w:tab w:val="left" w:pos="4320"/>
-          <w:tab w:val="left" w:pos="5760"/>
-          <w:tab w:val="left" w:pos="7200"/>
-          <w:tab w:val="left" w:pos="8640"/>
-          <w:tab w:val="left" w:pos="10080"/>
-          <w:tab w:val="left" w:pos="11520"/>
-          <w:tab w:val="left" w:pos="12960"/>
-          <w:tab w:val="left" w:pos="14400"/>
-          <w:tab w:val="left" w:pos="15840"/>
+          <w:tab w:val="left" w:leader="none" w:pos="0"/>
+          <w:tab w:val="left" w:leader="none" w:pos="1440"/>
+          <w:tab w:val="left" w:leader="none" w:pos="2880"/>
+          <w:tab w:val="left" w:leader="none" w:pos="4320"/>
+          <w:tab w:val="left" w:leader="none" w:pos="5760"/>
+          <w:tab w:val="left" w:leader="none" w:pos="7200"/>
+          <w:tab w:val="left" w:leader="none" w:pos="8640"/>
+          <w:tab w:val="left" w:leader="none" w:pos="10080"/>
+          <w:tab w:val="left" w:leader="none" w:pos="11520"/>
+          <w:tab w:val="left" w:leader="none" w:pos="12960"/>
+          <w:tab w:val="left" w:leader="none" w:pos="14400"/>
+          <w:tab w:val="left" w:leader="none" w:pos="15840"/>
         </w:tabs>
         <w:spacing w:after="0" w:afterAutospacing="0" w:lineRule="auto"/>
         <w:ind w:left="720" w:hanging="360"/>
@@ -4822,9 +4181,16 @@
       </w:pPr>
       <w:r>
         <w:rPr>
-          <w:rtl w:val="0"/>
-        </w:rPr>
-        <w:t xml:space="preserve">Keyboard / mouse: they are usually connected by USB ports.</w:t>
+          <w:b w:val="1"/>
+          <w:rtl w:val="0"/>
+        </w:rPr>
+        <w:t xml:space="preserve">Keyboard / mouse: </w:t>
+      </w:r>
+      <w:r>
+        <w:rPr>
+          <w:rtl w:val="0"/>
+        </w:rPr>
+        <w:t xml:space="preserve">they are usually connected by USB ports.</w:t>
       </w:r>
     </w:p>
     <w:p>
@@ -4835,18 +4201,18 @@
           <w:numId w:val="9"/>
         </w:numPr>
         <w:tabs>
-          <w:tab w:val="left" w:pos="0"/>
-          <w:tab w:val="left" w:pos="1440"/>
-          <w:tab w:val="left" w:pos="2880"/>
-          <w:tab w:val="left" w:pos="4320"/>
-          <w:tab w:val="left" w:pos="5760"/>
-          <w:tab w:val="left" w:pos="7200"/>
-          <w:tab w:val="left" w:pos="8640"/>
-          <w:tab w:val="left" w:pos="10080"/>
-          <w:tab w:val="left" w:pos="11520"/>
-          <w:tab w:val="left" w:pos="12960"/>
-          <w:tab w:val="left" w:pos="14400"/>
-          <w:tab w:val="left" w:pos="15840"/>
+          <w:tab w:val="left" w:leader="none" w:pos="0"/>
+          <w:tab w:val="left" w:leader="none" w:pos="1440"/>
+          <w:tab w:val="left" w:leader="none" w:pos="2880"/>
+          <w:tab w:val="left" w:leader="none" w:pos="4320"/>
+          <w:tab w:val="left" w:leader="none" w:pos="5760"/>
+          <w:tab w:val="left" w:leader="none" w:pos="7200"/>
+          <w:tab w:val="left" w:leader="none" w:pos="8640"/>
+          <w:tab w:val="left" w:leader="none" w:pos="10080"/>
+          <w:tab w:val="left" w:leader="none" w:pos="11520"/>
+          <w:tab w:val="left" w:leader="none" w:pos="12960"/>
+          <w:tab w:val="left" w:leader="none" w:pos="14400"/>
+          <w:tab w:val="left" w:leader="none" w:pos="15840"/>
         </w:tabs>
         <w:spacing w:after="0" w:afterAutospacing="0" w:before="0" w:beforeAutospacing="0" w:lineRule="auto"/>
         <w:ind w:left="720" w:hanging="360"/>
@@ -4856,9 +4222,16 @@
       </w:pPr>
       <w:r>
         <w:rPr>
-          <w:rtl w:val="0"/>
-        </w:rPr>
-        <w:t xml:space="preserve">Monitor: it is connected by VGA, DVI or HDMI port.</w:t>
+          <w:b w:val="1"/>
+          <w:rtl w:val="0"/>
+        </w:rPr>
+        <w:t xml:space="preserve">Monitor</w:t>
+      </w:r>
+      <w:r>
+        <w:rPr>
+          <w:rtl w:val="0"/>
+        </w:rPr>
+        <w:t xml:space="preserve">: it is connected by VGA, DVI or HDMI port.</w:t>
       </w:r>
     </w:p>
     <w:p>
@@ -4869,18 +4242,18 @@
           <w:numId w:val="9"/>
         </w:numPr>
         <w:tabs>
-          <w:tab w:val="left" w:pos="0"/>
-          <w:tab w:val="left" w:pos="1440"/>
-          <w:tab w:val="left" w:pos="2880"/>
-          <w:tab w:val="left" w:pos="4320"/>
-          <w:tab w:val="left" w:pos="5760"/>
-          <w:tab w:val="left" w:pos="7200"/>
-          <w:tab w:val="left" w:pos="8640"/>
-          <w:tab w:val="left" w:pos="10080"/>
-          <w:tab w:val="left" w:pos="11520"/>
-          <w:tab w:val="left" w:pos="12960"/>
-          <w:tab w:val="left" w:pos="14400"/>
-          <w:tab w:val="left" w:pos="15840"/>
+          <w:tab w:val="left" w:leader="none" w:pos="0"/>
+          <w:tab w:val="left" w:leader="none" w:pos="1440"/>
+          <w:tab w:val="left" w:leader="none" w:pos="2880"/>
+          <w:tab w:val="left" w:leader="none" w:pos="4320"/>
+          <w:tab w:val="left" w:leader="none" w:pos="5760"/>
+          <w:tab w:val="left" w:leader="none" w:pos="7200"/>
+          <w:tab w:val="left" w:leader="none" w:pos="8640"/>
+          <w:tab w:val="left" w:leader="none" w:pos="10080"/>
+          <w:tab w:val="left" w:leader="none" w:pos="11520"/>
+          <w:tab w:val="left" w:leader="none" w:pos="12960"/>
+          <w:tab w:val="left" w:leader="none" w:pos="14400"/>
+          <w:tab w:val="left" w:leader="none" w:pos="15840"/>
         </w:tabs>
         <w:spacing w:after="0" w:afterAutospacing="0" w:before="0" w:beforeAutospacing="0" w:lineRule="auto"/>
         <w:ind w:left="720" w:hanging="360"/>
@@ -4890,9 +4263,16 @@
       </w:pPr>
       <w:r>
         <w:rPr>
-          <w:rtl w:val="0"/>
-        </w:rPr>
-        <w:t xml:space="preserve">Speakers: they are connected to sound ports.</w:t>
+          <w:b w:val="1"/>
+          <w:rtl w:val="0"/>
+        </w:rPr>
+        <w:t xml:space="preserve">Speakers</w:t>
+      </w:r>
+      <w:r>
+        <w:rPr>
+          <w:rtl w:val="0"/>
+        </w:rPr>
+        <w:t xml:space="preserve">: they are connected to sound ports.</w:t>
       </w:r>
     </w:p>
     <w:p>
@@ -4903,18 +4283,18 @@
           <w:numId w:val="9"/>
         </w:numPr>
         <w:tabs>
-          <w:tab w:val="left" w:pos="0"/>
-          <w:tab w:val="left" w:pos="1440"/>
-          <w:tab w:val="left" w:pos="2880"/>
-          <w:tab w:val="left" w:pos="4320"/>
-          <w:tab w:val="left" w:pos="5760"/>
-          <w:tab w:val="left" w:pos="7200"/>
-          <w:tab w:val="left" w:pos="8640"/>
-          <w:tab w:val="left" w:pos="10080"/>
-          <w:tab w:val="left" w:pos="11520"/>
-          <w:tab w:val="left" w:pos="12960"/>
-          <w:tab w:val="left" w:pos="14400"/>
-          <w:tab w:val="left" w:pos="15840"/>
+          <w:tab w:val="left" w:leader="none" w:pos="0"/>
+          <w:tab w:val="left" w:leader="none" w:pos="1440"/>
+          <w:tab w:val="left" w:leader="none" w:pos="2880"/>
+          <w:tab w:val="left" w:leader="none" w:pos="4320"/>
+          <w:tab w:val="left" w:leader="none" w:pos="5760"/>
+          <w:tab w:val="left" w:leader="none" w:pos="7200"/>
+          <w:tab w:val="left" w:leader="none" w:pos="8640"/>
+          <w:tab w:val="left" w:leader="none" w:pos="10080"/>
+          <w:tab w:val="left" w:leader="none" w:pos="11520"/>
+          <w:tab w:val="left" w:leader="none" w:pos="12960"/>
+          <w:tab w:val="left" w:leader="none" w:pos="14400"/>
+          <w:tab w:val="left" w:leader="none" w:pos="15840"/>
         </w:tabs>
         <w:spacing w:after="119" w:before="0" w:beforeAutospacing="0" w:lineRule="auto"/>
         <w:ind w:left="720" w:hanging="360"/>
@@ -4924,9 +4304,16 @@
       </w:pPr>
       <w:r>
         <w:rPr>
-          <w:rtl w:val="0"/>
-        </w:rPr>
-        <w:t xml:space="preserve">Network: usually it is an RJ-45 connector.</w:t>
+          <w:b w:val="1"/>
+          <w:rtl w:val="0"/>
+        </w:rPr>
+        <w:t xml:space="preserve">Network</w:t>
+      </w:r>
+      <w:r>
+        <w:rPr>
+          <w:rtl w:val="0"/>
+        </w:rPr>
+        <w:t xml:space="preserve">: it is usually an RJ-45 connector.</w:t>
       </w:r>
     </w:p>
     <w:p>
@@ -4938,18 +4325,18 @@
           <w:numId w:val="8"/>
         </w:numPr>
         <w:tabs>
-          <w:tab w:val="left" w:pos="0"/>
-          <w:tab w:val="left" w:pos="1440"/>
-          <w:tab w:val="left" w:pos="2880"/>
-          <w:tab w:val="left" w:pos="4320"/>
-          <w:tab w:val="left" w:pos="5760"/>
-          <w:tab w:val="left" w:pos="7200"/>
-          <w:tab w:val="left" w:pos="8640"/>
-          <w:tab w:val="left" w:pos="10080"/>
-          <w:tab w:val="left" w:pos="11520"/>
-          <w:tab w:val="left" w:pos="12960"/>
-          <w:tab w:val="left" w:pos="14400"/>
-          <w:tab w:val="left" w:pos="15840"/>
+          <w:tab w:val="left" w:leader="none" w:pos="0"/>
+          <w:tab w:val="left" w:leader="none" w:pos="1440"/>
+          <w:tab w:val="left" w:leader="none" w:pos="2880"/>
+          <w:tab w:val="left" w:leader="none" w:pos="4320"/>
+          <w:tab w:val="left" w:leader="none" w:pos="5760"/>
+          <w:tab w:val="left" w:leader="none" w:pos="7200"/>
+          <w:tab w:val="left" w:leader="none" w:pos="8640"/>
+          <w:tab w:val="left" w:leader="none" w:pos="10080"/>
+          <w:tab w:val="left" w:leader="none" w:pos="11520"/>
+          <w:tab w:val="left" w:leader="none" w:pos="12960"/>
+          <w:tab w:val="left" w:leader="none" w:pos="14400"/>
+          <w:tab w:val="left" w:leader="none" w:pos="15840"/>
         </w:tabs>
         <w:ind w:left="432"/>
         <w:rPr>
@@ -4972,18 +4359,18 @@
       <w:pPr>
         <w:widowControl w:val="1"/>
         <w:tabs>
-          <w:tab w:val="left" w:pos="0"/>
-          <w:tab w:val="left" w:pos="1440"/>
-          <w:tab w:val="left" w:pos="2880"/>
-          <w:tab w:val="left" w:pos="4320"/>
-          <w:tab w:val="left" w:pos="5760"/>
-          <w:tab w:val="left" w:pos="7200"/>
-          <w:tab w:val="left" w:pos="8640"/>
-          <w:tab w:val="left" w:pos="10080"/>
-          <w:tab w:val="left" w:pos="11520"/>
-          <w:tab w:val="left" w:pos="12960"/>
-          <w:tab w:val="left" w:pos="14400"/>
-          <w:tab w:val="left" w:pos="15840"/>
+          <w:tab w:val="left" w:leader="none" w:pos="0"/>
+          <w:tab w:val="left" w:leader="none" w:pos="1440"/>
+          <w:tab w:val="left" w:leader="none" w:pos="2880"/>
+          <w:tab w:val="left" w:leader="none" w:pos="4320"/>
+          <w:tab w:val="left" w:leader="none" w:pos="5760"/>
+          <w:tab w:val="left" w:leader="none" w:pos="7200"/>
+          <w:tab w:val="left" w:leader="none" w:pos="8640"/>
+          <w:tab w:val="left" w:leader="none" w:pos="10080"/>
+          <w:tab w:val="left" w:leader="none" w:pos="11520"/>
+          <w:tab w:val="left" w:leader="none" w:pos="12960"/>
+          <w:tab w:val="left" w:leader="none" w:pos="14400"/>
+          <w:tab w:val="left" w:leader="none" w:pos="15840"/>
         </w:tabs>
         <w:ind w:firstLine="113"/>
         <w:rPr/>
@@ -4999,18 +4386,18 @@
       <w:pPr>
         <w:widowControl w:val="1"/>
         <w:tabs>
-          <w:tab w:val="left" w:pos="0"/>
-          <w:tab w:val="left" w:pos="1440"/>
-          <w:tab w:val="left" w:pos="2880"/>
-          <w:tab w:val="left" w:pos="4320"/>
-          <w:tab w:val="left" w:pos="5760"/>
-          <w:tab w:val="left" w:pos="7200"/>
-          <w:tab w:val="left" w:pos="8640"/>
-          <w:tab w:val="left" w:pos="10080"/>
-          <w:tab w:val="left" w:pos="11520"/>
-          <w:tab w:val="left" w:pos="12960"/>
-          <w:tab w:val="left" w:pos="14400"/>
-          <w:tab w:val="left" w:pos="15840"/>
+          <w:tab w:val="left" w:leader="none" w:pos="0"/>
+          <w:tab w:val="left" w:leader="none" w:pos="1440"/>
+          <w:tab w:val="left" w:leader="none" w:pos="2880"/>
+          <w:tab w:val="left" w:leader="none" w:pos="4320"/>
+          <w:tab w:val="left" w:leader="none" w:pos="5760"/>
+          <w:tab w:val="left" w:leader="none" w:pos="7200"/>
+          <w:tab w:val="left" w:leader="none" w:pos="8640"/>
+          <w:tab w:val="left" w:leader="none" w:pos="10080"/>
+          <w:tab w:val="left" w:leader="none" w:pos="11520"/>
+          <w:tab w:val="left" w:leader="none" w:pos="12960"/>
+          <w:tab w:val="left" w:leader="none" w:pos="14400"/>
+          <w:tab w:val="left" w:leader="none" w:pos="15840"/>
         </w:tabs>
         <w:ind w:firstLine="113"/>
         <w:rPr/>
@@ -5035,18 +4422,18 @@
       <w:pPr>
         <w:widowControl w:val="1"/>
         <w:tabs>
-          <w:tab w:val="left" w:pos="0"/>
-          <w:tab w:val="left" w:pos="1440"/>
-          <w:tab w:val="left" w:pos="2880"/>
-          <w:tab w:val="left" w:pos="4320"/>
-          <w:tab w:val="left" w:pos="5760"/>
-          <w:tab w:val="left" w:pos="7200"/>
-          <w:tab w:val="left" w:pos="8640"/>
-          <w:tab w:val="left" w:pos="10080"/>
-          <w:tab w:val="left" w:pos="11520"/>
-          <w:tab w:val="left" w:pos="12960"/>
-          <w:tab w:val="left" w:pos="14400"/>
-          <w:tab w:val="left" w:pos="15840"/>
+          <w:tab w:val="left" w:leader="none" w:pos="0"/>
+          <w:tab w:val="left" w:leader="none" w:pos="1440"/>
+          <w:tab w:val="left" w:leader="none" w:pos="2880"/>
+          <w:tab w:val="left" w:leader="none" w:pos="4320"/>
+          <w:tab w:val="left" w:leader="none" w:pos="5760"/>
+          <w:tab w:val="left" w:leader="none" w:pos="7200"/>
+          <w:tab w:val="left" w:leader="none" w:pos="8640"/>
+          <w:tab w:val="left" w:leader="none" w:pos="10080"/>
+          <w:tab w:val="left" w:leader="none" w:pos="11520"/>
+          <w:tab w:val="left" w:leader="none" w:pos="12960"/>
+          <w:tab w:val="left" w:leader="none" w:pos="14400"/>
+          <w:tab w:val="left" w:leader="none" w:pos="15840"/>
         </w:tabs>
         <w:ind w:firstLine="113"/>
         <w:rPr/>
@@ -5058,10 +4445,10 @@
       </w:r>
     </w:p>
     <w:sectPr>
-      <w:headerReference r:id="rId28" w:type="default"/>
-      <w:headerReference r:id="rId29" w:type="first"/>
-      <w:footerReference r:id="rId30" w:type="default"/>
-      <w:footerReference r:id="rId31" w:type="first"/>
+      <w:headerReference r:id="rId27" w:type="default"/>
+      <w:headerReference r:id="rId28" w:type="first"/>
+      <w:footerReference r:id="rId29" w:type="default"/>
+      <w:footerReference r:id="rId30" w:type="first"/>
       <w:pgSz w:h="16838" w:w="11906" w:orient="portrait"/>
       <w:pgMar w:bottom="1133.8582677165355" w:top="1133.8582677165355" w:left="1133.8582677165355" w:right="1133.8582677165355" w:header="0" w:footer="0"/>
       <w:pgNumType w:start="1"/>
@@ -5096,8 +4483,8 @@
         <w:top w:color="666633" w:space="2" w:sz="4" w:val="single"/>
       </w:pBdr>
       <w:tabs>
-        <w:tab w:val="center" w:pos="4819"/>
-        <w:tab w:val="right" w:pos="9638"/>
+        <w:tab w:val="center" w:leader="none" w:pos="4819"/>
+        <w:tab w:val="right" w:leader="none" w:pos="9638"/>
       </w:tabs>
       <w:spacing w:after="0" w:before="0" w:lineRule="auto"/>
       <w:jc w:val="left"/>
@@ -5165,8 +4552,8 @@
         <w:bottom w:color="666633" w:space="0" w:sz="4" w:val="single"/>
       </w:pBdr>
       <w:tabs>
-        <w:tab w:val="center" w:pos="4819"/>
-        <w:tab w:val="right" w:pos="9638"/>
+        <w:tab w:val="center" w:leader="none" w:pos="4819"/>
+        <w:tab w:val="right" w:leader="none" w:pos="9638"/>
       </w:tabs>
       <w:spacing w:after="0" w:before="0" w:lineRule="auto"/>
       <w:jc w:val="left"/>
@@ -5191,8 +4578,8 @@
         <w:bottom w:color="666633" w:space="0" w:sz="4" w:val="single"/>
       </w:pBdr>
       <w:tabs>
-        <w:tab w:val="center" w:pos="4819"/>
-        <w:tab w:val="right" w:pos="9638"/>
+        <w:tab w:val="center" w:leader="none" w:pos="4819"/>
+        <w:tab w:val="right" w:leader="none" w:pos="9638"/>
       </w:tabs>
       <w:spacing w:after="0" w:before="0" w:lineRule="auto"/>
       <w:jc w:val="left"/>
@@ -5217,8 +4604,8 @@
         <w:bottom w:color="666633" w:space="0" w:sz="4" w:val="single"/>
       </w:pBdr>
       <w:tabs>
-        <w:tab w:val="center" w:pos="4819"/>
-        <w:tab w:val="right" w:pos="9638"/>
+        <w:tab w:val="center" w:leader="none" w:pos="4819"/>
+        <w:tab w:val="right" w:leader="none" w:pos="9638"/>
       </w:tabs>
       <w:spacing w:after="0" w:before="0" w:lineRule="auto"/>
       <w:jc w:val="left"/>
